--- a/Семестр 5/ТКС/33312_Соболев_УИР2.docx
+++ b/Семестр 5/ТКС/33312_Соболев_УИР2.docx
@@ -31,6 +31,8 @@
           <w:szCs w:val="24"/>
         </w:rPr>
       </w:pPr>
+      <w:bookmarkStart w:id="0" w:name="_Hlk150178444"/>
+      <w:bookmarkEnd w:id="0"/>
       <w:r>
         <w:rPr>
           <w:rFonts w:ascii="Times New Roman" w:hAnsi="Times New Roman" w:cs="Times New Roman"/>
@@ -960,7 +962,43 @@
           <w:sz w:val="24"/>
           <w:szCs w:val="24"/>
         </w:rPr>
-        <w:t xml:space="preserve">Алиев Тауфик Измайлович </w:t>
+        <w:t xml:space="preserve">Алиев </w:t>
+      </w:r>
+      <w:proofErr w:type="spellStart"/>
+      <w:r>
+        <w:rPr>
+          <w:rFonts w:ascii="Times New Roman" w:hAnsi="Times New Roman" w:cs="Times New Roman"/>
+          <w:sz w:val="24"/>
+          <w:szCs w:val="24"/>
+        </w:rPr>
+        <w:t>Тауфик</w:t>
+      </w:r>
+      <w:proofErr w:type="spellEnd"/>
+      <w:r>
+        <w:rPr>
+          <w:rFonts w:ascii="Times New Roman" w:hAnsi="Times New Roman" w:cs="Times New Roman"/>
+          <w:sz w:val="24"/>
+          <w:szCs w:val="24"/>
+        </w:rPr>
+        <w:t xml:space="preserve"> </w:t>
+      </w:r>
+      <w:proofErr w:type="spellStart"/>
+      <w:r>
+        <w:rPr>
+          <w:rFonts w:ascii="Times New Roman" w:hAnsi="Times New Roman" w:cs="Times New Roman"/>
+          <w:sz w:val="24"/>
+          <w:szCs w:val="24"/>
+        </w:rPr>
+        <w:t>Измайлович</w:t>
+      </w:r>
+      <w:proofErr w:type="spellEnd"/>
+      <w:r>
+        <w:rPr>
+          <w:rFonts w:ascii="Times New Roman" w:hAnsi="Times New Roman" w:cs="Times New Roman"/>
+          <w:sz w:val="24"/>
+          <w:szCs w:val="24"/>
+        </w:rPr>
+        <w:t xml:space="preserve"> </w:t>
       </w:r>
     </w:p>
     <w:p>
@@ -1079,7 +1117,7 @@
           <w:noProof/>
         </w:rPr>
         <w:drawing>
-          <wp:inline distT="0" distB="0" distL="0" distR="0" wp14:anchorId="6515EC36" wp14:editId="065F8C4C">
+          <wp:inline distT="0" distB="0" distL="0" distR="0" wp14:anchorId="6515EC36" wp14:editId="0566AF0B">
             <wp:extent cx="2918460" cy="457200"/>
             <wp:effectExtent l="0" t="0" r="0" b="0"/>
             <wp:docPr id="1" name="Рисунок 1" descr="Описание: Macintosh HD:Users:3wfrer:Documents:ENDY works:ИТМО:ITMO_black-01.png"/>
@@ -1182,7 +1220,41 @@
           <w:sz w:val="28"/>
           <w:szCs w:val="28"/>
         </w:rPr>
-        <w:t xml:space="preserve">Исследовать влияние свойств канала связи на качество передачи сигналов при различных методах физического и логического кодирования, используемых в цифровых сетях передачи данных с помощью программы Network Fourier 2: </w:t>
+        <w:t xml:space="preserve">Исследовать влияние свойств канала связи на качество передачи сигналов при различных методах физического и логического кодирования, используемых в цифровых сетях передачи данных с помощью программы Network </w:t>
+      </w:r>
+      <w:proofErr w:type="spellStart"/>
+      <w:r>
+        <w:rPr>
+          <w:rFonts w:ascii="Times New Roman" w:hAnsi="Times New Roman" w:cs="Times New Roman"/>
+          <w:sz w:val="28"/>
+          <w:szCs w:val="28"/>
+        </w:rPr>
+        <w:t>Fourier</w:t>
+      </w:r>
+      <w:proofErr w:type="spellEnd"/>
+      <w:r>
+        <w:rPr>
+          <w:rFonts w:ascii="Times New Roman" w:hAnsi="Times New Roman" w:cs="Times New Roman"/>
+          <w:sz w:val="28"/>
+          <w:szCs w:val="28"/>
+        </w:rPr>
+        <w:t xml:space="preserve"> 2</w:t>
+      </w:r>
+      <w:r>
+        <w:rPr>
+          <w:rFonts w:ascii="Times New Roman" w:hAnsi="Times New Roman" w:cs="Times New Roman"/>
+          <w:sz w:val="28"/>
+          <w:szCs w:val="28"/>
+        </w:rPr>
+        <w:t>3</w:t>
+      </w:r>
+      <w:r>
+        <w:rPr>
+          <w:rFonts w:ascii="Times New Roman" w:hAnsi="Times New Roman" w:cs="Times New Roman"/>
+          <w:sz w:val="28"/>
+          <w:szCs w:val="28"/>
+        </w:rPr>
+        <w:t xml:space="preserve">: </w:t>
       </w:r>
     </w:p>
     <w:p>
@@ -1709,7 +1781,10 @@
           <w:szCs w:val="36"/>
         </w:rPr>
       </w:pPr>
-      <w:r>
+    </w:p>
+    <w:p>
+      <w:pPr>
+        <w:spacing w:after="0" w:line="240" w:lineRule="auto"/>
         <w:rPr>
           <w:rFonts w:ascii="Times New Roman" w:hAnsi="Times New Roman" w:cs="Times New Roman"/>
           <w:b/>
@@ -1717,11 +1792,6424 @@
           <w:sz w:val="36"/>
           <w:szCs w:val="36"/>
         </w:rPr>
+      </w:pPr>
+    </w:p>
+    <w:p>
+      <w:pPr>
+        <w:spacing w:after="0" w:line="240" w:lineRule="auto"/>
+        <w:rPr>
+          <w:rFonts w:ascii="Times New Roman" w:hAnsi="Times New Roman" w:cs="Times New Roman"/>
+          <w:b/>
+          <w:bCs/>
+          <w:sz w:val="36"/>
+          <w:szCs w:val="36"/>
+        </w:rPr>
+      </w:pPr>
+    </w:p>
+    <w:p>
+      <w:pPr>
+        <w:spacing w:after="0" w:line="240" w:lineRule="auto"/>
+        <w:rPr>
+          <w:rFonts w:ascii="Times New Roman" w:hAnsi="Times New Roman" w:cs="Times New Roman"/>
+          <w:b/>
+          <w:bCs/>
+          <w:sz w:val="36"/>
+          <w:szCs w:val="36"/>
+        </w:rPr>
+      </w:pPr>
+    </w:p>
+    <w:p>
+      <w:pPr>
+        <w:spacing w:after="0" w:line="240" w:lineRule="auto"/>
+        <w:rPr>
+          <w:rFonts w:ascii="Times New Roman" w:hAnsi="Times New Roman" w:cs="Times New Roman"/>
+          <w:b/>
+          <w:bCs/>
+          <w:sz w:val="36"/>
+          <w:szCs w:val="36"/>
+        </w:rPr>
+      </w:pPr>
+    </w:p>
+    <w:p>
+      <w:pPr>
+        <w:spacing w:after="0" w:line="240" w:lineRule="auto"/>
+        <w:rPr>
+          <w:rFonts w:ascii="Times New Roman" w:hAnsi="Times New Roman" w:cs="Times New Roman"/>
+          <w:b/>
+          <w:bCs/>
+          <w:sz w:val="36"/>
+          <w:szCs w:val="36"/>
+        </w:rPr>
+      </w:pPr>
+    </w:p>
+    <w:p>
+      <w:pPr>
+        <w:spacing w:after="0" w:line="240" w:lineRule="auto"/>
+        <w:rPr>
+          <w:rFonts w:ascii="Times New Roman" w:hAnsi="Times New Roman" w:cs="Times New Roman"/>
+          <w:b/>
+          <w:bCs/>
+          <w:sz w:val="36"/>
+          <w:szCs w:val="36"/>
+        </w:rPr>
+      </w:pPr>
+    </w:p>
+    <w:p>
+      <w:pPr>
+        <w:spacing w:after="0" w:line="240" w:lineRule="auto"/>
+        <w:rPr>
+          <w:rFonts w:ascii="Times New Roman" w:hAnsi="Times New Roman" w:cs="Times New Roman"/>
+          <w:b/>
+          <w:bCs/>
+          <w:sz w:val="36"/>
+          <w:szCs w:val="36"/>
+        </w:rPr>
+      </w:pPr>
+    </w:p>
+    <w:p>
+      <w:pPr>
+        <w:spacing w:after="0" w:line="240" w:lineRule="auto"/>
+        <w:rPr>
+          <w:rFonts w:ascii="Times New Roman" w:hAnsi="Times New Roman" w:cs="Times New Roman"/>
+          <w:b/>
+          <w:bCs/>
+          <w:sz w:val="36"/>
+          <w:szCs w:val="36"/>
+        </w:rPr>
+      </w:pPr>
+    </w:p>
+    <w:p>
+      <w:pPr>
+        <w:spacing w:after="0" w:line="240" w:lineRule="auto"/>
+        <w:rPr>
+          <w:rFonts w:ascii="Times New Roman" w:hAnsi="Times New Roman" w:cs="Times New Roman"/>
+          <w:b/>
+          <w:bCs/>
+          <w:sz w:val="36"/>
+          <w:szCs w:val="36"/>
+        </w:rPr>
+      </w:pPr>
+    </w:p>
+    <w:p>
+      <w:pPr>
+        <w:spacing w:after="0" w:line="240" w:lineRule="auto"/>
+        <w:rPr>
+          <w:rFonts w:ascii="Times New Roman" w:hAnsi="Times New Roman" w:cs="Times New Roman"/>
+          <w:b/>
+          <w:bCs/>
+          <w:sz w:val="36"/>
+          <w:szCs w:val="36"/>
+        </w:rPr>
+      </w:pPr>
+    </w:p>
+    <w:p>
+      <w:pPr>
+        <w:spacing w:after="0" w:line="240" w:lineRule="auto"/>
+        <w:rPr>
+          <w:rFonts w:ascii="Times New Roman" w:hAnsi="Times New Roman" w:cs="Times New Roman"/>
+          <w:b/>
+          <w:bCs/>
+          <w:sz w:val="36"/>
+          <w:szCs w:val="36"/>
+        </w:rPr>
+      </w:pPr>
+    </w:p>
+    <w:p>
+      <w:pPr>
+        <w:spacing w:after="0" w:line="240" w:lineRule="auto"/>
+        <w:rPr>
+          <w:rFonts w:ascii="Times New Roman" w:hAnsi="Times New Roman" w:cs="Times New Roman"/>
+          <w:b/>
+          <w:bCs/>
+          <w:sz w:val="36"/>
+          <w:szCs w:val="36"/>
+        </w:rPr>
+      </w:pPr>
+    </w:p>
+    <w:p>
+      <w:pPr>
+        <w:spacing w:after="0" w:line="240" w:lineRule="auto"/>
+        <w:rPr>
+          <w:rFonts w:ascii="Times New Roman" w:hAnsi="Times New Roman" w:cs="Times New Roman"/>
+          <w:b/>
+          <w:bCs/>
+          <w:sz w:val="36"/>
+          <w:szCs w:val="36"/>
+        </w:rPr>
+      </w:pPr>
+      <w:r>
+        <w:rPr>
+          <w:rFonts w:ascii="Times New Roman" w:hAnsi="Times New Roman" w:cs="Times New Roman"/>
+          <w:b/>
+          <w:bCs/>
+          <w:sz w:val="36"/>
+          <w:szCs w:val="36"/>
+        </w:rPr>
+        <w:lastRenderedPageBreak/>
         <w:t>3. Скриншоты результатов моделирования.</w:t>
       </w:r>
     </w:p>
+    <w:p>
+      <w:pPr>
+        <w:spacing w:after="0" w:line="240" w:lineRule="auto"/>
+        <w:jc w:val="center"/>
+        <w:rPr>
+          <w:rFonts w:ascii="Times New Roman" w:hAnsi="Times New Roman" w:cs="Times New Roman"/>
+          <w:sz w:val="28"/>
+          <w:szCs w:val="28"/>
+        </w:rPr>
+      </w:pPr>
+      <w:r>
+        <w:rPr>
+          <w:rFonts w:ascii="Times New Roman" w:hAnsi="Times New Roman" w:cs="Times New Roman"/>
+          <w:sz w:val="28"/>
+          <w:szCs w:val="28"/>
+        </w:rPr>
+        <w:t>Этап 2. Определение минимальной полосы пропускания канала связ</w:t>
+      </w:r>
+      <w:r>
+        <w:rPr>
+          <w:rFonts w:ascii="Times New Roman" w:hAnsi="Times New Roman" w:cs="Times New Roman"/>
+          <w:sz w:val="28"/>
+          <w:szCs w:val="28"/>
+        </w:rPr>
+        <w:t>и</w:t>
+      </w:r>
+    </w:p>
+    <w:p>
+      <w:pPr>
+        <w:keepNext/>
+        <w:spacing w:after="0" w:line="240" w:lineRule="auto"/>
+      </w:pPr>
+      <w:r>
+        <w:rPr>
+          <w:noProof/>
+        </w:rPr>
+        <w:drawing>
+          <wp:inline distT="0" distB="0" distL="0" distR="0" wp14:anchorId="49B5D931" wp14:editId="4B7E0739">
+            <wp:extent cx="6116882" cy="4600575"/>
+            <wp:effectExtent l="0" t="0" r="0" b="0"/>
+            <wp:docPr id="1362681192" name="Рисунок 1" descr="Изображение выглядит как текст, снимок экрана, монохромный&#10;&#10;Автоматически созданное описание"/>
+            <wp:cNvGraphicFramePr>
+              <a:graphicFrameLocks xmlns:a="http://schemas.openxmlformats.org/drawingml/2006/main" noChangeAspect="1"/>
+            </wp:cNvGraphicFramePr>
+            <a:graphic xmlns:a="http://schemas.openxmlformats.org/drawingml/2006/main">
+              <a:graphicData uri="http://schemas.openxmlformats.org/drawingml/2006/picture">
+                <pic:pic xmlns:pic="http://schemas.openxmlformats.org/drawingml/2006/picture">
+                  <pic:nvPicPr>
+                    <pic:cNvPr id="1362681192" name="Рисунок 1" descr="Изображение выглядит как текст, снимок экрана, монохромный&#10;&#10;Автоматически созданное описание"/>
+                    <pic:cNvPicPr/>
+                  </pic:nvPicPr>
+                  <pic:blipFill>
+                    <a:blip r:embed="rId8"/>
+                    <a:stretch>
+                      <a:fillRect/>
+                    </a:stretch>
+                  </pic:blipFill>
+                  <pic:spPr>
+                    <a:xfrm>
+                      <a:off x="0" y="0"/>
+                      <a:ext cx="6126810" cy="4608042"/>
+                    </a:xfrm>
+                    <a:prstGeom prst="rect">
+                      <a:avLst/>
+                    </a:prstGeom>
+                  </pic:spPr>
+                </pic:pic>
+              </a:graphicData>
+            </a:graphic>
+          </wp:inline>
+        </w:drawing>
+      </w:r>
+    </w:p>
+    <w:p>
+      <w:pPr>
+        <w:pStyle w:val="ac"/>
+      </w:pPr>
+      <w:r>
+        <w:t xml:space="preserve">Рис. </w:t>
+      </w:r>
+      <w:fldSimple w:instr=" SEQ Рис. \* ARABIC ">
+        <w:r>
+          <w:rPr>
+            <w:noProof/>
+          </w:rPr>
+          <w:t>1</w:t>
+        </w:r>
+      </w:fldSimple>
+    </w:p>
+    <w:p>
+      <w:pPr>
+        <w:rPr>
+          <w:rFonts w:ascii="Times New Roman" w:hAnsi="Times New Roman" w:cs="Times New Roman"/>
+          <w:sz w:val="28"/>
+          <w:szCs w:val="28"/>
+        </w:rPr>
+      </w:pPr>
+      <w:r>
+        <w:rPr>
+          <w:rFonts w:ascii="Times New Roman" w:hAnsi="Times New Roman" w:cs="Times New Roman"/>
+          <w:sz w:val="28"/>
+          <w:szCs w:val="28"/>
+        </w:rPr>
+        <w:t xml:space="preserve">На рисунке 1. представлен график моделирования дискретного сообщения с ограниченным спектром с помощью метода NRZ без использования методов логического кодирования. Сверху — графическое представление закодированного сообщения. Посередине — сигнал, получаемый на приемнике. Снизу — графическое отображение дешифрованного сообщения. Частота минимальной гармоники — </w:t>
+      </w:r>
+      <w:r>
+        <w:rPr>
+          <w:rFonts w:ascii="Times New Roman" w:hAnsi="Times New Roman" w:cs="Times New Roman"/>
+          <w:sz w:val="28"/>
+          <w:szCs w:val="28"/>
+          <w:lang w:val="en-US"/>
+        </w:rPr>
+        <w:t>0.6</w:t>
+      </w:r>
+      <w:r>
+        <w:rPr>
+          <w:rFonts w:ascii="Times New Roman" w:hAnsi="Times New Roman" w:cs="Times New Roman"/>
+          <w:sz w:val="28"/>
+          <w:szCs w:val="28"/>
+        </w:rPr>
+        <w:t xml:space="preserve"> МГц, максимальной — </w:t>
+      </w:r>
+      <w:r>
+        <w:rPr>
+          <w:rFonts w:ascii="Times New Roman" w:hAnsi="Times New Roman" w:cs="Times New Roman"/>
+          <w:sz w:val="28"/>
+          <w:szCs w:val="28"/>
+          <w:lang w:val="en-US"/>
+        </w:rPr>
+        <w:t>4</w:t>
+      </w:r>
+      <w:r>
+        <w:rPr>
+          <w:rFonts w:ascii="Times New Roman" w:hAnsi="Times New Roman" w:cs="Times New Roman"/>
+          <w:sz w:val="28"/>
+          <w:szCs w:val="28"/>
+        </w:rPr>
+        <w:t>.</w:t>
+      </w:r>
+      <w:r>
+        <w:rPr>
+          <w:rFonts w:ascii="Times New Roman" w:hAnsi="Times New Roman" w:cs="Times New Roman"/>
+          <w:sz w:val="28"/>
+          <w:szCs w:val="28"/>
+          <w:lang w:val="en-US"/>
+        </w:rPr>
+        <w:t>1</w:t>
+      </w:r>
+      <w:r>
+        <w:rPr>
+          <w:rFonts w:ascii="Times New Roman" w:hAnsi="Times New Roman" w:cs="Times New Roman"/>
+          <w:sz w:val="28"/>
+          <w:szCs w:val="28"/>
+        </w:rPr>
+        <w:t xml:space="preserve"> МГц. Спектр равен 3.</w:t>
+      </w:r>
+      <w:r>
+        <w:rPr>
+          <w:rFonts w:ascii="Times New Roman" w:hAnsi="Times New Roman" w:cs="Times New Roman"/>
+          <w:sz w:val="28"/>
+          <w:szCs w:val="28"/>
+          <w:lang w:val="en-US"/>
+        </w:rPr>
+        <w:t>5</w:t>
+      </w:r>
+      <w:r>
+        <w:rPr>
+          <w:rFonts w:ascii="Times New Roman" w:hAnsi="Times New Roman" w:cs="Times New Roman"/>
+          <w:sz w:val="28"/>
+          <w:szCs w:val="28"/>
+        </w:rPr>
+        <w:t xml:space="preserve"> МГц. На приемнике выставлены по нулям значения уровня шума, рассинхронизации приемника и передатчика и граничного напряжения: сигнал передается по идеальному каналу. Количество ошибок на 100</w:t>
+      </w:r>
+      <w:r>
+        <w:rPr>
+          <w:rFonts w:ascii="Times New Roman" w:hAnsi="Times New Roman" w:cs="Times New Roman"/>
+          <w:sz w:val="28"/>
+          <w:szCs w:val="28"/>
+        </w:rPr>
+        <w:t xml:space="preserve"> тысяч</w:t>
+      </w:r>
+      <w:r>
+        <w:rPr>
+          <w:rFonts w:ascii="Times New Roman" w:hAnsi="Times New Roman" w:cs="Times New Roman"/>
+          <w:sz w:val="28"/>
+          <w:szCs w:val="28"/>
+        </w:rPr>
+        <w:t xml:space="preserve"> битов равно нулю. При любых попытках сужения спектра сигнала ошибки появляются, соответственно, это минимальная пропускная способность для корректной передачи данного сообщения.</w:t>
+      </w:r>
+    </w:p>
+    <w:p>
+      <w:pPr>
+        <w:rPr>
+          <w:rFonts w:ascii="Times New Roman" w:hAnsi="Times New Roman" w:cs="Times New Roman"/>
+          <w:sz w:val="28"/>
+          <w:szCs w:val="28"/>
+        </w:rPr>
+      </w:pPr>
+    </w:p>
+    <w:p>
+      <w:pPr>
+        <w:rPr>
+          <w:rFonts w:ascii="Times New Roman" w:hAnsi="Times New Roman" w:cs="Times New Roman"/>
+          <w:sz w:val="28"/>
+          <w:szCs w:val="28"/>
+        </w:rPr>
+      </w:pPr>
+    </w:p>
+    <w:p>
+      <w:pPr>
+        <w:rPr>
+          <w:rFonts w:ascii="Times New Roman" w:hAnsi="Times New Roman" w:cs="Times New Roman"/>
+          <w:sz w:val="28"/>
+          <w:szCs w:val="28"/>
+        </w:rPr>
+      </w:pPr>
+    </w:p>
+    <w:p>
+      <w:pPr>
+        <w:keepNext/>
+      </w:pPr>
+      <w:r>
+        <w:rPr>
+          <w:noProof/>
+        </w:rPr>
+        <w:lastRenderedPageBreak/>
+        <w:drawing>
+          <wp:inline distT="0" distB="0" distL="0" distR="0" wp14:anchorId="14DDE655" wp14:editId="13E89FD0">
+            <wp:extent cx="5940425" cy="4445635"/>
+            <wp:effectExtent l="0" t="0" r="3175" b="0"/>
+            <wp:docPr id="1848019329" name="Рисунок 1" descr="Изображение выглядит как текст, снимок экрана, монохромный, черно-белый&#10;&#10;Автоматически созданное описание"/>
+            <wp:cNvGraphicFramePr>
+              <a:graphicFrameLocks xmlns:a="http://schemas.openxmlformats.org/drawingml/2006/main" noChangeAspect="1"/>
+            </wp:cNvGraphicFramePr>
+            <a:graphic xmlns:a="http://schemas.openxmlformats.org/drawingml/2006/main">
+              <a:graphicData uri="http://schemas.openxmlformats.org/drawingml/2006/picture">
+                <pic:pic xmlns:pic="http://schemas.openxmlformats.org/drawingml/2006/picture">
+                  <pic:nvPicPr>
+                    <pic:cNvPr id="1848019329" name="Рисунок 1" descr="Изображение выглядит как текст, снимок экрана, монохромный, черно-белый&#10;&#10;Автоматически созданное описание"/>
+                    <pic:cNvPicPr/>
+                  </pic:nvPicPr>
+                  <pic:blipFill>
+                    <a:blip r:embed="rId9"/>
+                    <a:stretch>
+                      <a:fillRect/>
+                    </a:stretch>
+                  </pic:blipFill>
+                  <pic:spPr>
+                    <a:xfrm>
+                      <a:off x="0" y="0"/>
+                      <a:ext cx="5940425" cy="4445635"/>
+                    </a:xfrm>
+                    <a:prstGeom prst="rect">
+                      <a:avLst/>
+                    </a:prstGeom>
+                  </pic:spPr>
+                </pic:pic>
+              </a:graphicData>
+            </a:graphic>
+          </wp:inline>
+        </w:drawing>
+      </w:r>
+    </w:p>
+    <w:p>
+      <w:pPr>
+        <w:pStyle w:val="ac"/>
+        <w:rPr>
+          <w:rFonts w:ascii="Times New Roman" w:hAnsi="Times New Roman" w:cs="Times New Roman"/>
+          <w:sz w:val="28"/>
+          <w:szCs w:val="28"/>
+        </w:rPr>
+      </w:pPr>
+      <w:r>
+        <w:t xml:space="preserve">Рис. </w:t>
+      </w:r>
+      <w:fldSimple w:instr=" SEQ Рис. \* ARABIC ">
+        <w:r>
+          <w:rPr>
+            <w:noProof/>
+          </w:rPr>
+          <w:t>2</w:t>
+        </w:r>
+      </w:fldSimple>
+    </w:p>
+    <w:p>
+      <w:pPr>
+        <w:rPr>
+          <w:rFonts w:ascii="Times New Roman" w:hAnsi="Times New Roman" w:cs="Times New Roman"/>
+          <w:sz w:val="36"/>
+          <w:szCs w:val="36"/>
+        </w:rPr>
+      </w:pPr>
+      <w:r>
+        <w:rPr>
+          <w:rFonts w:ascii="Times New Roman" w:hAnsi="Times New Roman" w:cs="Times New Roman"/>
+          <w:sz w:val="28"/>
+          <w:szCs w:val="28"/>
+        </w:rPr>
+        <w:t xml:space="preserve">На рисунке </w:t>
+      </w:r>
+      <w:r>
+        <w:rPr>
+          <w:rFonts w:ascii="Times New Roman" w:hAnsi="Times New Roman" w:cs="Times New Roman"/>
+          <w:sz w:val="28"/>
+          <w:szCs w:val="28"/>
+        </w:rPr>
+        <w:t>2</w:t>
+      </w:r>
+      <w:r>
+        <w:rPr>
+          <w:rFonts w:ascii="Times New Roman" w:hAnsi="Times New Roman" w:cs="Times New Roman"/>
+          <w:sz w:val="28"/>
+          <w:szCs w:val="28"/>
+        </w:rPr>
+        <w:t xml:space="preserve">. используется метод RZ для передачи сообщения без использования методов логического кодирования. Канал передачи </w:t>
+      </w:r>
+      <w:r>
+        <w:rPr>
+          <w:rFonts w:ascii="Times New Roman" w:hAnsi="Times New Roman" w:cs="Times New Roman"/>
+          <w:sz w:val="28"/>
+          <w:szCs w:val="28"/>
+        </w:rPr>
+        <w:t>также</w:t>
+      </w:r>
+      <w:r>
+        <w:rPr>
+          <w:rFonts w:ascii="Times New Roman" w:hAnsi="Times New Roman" w:cs="Times New Roman"/>
+          <w:sz w:val="28"/>
+          <w:szCs w:val="28"/>
+        </w:rPr>
+        <w:t xml:space="preserve"> является идеальным</w:t>
+      </w:r>
+      <w:r>
+        <w:rPr>
+          <w:rFonts w:ascii="Times New Roman" w:hAnsi="Times New Roman" w:cs="Times New Roman"/>
+          <w:sz w:val="28"/>
+          <w:szCs w:val="28"/>
+        </w:rPr>
+        <w:t xml:space="preserve"> - н</w:t>
+      </w:r>
+      <w:r>
+        <w:rPr>
+          <w:rFonts w:ascii="Times New Roman" w:hAnsi="Times New Roman" w:cs="Times New Roman"/>
+          <w:sz w:val="28"/>
+          <w:szCs w:val="28"/>
+        </w:rPr>
+        <w:t>а приемнике выставлены по нулям значения уровня шума, рассинхронизации приемника и передатчика и граничного напряжения</w:t>
+      </w:r>
+      <w:r>
+        <w:rPr>
+          <w:rFonts w:ascii="Times New Roman" w:hAnsi="Times New Roman" w:cs="Times New Roman"/>
+          <w:sz w:val="28"/>
+          <w:szCs w:val="28"/>
+        </w:rPr>
+        <w:t xml:space="preserve">. </w:t>
+      </w:r>
+      <w:r>
+        <w:rPr>
+          <w:rFonts w:ascii="Times New Roman" w:hAnsi="Times New Roman" w:cs="Times New Roman"/>
+          <w:sz w:val="28"/>
+          <w:szCs w:val="28"/>
+        </w:rPr>
+        <w:t>За 100</w:t>
+      </w:r>
+      <w:r>
+        <w:rPr>
+          <w:rFonts w:ascii="Times New Roman" w:hAnsi="Times New Roman" w:cs="Times New Roman"/>
+          <w:sz w:val="28"/>
+          <w:szCs w:val="28"/>
+        </w:rPr>
+        <w:t xml:space="preserve"> тысяч</w:t>
+      </w:r>
+      <w:r>
+        <w:rPr>
+          <w:rFonts w:ascii="Times New Roman" w:hAnsi="Times New Roman" w:cs="Times New Roman"/>
+          <w:sz w:val="28"/>
+          <w:szCs w:val="28"/>
+        </w:rPr>
+        <w:t xml:space="preserve"> бит сигнал ни разу не был считан с ошибками, соответственно можно </w:t>
+      </w:r>
+      <w:r>
+        <w:rPr>
+          <w:rFonts w:ascii="Times New Roman" w:hAnsi="Times New Roman" w:cs="Times New Roman"/>
+          <w:sz w:val="28"/>
+          <w:szCs w:val="28"/>
+        </w:rPr>
+        <w:t>утверждать,</w:t>
+      </w:r>
+      <w:r>
+        <w:rPr>
+          <w:rFonts w:ascii="Times New Roman" w:hAnsi="Times New Roman" w:cs="Times New Roman"/>
+          <w:sz w:val="28"/>
+          <w:szCs w:val="28"/>
+        </w:rPr>
+        <w:t xml:space="preserve"> что данное сообщение с вероятностью, </w:t>
+      </w:r>
+      <w:r>
+        <w:rPr>
+          <w:rFonts w:ascii="Times New Roman" w:hAnsi="Times New Roman" w:cs="Times New Roman"/>
+          <w:sz w:val="28"/>
+          <w:szCs w:val="28"/>
+        </w:rPr>
+        <w:t>стремящейся</w:t>
+      </w:r>
+      <w:r>
+        <w:rPr>
+          <w:rFonts w:ascii="Times New Roman" w:hAnsi="Times New Roman" w:cs="Times New Roman"/>
+          <w:sz w:val="28"/>
+          <w:szCs w:val="28"/>
+        </w:rPr>
+        <w:t xml:space="preserve"> к 100, при значениях минимальной гармоники = </w:t>
+      </w:r>
+      <w:r>
+        <w:rPr>
+          <w:rFonts w:ascii="Times New Roman" w:hAnsi="Times New Roman" w:cs="Times New Roman"/>
+          <w:sz w:val="28"/>
+          <w:szCs w:val="28"/>
+        </w:rPr>
+        <w:t>1.</w:t>
+      </w:r>
+      <w:r>
+        <w:rPr>
+          <w:rFonts w:ascii="Times New Roman" w:hAnsi="Times New Roman" w:cs="Times New Roman"/>
+          <w:sz w:val="28"/>
+          <w:szCs w:val="28"/>
+        </w:rPr>
+        <w:t>6</w:t>
+      </w:r>
+      <w:r>
+        <w:rPr>
+          <w:rFonts w:ascii="Times New Roman" w:hAnsi="Times New Roman" w:cs="Times New Roman"/>
+          <w:sz w:val="28"/>
+          <w:szCs w:val="28"/>
+        </w:rPr>
+        <w:t xml:space="preserve"> МГц, максимальной гармоники = </w:t>
+      </w:r>
+      <w:r>
+        <w:rPr>
+          <w:rFonts w:ascii="Times New Roman" w:hAnsi="Times New Roman" w:cs="Times New Roman"/>
+          <w:sz w:val="28"/>
+          <w:szCs w:val="28"/>
+        </w:rPr>
+        <w:t>8</w:t>
+      </w:r>
+      <w:r>
+        <w:rPr>
+          <w:rFonts w:ascii="Times New Roman" w:hAnsi="Times New Roman" w:cs="Times New Roman"/>
+          <w:sz w:val="28"/>
+          <w:szCs w:val="28"/>
+        </w:rPr>
+        <w:t>.</w:t>
+      </w:r>
+      <w:r>
+        <w:rPr>
+          <w:rFonts w:ascii="Times New Roman" w:hAnsi="Times New Roman" w:cs="Times New Roman"/>
+          <w:sz w:val="28"/>
+          <w:szCs w:val="28"/>
+        </w:rPr>
+        <w:t>1</w:t>
+      </w:r>
+      <w:r>
+        <w:rPr>
+          <w:rFonts w:ascii="Times New Roman" w:hAnsi="Times New Roman" w:cs="Times New Roman"/>
+          <w:sz w:val="28"/>
+          <w:szCs w:val="28"/>
+        </w:rPr>
+        <w:t xml:space="preserve"> МГц может быть считано без ошибок. Полоса пропускания равна </w:t>
+      </w:r>
+      <w:r>
+        <w:rPr>
+          <w:rFonts w:ascii="Times New Roman" w:hAnsi="Times New Roman" w:cs="Times New Roman"/>
+          <w:sz w:val="28"/>
+          <w:szCs w:val="28"/>
+        </w:rPr>
+        <w:t>6</w:t>
+      </w:r>
+      <w:r>
+        <w:rPr>
+          <w:rFonts w:ascii="Times New Roman" w:hAnsi="Times New Roman" w:cs="Times New Roman"/>
+          <w:sz w:val="28"/>
+          <w:szCs w:val="28"/>
+        </w:rPr>
+        <w:t>.</w:t>
+      </w:r>
+      <w:r>
+        <w:rPr>
+          <w:rFonts w:ascii="Times New Roman" w:hAnsi="Times New Roman" w:cs="Times New Roman"/>
+          <w:sz w:val="28"/>
+          <w:szCs w:val="28"/>
+        </w:rPr>
+        <w:t>5</w:t>
+      </w:r>
+      <w:r>
+        <w:rPr>
+          <w:rFonts w:ascii="Times New Roman" w:hAnsi="Times New Roman" w:cs="Times New Roman"/>
+          <w:sz w:val="28"/>
+          <w:szCs w:val="28"/>
+        </w:rPr>
+        <w:t xml:space="preserve"> МГц. </w:t>
+      </w:r>
+      <w:r>
+        <w:rPr>
+          <w:rFonts w:ascii="Times New Roman" w:hAnsi="Times New Roman" w:cs="Times New Roman"/>
+          <w:sz w:val="28"/>
+          <w:szCs w:val="28"/>
+        </w:rPr>
+        <w:t xml:space="preserve">Также можем видеть, что постоянная составляющая отсутствует, в отличие от предыдущего метода физического кодирования – </w:t>
+      </w:r>
+      <w:r>
+        <w:rPr>
+          <w:rFonts w:ascii="Times New Roman" w:hAnsi="Times New Roman" w:cs="Times New Roman"/>
+          <w:sz w:val="28"/>
+          <w:szCs w:val="28"/>
+          <w:lang w:val="en-US"/>
+        </w:rPr>
+        <w:t>NRZ</w:t>
+      </w:r>
+      <w:r>
+        <w:rPr>
+          <w:rFonts w:ascii="Times New Roman" w:hAnsi="Times New Roman" w:cs="Times New Roman"/>
+          <w:sz w:val="28"/>
+          <w:szCs w:val="28"/>
+        </w:rPr>
+        <w:t>.</w:t>
+      </w:r>
+    </w:p>
+    <w:p>
+      <w:pPr>
+        <w:rPr>
+          <w:rFonts w:ascii="Times New Roman" w:hAnsi="Times New Roman" w:cs="Times New Roman"/>
+          <w:sz w:val="28"/>
+          <w:szCs w:val="28"/>
+        </w:rPr>
+      </w:pPr>
+    </w:p>
+    <w:p>
+      <w:pPr>
+        <w:rPr>
+          <w:rFonts w:ascii="Times New Roman" w:hAnsi="Times New Roman" w:cs="Times New Roman"/>
+          <w:sz w:val="28"/>
+          <w:szCs w:val="28"/>
+        </w:rPr>
+      </w:pPr>
+    </w:p>
+    <w:p>
+      <w:pPr>
+        <w:rPr>
+          <w:rFonts w:ascii="Times New Roman" w:hAnsi="Times New Roman" w:cs="Times New Roman"/>
+          <w:sz w:val="28"/>
+          <w:szCs w:val="28"/>
+        </w:rPr>
+      </w:pPr>
+    </w:p>
+    <w:p>
+      <w:pPr>
+        <w:rPr>
+          <w:rFonts w:ascii="Times New Roman" w:hAnsi="Times New Roman" w:cs="Times New Roman"/>
+          <w:sz w:val="28"/>
+          <w:szCs w:val="28"/>
+        </w:rPr>
+      </w:pPr>
+    </w:p>
+    <w:p>
+      <w:pPr>
+        <w:rPr>
+          <w:rFonts w:ascii="Times New Roman" w:hAnsi="Times New Roman" w:cs="Times New Roman"/>
+          <w:sz w:val="28"/>
+          <w:szCs w:val="28"/>
+        </w:rPr>
+      </w:pPr>
+    </w:p>
+    <w:p>
+      <w:pPr>
+        <w:keepNext/>
+      </w:pPr>
+      <w:r>
+        <w:rPr>
+          <w:noProof/>
+        </w:rPr>
+        <w:lastRenderedPageBreak/>
+        <w:drawing>
+          <wp:inline distT="0" distB="0" distL="0" distR="0" wp14:anchorId="0C0FFB87" wp14:editId="24EA286E">
+            <wp:extent cx="5940425" cy="4439920"/>
+            <wp:effectExtent l="0" t="0" r="3175" b="0"/>
+            <wp:docPr id="1773143010" name="Рисунок 1" descr="Изображение выглядит как снимок экрана, текст, электроника, монохромный&#10;&#10;Автоматически созданное описание"/>
+            <wp:cNvGraphicFramePr>
+              <a:graphicFrameLocks xmlns:a="http://schemas.openxmlformats.org/drawingml/2006/main" noChangeAspect="1"/>
+            </wp:cNvGraphicFramePr>
+            <a:graphic xmlns:a="http://schemas.openxmlformats.org/drawingml/2006/main">
+              <a:graphicData uri="http://schemas.openxmlformats.org/drawingml/2006/picture">
+                <pic:pic xmlns:pic="http://schemas.openxmlformats.org/drawingml/2006/picture">
+                  <pic:nvPicPr>
+                    <pic:cNvPr id="1773143010" name="Рисунок 1" descr="Изображение выглядит как снимок экрана, текст, электроника, монохромный&#10;&#10;Автоматически созданное описание"/>
+                    <pic:cNvPicPr/>
+                  </pic:nvPicPr>
+                  <pic:blipFill>
+                    <a:blip r:embed="rId10"/>
+                    <a:stretch>
+                      <a:fillRect/>
+                    </a:stretch>
+                  </pic:blipFill>
+                  <pic:spPr>
+                    <a:xfrm>
+                      <a:off x="0" y="0"/>
+                      <a:ext cx="5940425" cy="4439920"/>
+                    </a:xfrm>
+                    <a:prstGeom prst="rect">
+                      <a:avLst/>
+                    </a:prstGeom>
+                  </pic:spPr>
+                </pic:pic>
+              </a:graphicData>
+            </a:graphic>
+          </wp:inline>
+        </w:drawing>
+      </w:r>
+    </w:p>
+    <w:p>
+      <w:pPr>
+        <w:pStyle w:val="ac"/>
+      </w:pPr>
+      <w:r>
+        <w:t xml:space="preserve">Рис. </w:t>
+      </w:r>
+      <w:fldSimple w:instr=" SEQ Рис. \* ARABIC ">
+        <w:r>
+          <w:rPr>
+            <w:noProof/>
+          </w:rPr>
+          <w:t>3</w:t>
+        </w:r>
+      </w:fldSimple>
+    </w:p>
+    <w:p>
+      <w:pPr>
+        <w:rPr>
+          <w:rFonts w:ascii="Times New Roman" w:hAnsi="Times New Roman" w:cs="Times New Roman"/>
+          <w:sz w:val="28"/>
+          <w:szCs w:val="28"/>
+        </w:rPr>
+      </w:pPr>
+      <w:r>
+        <w:rPr>
+          <w:rFonts w:ascii="Times New Roman" w:hAnsi="Times New Roman" w:cs="Times New Roman"/>
+          <w:sz w:val="28"/>
+          <w:szCs w:val="28"/>
+        </w:rPr>
+        <w:t xml:space="preserve">На рисунке </w:t>
+      </w:r>
+      <w:r>
+        <w:rPr>
+          <w:rFonts w:ascii="Times New Roman" w:hAnsi="Times New Roman" w:cs="Times New Roman"/>
+          <w:sz w:val="28"/>
+          <w:szCs w:val="28"/>
+        </w:rPr>
+        <w:t>3</w:t>
+      </w:r>
+      <w:r>
+        <w:rPr>
+          <w:rFonts w:ascii="Times New Roman" w:hAnsi="Times New Roman" w:cs="Times New Roman"/>
+          <w:sz w:val="28"/>
+          <w:szCs w:val="28"/>
+        </w:rPr>
+        <w:t xml:space="preserve">. используется метод </w:t>
+      </w:r>
+      <w:r>
+        <w:rPr>
+          <w:rFonts w:ascii="Times New Roman" w:hAnsi="Times New Roman" w:cs="Times New Roman"/>
+          <w:sz w:val="28"/>
+          <w:szCs w:val="28"/>
+          <w:lang w:val="en-US"/>
+        </w:rPr>
+        <w:t>M</w:t>
+      </w:r>
+      <w:r>
+        <w:rPr>
+          <w:rFonts w:ascii="Times New Roman" w:hAnsi="Times New Roman" w:cs="Times New Roman"/>
+          <w:sz w:val="28"/>
+          <w:szCs w:val="28"/>
+        </w:rPr>
+        <w:t>2</w:t>
+      </w:r>
+      <w:r>
+        <w:rPr>
+          <w:rFonts w:ascii="Times New Roman" w:hAnsi="Times New Roman" w:cs="Times New Roman"/>
+          <w:sz w:val="28"/>
+          <w:szCs w:val="28"/>
+        </w:rPr>
+        <w:t xml:space="preserve"> для передачи сообщения без использования методов логического кодирования. Канал передачи является идеальным</w:t>
+      </w:r>
+      <w:r>
+        <w:rPr>
+          <w:rFonts w:ascii="Times New Roman" w:hAnsi="Times New Roman" w:cs="Times New Roman"/>
+          <w:sz w:val="28"/>
+          <w:szCs w:val="28"/>
+        </w:rPr>
+        <w:t>, потому что</w:t>
+      </w:r>
+      <w:r>
+        <w:rPr>
+          <w:rFonts w:ascii="Times New Roman" w:hAnsi="Times New Roman" w:cs="Times New Roman"/>
+          <w:sz w:val="28"/>
+          <w:szCs w:val="28"/>
+        </w:rPr>
+        <w:t xml:space="preserve"> н</w:t>
+      </w:r>
+      <w:r>
+        <w:rPr>
+          <w:rFonts w:ascii="Times New Roman" w:hAnsi="Times New Roman" w:cs="Times New Roman"/>
+          <w:sz w:val="28"/>
+          <w:szCs w:val="28"/>
+        </w:rPr>
+        <w:t>а приемнике выставлены по нулям значения уровня шума, рассинхронизации приемника и передатчика и граничного напряжения</w:t>
+      </w:r>
+      <w:r>
+        <w:rPr>
+          <w:rFonts w:ascii="Times New Roman" w:hAnsi="Times New Roman" w:cs="Times New Roman"/>
+          <w:sz w:val="28"/>
+          <w:szCs w:val="28"/>
+        </w:rPr>
+        <w:t xml:space="preserve">. </w:t>
+      </w:r>
+      <w:r>
+        <w:rPr>
+          <w:rFonts w:ascii="Times New Roman" w:hAnsi="Times New Roman" w:cs="Times New Roman"/>
+          <w:sz w:val="28"/>
+          <w:szCs w:val="28"/>
+        </w:rPr>
+        <w:t>Частота</w:t>
+      </w:r>
+      <w:r>
+        <w:rPr>
+          <w:rFonts w:ascii="Times New Roman" w:hAnsi="Times New Roman" w:cs="Times New Roman"/>
+          <w:sz w:val="28"/>
+          <w:szCs w:val="28"/>
+        </w:rPr>
+        <w:t xml:space="preserve"> минимальной гармоники — 5.</w:t>
+      </w:r>
+      <w:r>
+        <w:rPr>
+          <w:rFonts w:ascii="Times New Roman" w:hAnsi="Times New Roman" w:cs="Times New Roman"/>
+          <w:sz w:val="28"/>
+          <w:szCs w:val="28"/>
+        </w:rPr>
+        <w:t>9</w:t>
+      </w:r>
+      <w:r>
+        <w:rPr>
+          <w:rFonts w:ascii="Times New Roman" w:hAnsi="Times New Roman" w:cs="Times New Roman"/>
+          <w:sz w:val="28"/>
+          <w:szCs w:val="28"/>
+        </w:rPr>
+        <w:t xml:space="preserve"> МГц, максимальной гармоники </w:t>
+      </w:r>
+      <w:r>
+        <w:rPr>
+          <w:rFonts w:ascii="Times New Roman" w:hAnsi="Times New Roman" w:cs="Times New Roman"/>
+          <w:sz w:val="28"/>
+          <w:szCs w:val="28"/>
+        </w:rPr>
+        <w:t>9</w:t>
+      </w:r>
+      <w:r>
+        <w:rPr>
+          <w:rFonts w:ascii="Times New Roman" w:hAnsi="Times New Roman" w:cs="Times New Roman"/>
+          <w:sz w:val="28"/>
+          <w:szCs w:val="28"/>
+        </w:rPr>
+        <w:t>.</w:t>
+      </w:r>
+      <w:r>
+        <w:rPr>
+          <w:rFonts w:ascii="Times New Roman" w:hAnsi="Times New Roman" w:cs="Times New Roman"/>
+          <w:sz w:val="28"/>
+          <w:szCs w:val="28"/>
+        </w:rPr>
+        <w:t>4</w:t>
+      </w:r>
+      <w:r>
+        <w:rPr>
+          <w:rFonts w:ascii="Times New Roman" w:hAnsi="Times New Roman" w:cs="Times New Roman"/>
+          <w:sz w:val="28"/>
+          <w:szCs w:val="28"/>
+        </w:rPr>
+        <w:t xml:space="preserve"> МГц. Полоса пропускания сигнала — 3.</w:t>
+      </w:r>
+      <w:r>
+        <w:rPr>
+          <w:rFonts w:ascii="Times New Roman" w:hAnsi="Times New Roman" w:cs="Times New Roman"/>
+          <w:sz w:val="28"/>
+          <w:szCs w:val="28"/>
+        </w:rPr>
+        <w:t>5</w:t>
+      </w:r>
+      <w:r>
+        <w:rPr>
+          <w:rFonts w:ascii="Times New Roman" w:hAnsi="Times New Roman" w:cs="Times New Roman"/>
+          <w:sz w:val="28"/>
+          <w:szCs w:val="28"/>
+        </w:rPr>
+        <w:t xml:space="preserve"> МГц. Значения минимальной и максимальной гармоники выше по сравнению с остальными методами, поскольку для минимальной гармоники: нет длинных последовательностей нулей и единиц, для максимальной гармоники: сигнал изменяет свой уровень </w:t>
+      </w:r>
+      <w:r>
+        <w:rPr>
+          <w:rFonts w:ascii="Times New Roman" w:hAnsi="Times New Roman" w:cs="Times New Roman"/>
+          <w:sz w:val="28"/>
+          <w:szCs w:val="28"/>
+        </w:rPr>
+        <w:t xml:space="preserve">на </w:t>
+      </w:r>
+      <w:r>
+        <w:rPr>
+          <w:rFonts w:ascii="Times New Roman" w:hAnsi="Times New Roman" w:cs="Times New Roman"/>
+          <w:sz w:val="28"/>
+          <w:szCs w:val="28"/>
+        </w:rPr>
+        <w:t xml:space="preserve">каждом полуинтервале, </w:t>
+      </w:r>
+      <w:r>
+        <w:rPr>
+          <w:rFonts w:ascii="Times New Roman" w:hAnsi="Times New Roman" w:cs="Times New Roman"/>
+          <w:sz w:val="28"/>
+          <w:szCs w:val="28"/>
+        </w:rPr>
+        <w:t>следовательно максимальная частота довольно высокая.</w:t>
+      </w:r>
+    </w:p>
+    <w:p>
+      <w:pPr>
+        <w:rPr>
+          <w:rFonts w:ascii="Times New Roman" w:hAnsi="Times New Roman" w:cs="Times New Roman"/>
+          <w:sz w:val="28"/>
+          <w:szCs w:val="28"/>
+        </w:rPr>
+      </w:pPr>
+    </w:p>
+    <w:p>
+      <w:pPr>
+        <w:rPr>
+          <w:rFonts w:ascii="Times New Roman" w:hAnsi="Times New Roman" w:cs="Times New Roman"/>
+          <w:sz w:val="28"/>
+          <w:szCs w:val="28"/>
+        </w:rPr>
+      </w:pPr>
+    </w:p>
+    <w:p>
+      <w:pPr>
+        <w:rPr>
+          <w:rFonts w:ascii="Times New Roman" w:hAnsi="Times New Roman" w:cs="Times New Roman"/>
+          <w:sz w:val="28"/>
+          <w:szCs w:val="28"/>
+        </w:rPr>
+      </w:pPr>
+    </w:p>
+    <w:p>
+      <w:pPr>
+        <w:rPr>
+          <w:rFonts w:ascii="Times New Roman" w:hAnsi="Times New Roman" w:cs="Times New Roman"/>
+          <w:sz w:val="28"/>
+          <w:szCs w:val="28"/>
+        </w:rPr>
+      </w:pPr>
+    </w:p>
+    <w:p>
+      <w:pPr>
+        <w:rPr>
+          <w:rFonts w:ascii="Times New Roman" w:hAnsi="Times New Roman" w:cs="Times New Roman"/>
+          <w:sz w:val="28"/>
+          <w:szCs w:val="28"/>
+        </w:rPr>
+      </w:pPr>
+    </w:p>
+    <w:p>
+      <w:pPr>
+        <w:rPr>
+          <w:rFonts w:ascii="Times New Roman" w:hAnsi="Times New Roman" w:cs="Times New Roman"/>
+          <w:sz w:val="28"/>
+          <w:szCs w:val="28"/>
+        </w:rPr>
+      </w:pPr>
+      <w:r>
+        <w:rPr>
+          <w:rFonts w:ascii="Times New Roman" w:hAnsi="Times New Roman" w:cs="Times New Roman"/>
+          <w:sz w:val="28"/>
+          <w:szCs w:val="28"/>
+        </w:rPr>
+        <w:lastRenderedPageBreak/>
+        <w:t xml:space="preserve">Проанализируем как меняется полоса пропускания идеального канала для каждого метода физического кодирования при использовании </w:t>
+      </w:r>
+      <w:r>
+        <w:rPr>
+          <w:rFonts w:ascii="Times New Roman" w:hAnsi="Times New Roman" w:cs="Times New Roman"/>
+          <w:sz w:val="28"/>
+          <w:szCs w:val="28"/>
+        </w:rPr>
+        <w:t>избыточного</w:t>
+      </w:r>
+      <w:r>
+        <w:rPr>
+          <w:rFonts w:ascii="Times New Roman" w:hAnsi="Times New Roman" w:cs="Times New Roman"/>
+          <w:sz w:val="28"/>
+          <w:szCs w:val="28"/>
+        </w:rPr>
+        <w:t xml:space="preserve"> кодирования.</w:t>
+      </w:r>
+    </w:p>
+    <w:p>
+      <w:pPr>
+        <w:keepNext/>
+      </w:pPr>
+      <w:r>
+        <w:rPr>
+          <w:noProof/>
+        </w:rPr>
+        <w:drawing>
+          <wp:inline distT="0" distB="0" distL="0" distR="0" wp14:anchorId="04D70D86" wp14:editId="12F8022D">
+            <wp:extent cx="5940425" cy="4423410"/>
+            <wp:effectExtent l="0" t="0" r="3175" b="0"/>
+            <wp:docPr id="132506559" name="Рисунок 1" descr="Изображение выглядит как текст, снимок экрана, музыка, монохромный&#10;&#10;Автоматически созданное описание"/>
+            <wp:cNvGraphicFramePr>
+              <a:graphicFrameLocks xmlns:a="http://schemas.openxmlformats.org/drawingml/2006/main" noChangeAspect="1"/>
+            </wp:cNvGraphicFramePr>
+            <a:graphic xmlns:a="http://schemas.openxmlformats.org/drawingml/2006/main">
+              <a:graphicData uri="http://schemas.openxmlformats.org/drawingml/2006/picture">
+                <pic:pic xmlns:pic="http://schemas.openxmlformats.org/drawingml/2006/picture">
+                  <pic:nvPicPr>
+                    <pic:cNvPr id="132506559" name="Рисунок 1" descr="Изображение выглядит как текст, снимок экрана, музыка, монохромный&#10;&#10;Автоматически созданное описание"/>
+                    <pic:cNvPicPr/>
+                  </pic:nvPicPr>
+                  <pic:blipFill>
+                    <a:blip r:embed="rId11"/>
+                    <a:stretch>
+                      <a:fillRect/>
+                    </a:stretch>
+                  </pic:blipFill>
+                  <pic:spPr>
+                    <a:xfrm>
+                      <a:off x="0" y="0"/>
+                      <a:ext cx="5940425" cy="4423410"/>
+                    </a:xfrm>
+                    <a:prstGeom prst="rect">
+                      <a:avLst/>
+                    </a:prstGeom>
+                  </pic:spPr>
+                </pic:pic>
+              </a:graphicData>
+            </a:graphic>
+          </wp:inline>
+        </w:drawing>
+      </w:r>
+    </w:p>
+    <w:p>
+      <w:pPr>
+        <w:pStyle w:val="ac"/>
+      </w:pPr>
+      <w:r>
+        <w:t xml:space="preserve">Рис. </w:t>
+      </w:r>
+      <w:fldSimple w:instr=" SEQ Рис. \* ARABIC ">
+        <w:r>
+          <w:rPr>
+            <w:noProof/>
+          </w:rPr>
+          <w:t>4</w:t>
+        </w:r>
+      </w:fldSimple>
+    </w:p>
+    <w:p>
+      <w:pPr>
+        <w:rPr>
+          <w:rFonts w:ascii="Times New Roman" w:hAnsi="Times New Roman" w:cs="Times New Roman"/>
+          <w:sz w:val="28"/>
+          <w:szCs w:val="28"/>
+        </w:rPr>
+      </w:pPr>
+      <w:r>
+        <w:rPr>
+          <w:rFonts w:ascii="Times New Roman" w:hAnsi="Times New Roman" w:cs="Times New Roman"/>
+          <w:sz w:val="28"/>
+          <w:szCs w:val="28"/>
+        </w:rPr>
+        <w:t xml:space="preserve">На рисунке </w:t>
+      </w:r>
+      <w:r>
+        <w:rPr>
+          <w:rFonts w:ascii="Times New Roman" w:hAnsi="Times New Roman" w:cs="Times New Roman"/>
+          <w:sz w:val="28"/>
+          <w:szCs w:val="28"/>
+        </w:rPr>
+        <w:t>4</w:t>
+      </w:r>
+      <w:r>
+        <w:rPr>
+          <w:rFonts w:ascii="Times New Roman" w:hAnsi="Times New Roman" w:cs="Times New Roman"/>
+          <w:sz w:val="28"/>
+          <w:szCs w:val="28"/>
+        </w:rPr>
+        <w:t>. представлен график моделирования дискретного сообщения с ограниченным спектром с помощью метода NRZ</w:t>
+      </w:r>
+      <w:r>
+        <w:rPr>
+          <w:rFonts w:ascii="Times New Roman" w:hAnsi="Times New Roman" w:cs="Times New Roman"/>
+          <w:sz w:val="28"/>
+          <w:szCs w:val="28"/>
+        </w:rPr>
+        <w:t xml:space="preserve"> с использованием избыточного кодирования. </w:t>
+      </w:r>
+      <w:r>
+        <w:rPr>
+          <w:rFonts w:ascii="Times New Roman" w:hAnsi="Times New Roman" w:cs="Times New Roman"/>
+          <w:sz w:val="28"/>
+          <w:szCs w:val="28"/>
+        </w:rPr>
+        <w:t xml:space="preserve">Частота минимальной гармоники — </w:t>
+      </w:r>
+      <w:r>
+        <w:rPr>
+          <w:rFonts w:ascii="Times New Roman" w:hAnsi="Times New Roman" w:cs="Times New Roman"/>
+          <w:sz w:val="28"/>
+          <w:szCs w:val="28"/>
+        </w:rPr>
+        <w:t>1</w:t>
+      </w:r>
+      <w:r>
+        <w:rPr>
+          <w:rFonts w:ascii="Times New Roman" w:hAnsi="Times New Roman" w:cs="Times New Roman"/>
+          <w:sz w:val="28"/>
+          <w:szCs w:val="28"/>
+        </w:rPr>
+        <w:t>.</w:t>
+      </w:r>
+      <w:r>
+        <w:rPr>
+          <w:rFonts w:ascii="Times New Roman" w:hAnsi="Times New Roman" w:cs="Times New Roman"/>
+          <w:sz w:val="28"/>
+          <w:szCs w:val="28"/>
+        </w:rPr>
+        <w:t>3</w:t>
+      </w:r>
+      <w:r>
+        <w:rPr>
+          <w:rFonts w:ascii="Times New Roman" w:hAnsi="Times New Roman" w:cs="Times New Roman"/>
+          <w:sz w:val="28"/>
+          <w:szCs w:val="28"/>
+        </w:rPr>
+        <w:t xml:space="preserve"> МГц, максимальной — </w:t>
+      </w:r>
+      <w:r>
+        <w:rPr>
+          <w:rFonts w:ascii="Times New Roman" w:hAnsi="Times New Roman" w:cs="Times New Roman"/>
+          <w:sz w:val="28"/>
+          <w:szCs w:val="28"/>
+        </w:rPr>
+        <w:t>3</w:t>
+      </w:r>
+      <w:r>
+        <w:rPr>
+          <w:rFonts w:ascii="Times New Roman" w:hAnsi="Times New Roman" w:cs="Times New Roman"/>
+          <w:sz w:val="28"/>
+          <w:szCs w:val="28"/>
+        </w:rPr>
+        <w:t>.</w:t>
+      </w:r>
+      <w:r>
+        <w:rPr>
+          <w:rFonts w:ascii="Times New Roman" w:hAnsi="Times New Roman" w:cs="Times New Roman"/>
+          <w:sz w:val="28"/>
+          <w:szCs w:val="28"/>
+        </w:rPr>
+        <w:t>5</w:t>
+      </w:r>
+      <w:r>
+        <w:rPr>
+          <w:rFonts w:ascii="Times New Roman" w:hAnsi="Times New Roman" w:cs="Times New Roman"/>
+          <w:sz w:val="28"/>
+          <w:szCs w:val="28"/>
+        </w:rPr>
+        <w:t xml:space="preserve"> МГц. Спектр равен </w:t>
+      </w:r>
+      <w:r>
+        <w:rPr>
+          <w:rFonts w:ascii="Times New Roman" w:hAnsi="Times New Roman" w:cs="Times New Roman"/>
+          <w:sz w:val="28"/>
+          <w:szCs w:val="28"/>
+        </w:rPr>
+        <w:t>2</w:t>
+      </w:r>
+      <w:r>
+        <w:rPr>
+          <w:rFonts w:ascii="Times New Roman" w:hAnsi="Times New Roman" w:cs="Times New Roman"/>
+          <w:sz w:val="28"/>
+          <w:szCs w:val="28"/>
+        </w:rPr>
+        <w:t>.</w:t>
+      </w:r>
+      <w:r>
+        <w:rPr>
+          <w:rFonts w:ascii="Times New Roman" w:hAnsi="Times New Roman" w:cs="Times New Roman"/>
+          <w:sz w:val="28"/>
+          <w:szCs w:val="28"/>
+        </w:rPr>
+        <w:t>2</w:t>
+      </w:r>
+      <w:r>
+        <w:rPr>
+          <w:rFonts w:ascii="Times New Roman" w:hAnsi="Times New Roman" w:cs="Times New Roman"/>
+          <w:sz w:val="28"/>
+          <w:szCs w:val="28"/>
+        </w:rPr>
+        <w:t xml:space="preserve"> МГц. На приемнике выставлены по нулям значения уровня шума, рассинхронизации приемника и передатчика и граничного напряжения: сигнал передается по идеальному каналу. Количество ошибок на 100 тысяч битов равно нулю.</w:t>
+      </w:r>
+      <w:r>
+        <w:rPr>
+          <w:rFonts w:ascii="Times New Roman" w:hAnsi="Times New Roman" w:cs="Times New Roman"/>
+          <w:sz w:val="28"/>
+          <w:szCs w:val="28"/>
+        </w:rPr>
+        <w:t xml:space="preserve"> С использованием метода логического кодирования </w:t>
+      </w:r>
+      <w:r>
+        <w:rPr>
+          <w:rFonts w:ascii="Times New Roman" w:hAnsi="Times New Roman" w:cs="Times New Roman"/>
+          <w:sz w:val="28"/>
+          <w:szCs w:val="28"/>
+        </w:rPr>
+        <w:t>4</w:t>
+      </w:r>
+      <w:r>
+        <w:rPr>
+          <w:rFonts w:ascii="Times New Roman" w:hAnsi="Times New Roman" w:cs="Times New Roman"/>
+          <w:sz w:val="28"/>
+          <w:szCs w:val="28"/>
+          <w:lang w:val="en-US"/>
+        </w:rPr>
+        <w:t>B</w:t>
+      </w:r>
+      <w:r>
+        <w:rPr>
+          <w:rFonts w:ascii="Times New Roman" w:hAnsi="Times New Roman" w:cs="Times New Roman"/>
+          <w:sz w:val="28"/>
+          <w:szCs w:val="28"/>
+        </w:rPr>
+        <w:t>/5</w:t>
+      </w:r>
+      <w:r>
+        <w:rPr>
+          <w:rFonts w:ascii="Times New Roman" w:hAnsi="Times New Roman" w:cs="Times New Roman"/>
+          <w:sz w:val="28"/>
+          <w:szCs w:val="28"/>
+          <w:lang w:val="en-US"/>
+        </w:rPr>
+        <w:t>B</w:t>
+      </w:r>
+      <w:r>
+        <w:rPr>
+          <w:rFonts w:ascii="Times New Roman" w:hAnsi="Times New Roman" w:cs="Times New Roman"/>
+          <w:sz w:val="28"/>
+          <w:szCs w:val="28"/>
+        </w:rPr>
+        <w:t xml:space="preserve"> </w:t>
+      </w:r>
+      <w:r>
+        <w:rPr>
+          <w:rFonts w:ascii="Times New Roman" w:hAnsi="Times New Roman" w:cs="Times New Roman"/>
+          <w:sz w:val="28"/>
+          <w:szCs w:val="28"/>
+        </w:rPr>
+        <w:t>сократил</w:t>
+      </w:r>
+      <w:r>
+        <w:rPr>
+          <w:rFonts w:ascii="Times New Roman" w:hAnsi="Times New Roman" w:cs="Times New Roman"/>
+          <w:sz w:val="28"/>
+          <w:szCs w:val="28"/>
+        </w:rPr>
+        <w:t>а</w:t>
+      </w:r>
+      <w:r>
+        <w:rPr>
+          <w:rFonts w:ascii="Times New Roman" w:hAnsi="Times New Roman" w:cs="Times New Roman"/>
+          <w:sz w:val="28"/>
+          <w:szCs w:val="28"/>
+        </w:rPr>
+        <w:t>сь постоянная составляющая, поэтому нижняя граница частот</w:t>
+      </w:r>
+      <w:r>
+        <w:rPr>
+          <w:rFonts w:ascii="Times New Roman" w:hAnsi="Times New Roman" w:cs="Times New Roman"/>
+          <w:sz w:val="28"/>
+          <w:szCs w:val="28"/>
+        </w:rPr>
+        <w:t xml:space="preserve"> поднялась с 0.6 до 1.3 МГц. </w:t>
+      </w:r>
+    </w:p>
+    <w:p>
+      <w:pPr>
+        <w:rPr>
+          <w:rFonts w:ascii="Times New Roman" w:hAnsi="Times New Roman" w:cs="Times New Roman"/>
+          <w:sz w:val="28"/>
+          <w:szCs w:val="28"/>
+        </w:rPr>
+      </w:pPr>
+    </w:p>
+    <w:p>
+      <w:pPr>
+        <w:rPr>
+          <w:rFonts w:ascii="Times New Roman" w:hAnsi="Times New Roman" w:cs="Times New Roman"/>
+          <w:sz w:val="28"/>
+          <w:szCs w:val="28"/>
+        </w:rPr>
+      </w:pPr>
+    </w:p>
+    <w:p>
+      <w:pPr>
+        <w:rPr>
+          <w:rFonts w:ascii="Times New Roman" w:hAnsi="Times New Roman" w:cs="Times New Roman"/>
+          <w:sz w:val="28"/>
+          <w:szCs w:val="28"/>
+        </w:rPr>
+      </w:pPr>
+    </w:p>
+    <w:p>
+      <w:pPr>
+        <w:rPr>
+          <w:rFonts w:ascii="Times New Roman" w:hAnsi="Times New Roman" w:cs="Times New Roman"/>
+          <w:sz w:val="28"/>
+          <w:szCs w:val="28"/>
+        </w:rPr>
+      </w:pPr>
+    </w:p>
+    <w:p>
+      <w:pPr>
+        <w:rPr>
+          <w:rFonts w:ascii="Times New Roman" w:hAnsi="Times New Roman" w:cs="Times New Roman"/>
+          <w:sz w:val="28"/>
+          <w:szCs w:val="28"/>
+        </w:rPr>
+      </w:pPr>
+    </w:p>
+    <w:p>
+      <w:pPr>
+        <w:rPr>
+          <w:rFonts w:ascii="Times New Roman" w:hAnsi="Times New Roman" w:cs="Times New Roman"/>
+          <w:sz w:val="28"/>
+          <w:szCs w:val="28"/>
+        </w:rPr>
+      </w:pPr>
+    </w:p>
+    <w:p>
+      <w:pPr>
+        <w:keepNext/>
+      </w:pPr>
+      <w:r>
+        <w:rPr>
+          <w:noProof/>
+        </w:rPr>
+        <w:drawing>
+          <wp:inline distT="0" distB="0" distL="0" distR="0" wp14:anchorId="5AF0C3D0" wp14:editId="2DC81AD0">
+            <wp:extent cx="5940425" cy="4458970"/>
+            <wp:effectExtent l="0" t="0" r="3175" b="0"/>
+            <wp:docPr id="1758432680" name="Рисунок 1" descr="Изображение выглядит как текст, снимок экрана, электроника, музыка&#10;&#10;Автоматически созданное описание"/>
+            <wp:cNvGraphicFramePr>
+              <a:graphicFrameLocks xmlns:a="http://schemas.openxmlformats.org/drawingml/2006/main" noChangeAspect="1"/>
+            </wp:cNvGraphicFramePr>
+            <a:graphic xmlns:a="http://schemas.openxmlformats.org/drawingml/2006/main">
+              <a:graphicData uri="http://schemas.openxmlformats.org/drawingml/2006/picture">
+                <pic:pic xmlns:pic="http://schemas.openxmlformats.org/drawingml/2006/picture">
+                  <pic:nvPicPr>
+                    <pic:cNvPr id="1758432680" name="Рисунок 1" descr="Изображение выглядит как текст, снимок экрана, электроника, музыка&#10;&#10;Автоматически созданное описание"/>
+                    <pic:cNvPicPr/>
+                  </pic:nvPicPr>
+                  <pic:blipFill>
+                    <a:blip r:embed="rId12"/>
+                    <a:stretch>
+                      <a:fillRect/>
+                    </a:stretch>
+                  </pic:blipFill>
+                  <pic:spPr>
+                    <a:xfrm>
+                      <a:off x="0" y="0"/>
+                      <a:ext cx="5940425" cy="4458970"/>
+                    </a:xfrm>
+                    <a:prstGeom prst="rect">
+                      <a:avLst/>
+                    </a:prstGeom>
+                  </pic:spPr>
+                </pic:pic>
+              </a:graphicData>
+            </a:graphic>
+          </wp:inline>
+        </w:drawing>
+      </w:r>
+    </w:p>
+    <w:p>
+      <w:pPr>
+        <w:pStyle w:val="ac"/>
+        <w:rPr>
+          <w:rFonts w:ascii="Times New Roman" w:hAnsi="Times New Roman" w:cs="Times New Roman"/>
+          <w:sz w:val="28"/>
+          <w:szCs w:val="28"/>
+        </w:rPr>
+      </w:pPr>
+      <w:r>
+        <w:t xml:space="preserve">Рис. </w:t>
+      </w:r>
+      <w:fldSimple w:instr=" SEQ Рис. \* ARABIC ">
+        <w:r>
+          <w:rPr>
+            <w:noProof/>
+          </w:rPr>
+          <w:t>5</w:t>
+        </w:r>
+      </w:fldSimple>
+    </w:p>
+    <w:p>
+      <w:pPr>
+        <w:rPr>
+          <w:rFonts w:ascii="Times New Roman" w:hAnsi="Times New Roman" w:cs="Times New Roman"/>
+          <w:sz w:val="36"/>
+          <w:szCs w:val="36"/>
+        </w:rPr>
+      </w:pPr>
+      <w:r>
+        <w:rPr>
+          <w:rFonts w:ascii="Times New Roman" w:hAnsi="Times New Roman" w:cs="Times New Roman"/>
+          <w:sz w:val="28"/>
+          <w:szCs w:val="28"/>
+        </w:rPr>
+        <w:t xml:space="preserve">На рисунке </w:t>
+      </w:r>
+      <w:r>
+        <w:rPr>
+          <w:rFonts w:ascii="Times New Roman" w:hAnsi="Times New Roman" w:cs="Times New Roman"/>
+          <w:sz w:val="28"/>
+          <w:szCs w:val="28"/>
+        </w:rPr>
+        <w:t>5</w:t>
+      </w:r>
+      <w:r>
+        <w:rPr>
+          <w:rFonts w:ascii="Times New Roman" w:hAnsi="Times New Roman" w:cs="Times New Roman"/>
+          <w:sz w:val="28"/>
+          <w:szCs w:val="28"/>
+        </w:rPr>
+        <w:t xml:space="preserve">. используется метод RZ для передачи сообщения </w:t>
+      </w:r>
+      <w:r>
+        <w:rPr>
+          <w:rFonts w:ascii="Times New Roman" w:hAnsi="Times New Roman" w:cs="Times New Roman"/>
+          <w:sz w:val="28"/>
+          <w:szCs w:val="28"/>
+        </w:rPr>
+        <w:t>NRZ</w:t>
+      </w:r>
+      <w:r>
+        <w:rPr>
+          <w:rFonts w:ascii="Times New Roman" w:hAnsi="Times New Roman" w:cs="Times New Roman"/>
+          <w:sz w:val="28"/>
+          <w:szCs w:val="28"/>
+        </w:rPr>
+        <w:t xml:space="preserve"> с использованием избыточного кодирования.</w:t>
+      </w:r>
+      <w:r>
+        <w:rPr>
+          <w:rFonts w:ascii="Times New Roman" w:hAnsi="Times New Roman" w:cs="Times New Roman"/>
+          <w:sz w:val="28"/>
+          <w:szCs w:val="28"/>
+        </w:rPr>
+        <w:t xml:space="preserve"> Канал передачи является идеальным</w:t>
+      </w:r>
+      <w:r>
+        <w:rPr>
+          <w:rFonts w:ascii="Times New Roman" w:hAnsi="Times New Roman" w:cs="Times New Roman"/>
+          <w:sz w:val="28"/>
+          <w:szCs w:val="28"/>
+        </w:rPr>
+        <w:t xml:space="preserve"> - н</w:t>
+      </w:r>
+      <w:r>
+        <w:rPr>
+          <w:rFonts w:ascii="Times New Roman" w:hAnsi="Times New Roman" w:cs="Times New Roman"/>
+          <w:sz w:val="28"/>
+          <w:szCs w:val="28"/>
+        </w:rPr>
+        <w:t>а приемнике выставлены по нулям значения уровня шума, рассинхронизации приемника и передатчика и граничного напряжения</w:t>
+      </w:r>
+      <w:r>
+        <w:rPr>
+          <w:rFonts w:ascii="Times New Roman" w:hAnsi="Times New Roman" w:cs="Times New Roman"/>
+          <w:sz w:val="28"/>
+          <w:szCs w:val="28"/>
+        </w:rPr>
+        <w:t xml:space="preserve">. </w:t>
+      </w:r>
+      <w:r>
+        <w:rPr>
+          <w:rFonts w:ascii="Times New Roman" w:hAnsi="Times New Roman" w:cs="Times New Roman"/>
+          <w:sz w:val="28"/>
+          <w:szCs w:val="28"/>
+        </w:rPr>
+        <w:t>За 100</w:t>
+      </w:r>
+      <w:r>
+        <w:rPr>
+          <w:rFonts w:ascii="Times New Roman" w:hAnsi="Times New Roman" w:cs="Times New Roman"/>
+          <w:sz w:val="28"/>
+          <w:szCs w:val="28"/>
+        </w:rPr>
+        <w:t xml:space="preserve"> тысяч</w:t>
+      </w:r>
+      <w:r>
+        <w:rPr>
+          <w:rFonts w:ascii="Times New Roman" w:hAnsi="Times New Roman" w:cs="Times New Roman"/>
+          <w:sz w:val="28"/>
+          <w:szCs w:val="28"/>
+        </w:rPr>
+        <w:t xml:space="preserve"> бит сигнал ни разу не был считан с ошибками, соответственно можно утверждать, что данное сообщение с вероятностью, стремящейся к 100, при значениях минимальной гармоники = </w:t>
+      </w:r>
+      <w:r>
+        <w:rPr>
+          <w:rFonts w:ascii="Times New Roman" w:hAnsi="Times New Roman" w:cs="Times New Roman"/>
+          <w:sz w:val="28"/>
+          <w:szCs w:val="28"/>
+        </w:rPr>
+        <w:t>1.5</w:t>
+      </w:r>
+      <w:r>
+        <w:rPr>
+          <w:rFonts w:ascii="Times New Roman" w:hAnsi="Times New Roman" w:cs="Times New Roman"/>
+          <w:sz w:val="28"/>
+          <w:szCs w:val="28"/>
+        </w:rPr>
+        <w:t xml:space="preserve"> МГц, максимальной гармоники = </w:t>
+      </w:r>
+      <w:r>
+        <w:rPr>
+          <w:rFonts w:ascii="Times New Roman" w:hAnsi="Times New Roman" w:cs="Times New Roman"/>
+          <w:sz w:val="28"/>
+          <w:szCs w:val="28"/>
+        </w:rPr>
+        <w:t>8</w:t>
+      </w:r>
+      <w:r>
+        <w:rPr>
+          <w:rFonts w:ascii="Times New Roman" w:hAnsi="Times New Roman" w:cs="Times New Roman"/>
+          <w:sz w:val="28"/>
+          <w:szCs w:val="28"/>
+        </w:rPr>
+        <w:t xml:space="preserve">.0 МГц может быть считано без ошибок. Полоса пропускания равна </w:t>
+      </w:r>
+      <w:r>
+        <w:rPr>
+          <w:rFonts w:ascii="Times New Roman" w:hAnsi="Times New Roman" w:cs="Times New Roman"/>
+          <w:sz w:val="28"/>
+          <w:szCs w:val="28"/>
+        </w:rPr>
+        <w:t>6</w:t>
+      </w:r>
+      <w:r>
+        <w:rPr>
+          <w:rFonts w:ascii="Times New Roman" w:hAnsi="Times New Roman" w:cs="Times New Roman"/>
+          <w:sz w:val="28"/>
+          <w:szCs w:val="28"/>
+        </w:rPr>
+        <w:t>.</w:t>
+      </w:r>
+      <w:r>
+        <w:rPr>
+          <w:rFonts w:ascii="Times New Roman" w:hAnsi="Times New Roman" w:cs="Times New Roman"/>
+          <w:sz w:val="28"/>
+          <w:szCs w:val="28"/>
+        </w:rPr>
+        <w:t>5</w:t>
+      </w:r>
+      <w:r>
+        <w:rPr>
+          <w:rFonts w:ascii="Times New Roman" w:hAnsi="Times New Roman" w:cs="Times New Roman"/>
+          <w:sz w:val="28"/>
+          <w:szCs w:val="28"/>
+        </w:rPr>
+        <w:t xml:space="preserve"> МГц</w:t>
+      </w:r>
+      <w:r>
+        <w:rPr>
+          <w:rFonts w:ascii="Times New Roman" w:hAnsi="Times New Roman" w:cs="Times New Roman"/>
+          <w:sz w:val="28"/>
+          <w:szCs w:val="28"/>
+        </w:rPr>
+        <w:t>, такая же, как и без логического кодирования</w:t>
+      </w:r>
+      <w:r>
+        <w:rPr>
+          <w:rFonts w:ascii="Times New Roman" w:hAnsi="Times New Roman" w:cs="Times New Roman"/>
+          <w:sz w:val="28"/>
+          <w:szCs w:val="28"/>
+        </w:rPr>
+        <w:t xml:space="preserve">. </w:t>
+      </w:r>
+      <w:r>
+        <w:rPr>
+          <w:rFonts w:ascii="Times New Roman" w:hAnsi="Times New Roman" w:cs="Times New Roman"/>
+          <w:sz w:val="28"/>
+          <w:szCs w:val="28"/>
+        </w:rPr>
+        <w:t>Также можем видеть, что постоянная составляющая отсутствует</w:t>
+      </w:r>
+      <w:r>
+        <w:rPr>
+          <w:rFonts w:ascii="Times New Roman" w:hAnsi="Times New Roman" w:cs="Times New Roman"/>
+          <w:sz w:val="28"/>
+          <w:szCs w:val="28"/>
+        </w:rPr>
+        <w:t>.</w:t>
+      </w:r>
+    </w:p>
+    <w:p>
+      <w:pPr>
+        <w:rPr>
+          <w:rFonts w:ascii="Times New Roman" w:hAnsi="Times New Roman" w:cs="Times New Roman"/>
+          <w:sz w:val="28"/>
+          <w:szCs w:val="28"/>
+        </w:rPr>
+      </w:pPr>
+    </w:p>
+    <w:p>
+      <w:pPr>
+        <w:rPr>
+          <w:rFonts w:ascii="Times New Roman" w:hAnsi="Times New Roman" w:cs="Times New Roman"/>
+          <w:sz w:val="28"/>
+          <w:szCs w:val="28"/>
+        </w:rPr>
+      </w:pPr>
+    </w:p>
+    <w:p>
+      <w:pPr>
+        <w:rPr>
+          <w:rFonts w:ascii="Times New Roman" w:hAnsi="Times New Roman" w:cs="Times New Roman"/>
+          <w:sz w:val="28"/>
+          <w:szCs w:val="28"/>
+        </w:rPr>
+      </w:pPr>
+    </w:p>
+    <w:p>
+      <w:pPr>
+        <w:rPr>
+          <w:rFonts w:ascii="Times New Roman" w:hAnsi="Times New Roman" w:cs="Times New Roman"/>
+          <w:sz w:val="28"/>
+          <w:szCs w:val="28"/>
+        </w:rPr>
+      </w:pPr>
+    </w:p>
+    <w:p>
+      <w:pPr>
+        <w:rPr>
+          <w:rFonts w:ascii="Times New Roman" w:hAnsi="Times New Roman" w:cs="Times New Roman"/>
+          <w:sz w:val="28"/>
+          <w:szCs w:val="28"/>
+        </w:rPr>
+      </w:pPr>
+    </w:p>
+    <w:p>
+      <w:pPr>
+        <w:rPr>
+          <w:rFonts w:ascii="Times New Roman" w:hAnsi="Times New Roman" w:cs="Times New Roman"/>
+          <w:sz w:val="28"/>
+          <w:szCs w:val="28"/>
+        </w:rPr>
+      </w:pPr>
+    </w:p>
+    <w:p>
+      <w:pPr>
+        <w:keepNext/>
+      </w:pPr>
+      <w:r>
+        <w:rPr>
+          <w:noProof/>
+        </w:rPr>
+        <w:drawing>
+          <wp:inline distT="0" distB="0" distL="0" distR="0" wp14:anchorId="53C18C44" wp14:editId="74F69038">
+            <wp:extent cx="5940425" cy="4453255"/>
+            <wp:effectExtent l="0" t="0" r="3175" b="4445"/>
+            <wp:docPr id="32117693" name="Рисунок 1"/>
+            <wp:cNvGraphicFramePr>
+              <a:graphicFrameLocks xmlns:a="http://schemas.openxmlformats.org/drawingml/2006/main" noChangeAspect="1"/>
+            </wp:cNvGraphicFramePr>
+            <a:graphic xmlns:a="http://schemas.openxmlformats.org/drawingml/2006/main">
+              <a:graphicData uri="http://schemas.openxmlformats.org/drawingml/2006/picture">
+                <pic:pic xmlns:pic="http://schemas.openxmlformats.org/drawingml/2006/picture">
+                  <pic:nvPicPr>
+                    <pic:cNvPr id="32117693" name=""/>
+                    <pic:cNvPicPr/>
+                  </pic:nvPicPr>
+                  <pic:blipFill>
+                    <a:blip r:embed="rId13"/>
+                    <a:stretch>
+                      <a:fillRect/>
+                    </a:stretch>
+                  </pic:blipFill>
+                  <pic:spPr>
+                    <a:xfrm>
+                      <a:off x="0" y="0"/>
+                      <a:ext cx="5940425" cy="4453255"/>
+                    </a:xfrm>
+                    <a:prstGeom prst="rect">
+                      <a:avLst/>
+                    </a:prstGeom>
+                  </pic:spPr>
+                </pic:pic>
+              </a:graphicData>
+            </a:graphic>
+          </wp:inline>
+        </w:drawing>
+      </w:r>
+    </w:p>
+    <w:p>
+      <w:pPr>
+        <w:pStyle w:val="ac"/>
+        <w:rPr>
+          <w:rFonts w:ascii="Times New Roman" w:hAnsi="Times New Roman" w:cs="Times New Roman"/>
+          <w:sz w:val="28"/>
+          <w:szCs w:val="28"/>
+        </w:rPr>
+      </w:pPr>
+      <w:r>
+        <w:t xml:space="preserve">Рис. </w:t>
+      </w:r>
+      <w:fldSimple w:instr=" SEQ Рис. \* ARABIC ">
+        <w:r>
+          <w:rPr>
+            <w:noProof/>
+          </w:rPr>
+          <w:t>6</w:t>
+        </w:r>
+      </w:fldSimple>
+    </w:p>
+    <w:p>
+      <w:pPr>
+        <w:rPr>
+          <w:rFonts w:ascii="Times New Roman" w:hAnsi="Times New Roman" w:cs="Times New Roman"/>
+          <w:sz w:val="28"/>
+          <w:szCs w:val="28"/>
+        </w:rPr>
+      </w:pPr>
+      <w:r>
+        <w:rPr>
+          <w:rFonts w:ascii="Times New Roman" w:hAnsi="Times New Roman" w:cs="Times New Roman"/>
+          <w:sz w:val="28"/>
+          <w:szCs w:val="28"/>
+        </w:rPr>
+        <w:t xml:space="preserve">На рисунке </w:t>
+      </w:r>
+      <w:r>
+        <w:rPr>
+          <w:rFonts w:ascii="Times New Roman" w:hAnsi="Times New Roman" w:cs="Times New Roman"/>
+          <w:sz w:val="28"/>
+          <w:szCs w:val="28"/>
+        </w:rPr>
+        <w:t>6</w:t>
+      </w:r>
+      <w:r>
+        <w:rPr>
+          <w:rFonts w:ascii="Times New Roman" w:hAnsi="Times New Roman" w:cs="Times New Roman"/>
+          <w:sz w:val="28"/>
+          <w:szCs w:val="28"/>
+        </w:rPr>
+        <w:t xml:space="preserve">. используется метод </w:t>
+      </w:r>
+      <w:r>
+        <w:rPr>
+          <w:rFonts w:ascii="Times New Roman" w:hAnsi="Times New Roman" w:cs="Times New Roman"/>
+          <w:sz w:val="28"/>
+          <w:szCs w:val="28"/>
+          <w:lang w:val="en-US"/>
+        </w:rPr>
+        <w:t>M</w:t>
+      </w:r>
+      <w:r>
+        <w:rPr>
+          <w:rFonts w:ascii="Times New Roman" w:hAnsi="Times New Roman" w:cs="Times New Roman"/>
+          <w:sz w:val="28"/>
+          <w:szCs w:val="28"/>
+        </w:rPr>
+        <w:t>2</w:t>
+      </w:r>
+      <w:r>
+        <w:rPr>
+          <w:rFonts w:ascii="Times New Roman" w:hAnsi="Times New Roman" w:cs="Times New Roman"/>
+          <w:sz w:val="28"/>
+          <w:szCs w:val="28"/>
+        </w:rPr>
+        <w:t xml:space="preserve"> для передачи сообщения </w:t>
+      </w:r>
+      <w:r>
+        <w:rPr>
+          <w:rFonts w:ascii="Times New Roman" w:hAnsi="Times New Roman" w:cs="Times New Roman"/>
+          <w:sz w:val="28"/>
+          <w:szCs w:val="28"/>
+        </w:rPr>
+        <w:t>с использованием избыточного кодирования</w:t>
+      </w:r>
+      <w:r>
+        <w:rPr>
+          <w:rFonts w:ascii="Times New Roman" w:hAnsi="Times New Roman" w:cs="Times New Roman"/>
+          <w:sz w:val="28"/>
+          <w:szCs w:val="28"/>
+        </w:rPr>
+        <w:t>. Канал передачи является идеальным</w:t>
+      </w:r>
+      <w:r>
+        <w:rPr>
+          <w:rFonts w:ascii="Times New Roman" w:hAnsi="Times New Roman" w:cs="Times New Roman"/>
+          <w:sz w:val="28"/>
+          <w:szCs w:val="28"/>
+        </w:rPr>
+        <w:t>, потому что н</w:t>
+      </w:r>
+      <w:r>
+        <w:rPr>
+          <w:rFonts w:ascii="Times New Roman" w:hAnsi="Times New Roman" w:cs="Times New Roman"/>
+          <w:sz w:val="28"/>
+          <w:szCs w:val="28"/>
+        </w:rPr>
+        <w:t>а приемнике выставлены по нулям значения уровня шума, рассинхронизации приемника и передатчика и граничного напряжения</w:t>
+      </w:r>
+      <w:r>
+        <w:rPr>
+          <w:rFonts w:ascii="Times New Roman" w:hAnsi="Times New Roman" w:cs="Times New Roman"/>
+          <w:sz w:val="28"/>
+          <w:szCs w:val="28"/>
+        </w:rPr>
+        <w:t xml:space="preserve">. </w:t>
+      </w:r>
+      <w:r>
+        <w:rPr>
+          <w:rFonts w:ascii="Times New Roman" w:hAnsi="Times New Roman" w:cs="Times New Roman"/>
+          <w:sz w:val="28"/>
+          <w:szCs w:val="28"/>
+        </w:rPr>
+        <w:t>Частота</w:t>
+      </w:r>
+      <w:r>
+        <w:rPr>
+          <w:rFonts w:ascii="Times New Roman" w:hAnsi="Times New Roman" w:cs="Times New Roman"/>
+          <w:sz w:val="28"/>
+          <w:szCs w:val="28"/>
+        </w:rPr>
+        <w:t xml:space="preserve"> минимальной гармоники — 5.</w:t>
+      </w:r>
+      <w:r>
+        <w:rPr>
+          <w:rFonts w:ascii="Times New Roman" w:hAnsi="Times New Roman" w:cs="Times New Roman"/>
+          <w:sz w:val="28"/>
+          <w:szCs w:val="28"/>
+        </w:rPr>
+        <w:t>5</w:t>
+      </w:r>
+      <w:r>
+        <w:rPr>
+          <w:rFonts w:ascii="Times New Roman" w:hAnsi="Times New Roman" w:cs="Times New Roman"/>
+          <w:sz w:val="28"/>
+          <w:szCs w:val="28"/>
+        </w:rPr>
+        <w:t xml:space="preserve"> МГц, максимальной гармоники 8.</w:t>
+      </w:r>
+      <w:r>
+        <w:rPr>
+          <w:rFonts w:ascii="Times New Roman" w:hAnsi="Times New Roman" w:cs="Times New Roman"/>
+          <w:sz w:val="28"/>
+          <w:szCs w:val="28"/>
+        </w:rPr>
+        <w:t>5</w:t>
+      </w:r>
+      <w:r>
+        <w:rPr>
+          <w:rFonts w:ascii="Times New Roman" w:hAnsi="Times New Roman" w:cs="Times New Roman"/>
+          <w:sz w:val="28"/>
+          <w:szCs w:val="28"/>
+        </w:rPr>
+        <w:t xml:space="preserve"> МГц. Полоса пропускания сигнала — 3.</w:t>
+      </w:r>
+      <w:r>
+        <w:rPr>
+          <w:rFonts w:ascii="Times New Roman" w:hAnsi="Times New Roman" w:cs="Times New Roman"/>
+          <w:sz w:val="28"/>
+          <w:szCs w:val="28"/>
+        </w:rPr>
+        <w:t>0</w:t>
+      </w:r>
+      <w:r>
+        <w:rPr>
+          <w:rFonts w:ascii="Times New Roman" w:hAnsi="Times New Roman" w:cs="Times New Roman"/>
+          <w:sz w:val="28"/>
+          <w:szCs w:val="28"/>
+        </w:rPr>
+        <w:t xml:space="preserve"> МГц. </w:t>
+      </w:r>
+      <w:r>
+        <w:rPr>
+          <w:rFonts w:ascii="Times New Roman" w:hAnsi="Times New Roman" w:cs="Times New Roman"/>
+          <w:sz w:val="28"/>
+          <w:szCs w:val="28"/>
+        </w:rPr>
+        <w:t xml:space="preserve">Спектр сигнала уменьшился с 3.5 до 3.0 МГц с использованием логического кодирования – метода </w:t>
+      </w:r>
+      <w:r>
+        <w:rPr>
+          <w:rFonts w:ascii="Times New Roman" w:hAnsi="Times New Roman" w:cs="Times New Roman"/>
+          <w:sz w:val="28"/>
+          <w:szCs w:val="28"/>
+        </w:rPr>
+        <w:t>4</w:t>
+      </w:r>
+      <w:r>
+        <w:rPr>
+          <w:rFonts w:ascii="Times New Roman" w:hAnsi="Times New Roman" w:cs="Times New Roman"/>
+          <w:sz w:val="28"/>
+          <w:szCs w:val="28"/>
+          <w:lang w:val="en-US"/>
+        </w:rPr>
+        <w:t>B</w:t>
+      </w:r>
+      <w:r>
+        <w:rPr>
+          <w:rFonts w:ascii="Times New Roman" w:hAnsi="Times New Roman" w:cs="Times New Roman"/>
+          <w:sz w:val="28"/>
+          <w:szCs w:val="28"/>
+        </w:rPr>
+        <w:t>/5</w:t>
+      </w:r>
+      <w:r>
+        <w:rPr>
+          <w:rFonts w:ascii="Times New Roman" w:hAnsi="Times New Roman" w:cs="Times New Roman"/>
+          <w:sz w:val="28"/>
+          <w:szCs w:val="28"/>
+          <w:lang w:val="en-US"/>
+        </w:rPr>
+        <w:t>B</w:t>
+      </w:r>
+      <w:r>
+        <w:rPr>
+          <w:rFonts w:ascii="Times New Roman" w:hAnsi="Times New Roman" w:cs="Times New Roman"/>
+          <w:sz w:val="28"/>
+          <w:szCs w:val="28"/>
+        </w:rPr>
+        <w:t>.</w:t>
+      </w:r>
+    </w:p>
+    <w:p>
+      <w:pPr>
+        <w:rPr>
+          <w:rFonts w:ascii="Times New Roman" w:hAnsi="Times New Roman" w:cs="Times New Roman"/>
+          <w:sz w:val="28"/>
+          <w:szCs w:val="28"/>
+        </w:rPr>
+      </w:pPr>
+    </w:p>
+    <w:p>
+      <w:pPr>
+        <w:rPr>
+          <w:rFonts w:ascii="Times New Roman" w:hAnsi="Times New Roman" w:cs="Times New Roman"/>
+          <w:sz w:val="28"/>
+          <w:szCs w:val="28"/>
+        </w:rPr>
+      </w:pPr>
+      <w:r>
+        <w:rPr>
+          <w:rFonts w:ascii="Times New Roman" w:hAnsi="Times New Roman" w:cs="Times New Roman"/>
+          <w:sz w:val="28"/>
+          <w:szCs w:val="28"/>
+        </w:rPr>
+        <w:t xml:space="preserve">Можно увидеть, что лучшим методом для использования с избыточным кодированием является </w:t>
+      </w:r>
+      <w:r>
+        <w:rPr>
+          <w:rFonts w:ascii="Times New Roman" w:hAnsi="Times New Roman" w:cs="Times New Roman"/>
+          <w:sz w:val="28"/>
+          <w:szCs w:val="28"/>
+          <w:lang w:val="en-US"/>
+        </w:rPr>
+        <w:t>NRZ</w:t>
+      </w:r>
+      <w:r>
+        <w:rPr>
+          <w:rFonts w:ascii="Times New Roman" w:hAnsi="Times New Roman" w:cs="Times New Roman"/>
+          <w:sz w:val="28"/>
+          <w:szCs w:val="28"/>
+        </w:rPr>
+        <w:t xml:space="preserve">. </w:t>
+      </w:r>
+      <w:r>
+        <w:rPr>
+          <w:rFonts w:ascii="Times New Roman" w:hAnsi="Times New Roman" w:cs="Times New Roman"/>
+          <w:sz w:val="28"/>
+          <w:szCs w:val="28"/>
+        </w:rPr>
+        <w:t xml:space="preserve">В нем </w:t>
+      </w:r>
+      <w:r>
+        <w:rPr>
+          <w:rFonts w:ascii="Times New Roman" w:hAnsi="Times New Roman" w:cs="Times New Roman"/>
+          <w:sz w:val="28"/>
+          <w:szCs w:val="28"/>
+        </w:rPr>
+        <w:t>ч</w:t>
+      </w:r>
+      <w:r>
+        <w:rPr>
+          <w:rFonts w:ascii="Times New Roman" w:hAnsi="Times New Roman" w:cs="Times New Roman"/>
+          <w:sz w:val="28"/>
+          <w:szCs w:val="28"/>
+        </w:rPr>
+        <w:t xml:space="preserve">астота минимальной гармоники — </w:t>
+      </w:r>
+      <w:r>
+        <w:rPr>
+          <w:rFonts w:ascii="Times New Roman" w:hAnsi="Times New Roman" w:cs="Times New Roman"/>
+          <w:sz w:val="28"/>
+          <w:szCs w:val="28"/>
+        </w:rPr>
+        <w:t>1</w:t>
+      </w:r>
+      <w:r>
+        <w:rPr>
+          <w:rFonts w:ascii="Times New Roman" w:hAnsi="Times New Roman" w:cs="Times New Roman"/>
+          <w:sz w:val="28"/>
+          <w:szCs w:val="28"/>
+        </w:rPr>
+        <w:t>.</w:t>
+      </w:r>
+      <w:r>
+        <w:rPr>
+          <w:rFonts w:ascii="Times New Roman" w:hAnsi="Times New Roman" w:cs="Times New Roman"/>
+          <w:sz w:val="28"/>
+          <w:szCs w:val="28"/>
+        </w:rPr>
+        <w:t>3</w:t>
+      </w:r>
+      <w:r>
+        <w:rPr>
+          <w:rFonts w:ascii="Times New Roman" w:hAnsi="Times New Roman" w:cs="Times New Roman"/>
+          <w:sz w:val="28"/>
+          <w:szCs w:val="28"/>
+        </w:rPr>
+        <w:t xml:space="preserve"> МГц, максимальной — </w:t>
+      </w:r>
+      <w:r>
+        <w:rPr>
+          <w:rFonts w:ascii="Times New Roman" w:hAnsi="Times New Roman" w:cs="Times New Roman"/>
+          <w:sz w:val="28"/>
+          <w:szCs w:val="28"/>
+        </w:rPr>
+        <w:t>3</w:t>
+      </w:r>
+      <w:r>
+        <w:rPr>
+          <w:rFonts w:ascii="Times New Roman" w:hAnsi="Times New Roman" w:cs="Times New Roman"/>
+          <w:sz w:val="28"/>
+          <w:szCs w:val="28"/>
+        </w:rPr>
+        <w:t>.</w:t>
+      </w:r>
+      <w:r>
+        <w:rPr>
+          <w:rFonts w:ascii="Times New Roman" w:hAnsi="Times New Roman" w:cs="Times New Roman"/>
+          <w:sz w:val="28"/>
+          <w:szCs w:val="28"/>
+        </w:rPr>
+        <w:t>5</w:t>
+      </w:r>
+      <w:r>
+        <w:rPr>
+          <w:rFonts w:ascii="Times New Roman" w:hAnsi="Times New Roman" w:cs="Times New Roman"/>
+          <w:sz w:val="28"/>
+          <w:szCs w:val="28"/>
+        </w:rPr>
+        <w:t xml:space="preserve"> МГц. Спектр равен </w:t>
+      </w:r>
+      <w:r>
+        <w:rPr>
+          <w:rFonts w:ascii="Times New Roman" w:hAnsi="Times New Roman" w:cs="Times New Roman"/>
+          <w:sz w:val="28"/>
+          <w:szCs w:val="28"/>
+        </w:rPr>
+        <w:t>2</w:t>
+      </w:r>
+      <w:r>
+        <w:rPr>
+          <w:rFonts w:ascii="Times New Roman" w:hAnsi="Times New Roman" w:cs="Times New Roman"/>
+          <w:sz w:val="28"/>
+          <w:szCs w:val="28"/>
+        </w:rPr>
+        <w:t>.</w:t>
+      </w:r>
+      <w:r>
+        <w:rPr>
+          <w:rFonts w:ascii="Times New Roman" w:hAnsi="Times New Roman" w:cs="Times New Roman"/>
+          <w:sz w:val="28"/>
+          <w:szCs w:val="28"/>
+        </w:rPr>
+        <w:t>2</w:t>
+      </w:r>
+      <w:r>
+        <w:rPr>
+          <w:rFonts w:ascii="Times New Roman" w:hAnsi="Times New Roman" w:cs="Times New Roman"/>
+          <w:sz w:val="28"/>
+          <w:szCs w:val="28"/>
+        </w:rPr>
+        <w:t xml:space="preserve"> МГц.</w:t>
+      </w:r>
+    </w:p>
+    <w:p>
+      <w:pPr>
+        <w:rPr>
+          <w:rFonts w:ascii="Times New Roman" w:hAnsi="Times New Roman" w:cs="Times New Roman"/>
+          <w:sz w:val="28"/>
+          <w:szCs w:val="28"/>
+        </w:rPr>
+      </w:pPr>
+    </w:p>
+    <w:p>
+      <w:pPr>
+        <w:rPr>
+          <w:rFonts w:ascii="Times New Roman" w:hAnsi="Times New Roman" w:cs="Times New Roman"/>
+          <w:sz w:val="28"/>
+          <w:szCs w:val="28"/>
+        </w:rPr>
+      </w:pPr>
+    </w:p>
+    <w:p>
+      <w:pPr>
+        <w:rPr>
+          <w:rFonts w:ascii="Times New Roman" w:hAnsi="Times New Roman" w:cs="Times New Roman"/>
+          <w:sz w:val="28"/>
+          <w:szCs w:val="28"/>
+        </w:rPr>
+      </w:pPr>
+    </w:p>
+    <w:p>
+      <w:pPr>
+        <w:rPr>
+          <w:rFonts w:ascii="Times New Roman" w:hAnsi="Times New Roman" w:cs="Times New Roman"/>
+          <w:sz w:val="28"/>
+          <w:szCs w:val="28"/>
+        </w:rPr>
+      </w:pPr>
+    </w:p>
+    <w:p>
+      <w:pPr>
+        <w:rPr>
+          <w:rFonts w:ascii="Times New Roman" w:hAnsi="Times New Roman" w:cs="Times New Roman"/>
+          <w:sz w:val="28"/>
+          <w:szCs w:val="28"/>
+        </w:rPr>
+      </w:pPr>
+      <w:r>
+        <w:rPr>
+          <w:rFonts w:ascii="Times New Roman" w:hAnsi="Times New Roman" w:cs="Times New Roman"/>
+          <w:sz w:val="28"/>
+          <w:szCs w:val="28"/>
+        </w:rPr>
+        <w:lastRenderedPageBreak/>
+        <w:t xml:space="preserve">Проанализируем как меняется полоса пропускания идеального канала для каждого метода физического кодирования при использовании </w:t>
+      </w:r>
+      <w:r>
+        <w:rPr>
+          <w:rFonts w:ascii="Times New Roman" w:hAnsi="Times New Roman" w:cs="Times New Roman"/>
+          <w:sz w:val="28"/>
+          <w:szCs w:val="28"/>
+        </w:rPr>
+        <w:t>скремблирования</w:t>
+      </w:r>
+      <w:r>
+        <w:rPr>
+          <w:rFonts w:ascii="Times New Roman" w:hAnsi="Times New Roman" w:cs="Times New Roman"/>
+          <w:sz w:val="28"/>
+          <w:szCs w:val="28"/>
+        </w:rPr>
+        <w:t>.</w:t>
+      </w:r>
+    </w:p>
+    <w:p>
+      <w:pPr>
+        <w:rPr>
+          <w:rFonts w:ascii="Times New Roman" w:hAnsi="Times New Roman" w:cs="Times New Roman"/>
+          <w:sz w:val="28"/>
+          <w:szCs w:val="28"/>
+        </w:rPr>
+      </w:pPr>
+    </w:p>
+    <w:p>
+      <w:pPr>
+        <w:rPr>
+          <w:rFonts w:ascii="Times New Roman" w:hAnsi="Times New Roman" w:cs="Times New Roman"/>
+          <w:sz w:val="28"/>
+          <w:szCs w:val="28"/>
+        </w:rPr>
+      </w:pPr>
+    </w:p>
+    <w:p>
+      <w:pPr>
+        <w:rPr>
+          <w:rFonts w:ascii="Times New Roman" w:hAnsi="Times New Roman" w:cs="Times New Roman"/>
+          <w:sz w:val="28"/>
+          <w:szCs w:val="28"/>
+        </w:rPr>
+      </w:pPr>
+    </w:p>
+    <w:p>
+      <w:pPr>
+        <w:rPr>
+          <w:rFonts w:ascii="Times New Roman" w:hAnsi="Times New Roman" w:cs="Times New Roman"/>
+          <w:sz w:val="28"/>
+          <w:szCs w:val="28"/>
+        </w:rPr>
+      </w:pPr>
+    </w:p>
+    <w:p>
+      <w:pPr>
+        <w:rPr>
+          <w:rFonts w:ascii="Times New Roman" w:hAnsi="Times New Roman" w:cs="Times New Roman"/>
+          <w:sz w:val="28"/>
+          <w:szCs w:val="28"/>
+        </w:rPr>
+      </w:pPr>
+    </w:p>
+    <w:p>
+      <w:pPr>
+        <w:rPr>
+          <w:rFonts w:ascii="Times New Roman" w:hAnsi="Times New Roman" w:cs="Times New Roman"/>
+          <w:sz w:val="28"/>
+          <w:szCs w:val="28"/>
+        </w:rPr>
+      </w:pPr>
+    </w:p>
+    <w:p>
+      <w:pPr>
+        <w:rPr>
+          <w:rFonts w:ascii="Times New Roman" w:hAnsi="Times New Roman" w:cs="Times New Roman"/>
+          <w:sz w:val="28"/>
+          <w:szCs w:val="28"/>
+        </w:rPr>
+      </w:pPr>
+    </w:p>
+    <w:p>
+      <w:pPr>
+        <w:rPr>
+          <w:rFonts w:ascii="Times New Roman" w:hAnsi="Times New Roman" w:cs="Times New Roman"/>
+          <w:sz w:val="28"/>
+          <w:szCs w:val="28"/>
+        </w:rPr>
+      </w:pPr>
+    </w:p>
+    <w:p>
+      <w:pPr>
+        <w:rPr>
+          <w:rFonts w:ascii="Times New Roman" w:hAnsi="Times New Roman" w:cs="Times New Roman"/>
+          <w:sz w:val="28"/>
+          <w:szCs w:val="28"/>
+        </w:rPr>
+      </w:pPr>
+    </w:p>
+    <w:p>
+      <w:pPr>
+        <w:rPr>
+          <w:rFonts w:ascii="Times New Roman" w:hAnsi="Times New Roman" w:cs="Times New Roman"/>
+          <w:sz w:val="28"/>
+          <w:szCs w:val="28"/>
+        </w:rPr>
+      </w:pPr>
+    </w:p>
+    <w:p>
+      <w:pPr>
+        <w:rPr>
+          <w:rFonts w:ascii="Times New Roman" w:hAnsi="Times New Roman" w:cs="Times New Roman"/>
+          <w:sz w:val="28"/>
+          <w:szCs w:val="28"/>
+        </w:rPr>
+      </w:pPr>
+    </w:p>
+    <w:p>
+      <w:pPr>
+        <w:rPr>
+          <w:rFonts w:ascii="Times New Roman" w:hAnsi="Times New Roman" w:cs="Times New Roman"/>
+          <w:sz w:val="28"/>
+          <w:szCs w:val="28"/>
+        </w:rPr>
+      </w:pPr>
+    </w:p>
+    <w:p>
+      <w:pPr>
+        <w:rPr>
+          <w:rFonts w:ascii="Times New Roman" w:hAnsi="Times New Roman" w:cs="Times New Roman"/>
+          <w:sz w:val="28"/>
+          <w:szCs w:val="28"/>
+        </w:rPr>
+      </w:pPr>
+      <w:r>
+        <w:rPr>
+          <w:rFonts w:ascii="Times New Roman" w:hAnsi="Times New Roman" w:cs="Times New Roman"/>
+          <w:sz w:val="28"/>
+          <w:szCs w:val="28"/>
+        </w:rPr>
+        <w:t xml:space="preserve"> </w:t>
+      </w:r>
+    </w:p>
+    <w:p>
+      <w:pPr>
+        <w:rPr>
+          <w:rFonts w:ascii="Times New Roman" w:hAnsi="Times New Roman" w:cs="Times New Roman"/>
+          <w:sz w:val="28"/>
+          <w:szCs w:val="28"/>
+        </w:rPr>
+      </w:pPr>
+    </w:p>
+    <w:p>
+      <w:pPr>
+        <w:rPr>
+          <w:rFonts w:ascii="Times New Roman" w:hAnsi="Times New Roman" w:cs="Times New Roman"/>
+          <w:sz w:val="28"/>
+          <w:szCs w:val="28"/>
+        </w:rPr>
+      </w:pPr>
+    </w:p>
+    <w:p>
+      <w:pPr>
+        <w:rPr>
+          <w:rFonts w:ascii="Times New Roman" w:hAnsi="Times New Roman" w:cs="Times New Roman"/>
+          <w:sz w:val="28"/>
+          <w:szCs w:val="28"/>
+        </w:rPr>
+      </w:pPr>
+    </w:p>
+    <w:p>
+      <w:pPr>
+        <w:rPr>
+          <w:rFonts w:ascii="Times New Roman" w:hAnsi="Times New Roman" w:cs="Times New Roman"/>
+          <w:sz w:val="28"/>
+          <w:szCs w:val="28"/>
+        </w:rPr>
+      </w:pPr>
+    </w:p>
+    <w:p>
+      <w:pPr>
+        <w:rPr>
+          <w:rFonts w:ascii="Times New Roman" w:hAnsi="Times New Roman" w:cs="Times New Roman"/>
+          <w:sz w:val="28"/>
+          <w:szCs w:val="28"/>
+        </w:rPr>
+      </w:pPr>
+    </w:p>
+    <w:p>
+      <w:pPr>
+        <w:rPr>
+          <w:rFonts w:ascii="Times New Roman" w:hAnsi="Times New Roman" w:cs="Times New Roman"/>
+          <w:sz w:val="28"/>
+          <w:szCs w:val="28"/>
+        </w:rPr>
+      </w:pPr>
+    </w:p>
+    <w:p>
+      <w:pPr>
+        <w:rPr>
+          <w:rFonts w:ascii="Times New Roman" w:hAnsi="Times New Roman" w:cs="Times New Roman"/>
+          <w:sz w:val="28"/>
+          <w:szCs w:val="28"/>
+        </w:rPr>
+      </w:pPr>
+    </w:p>
+    <w:p>
+      <w:pPr>
+        <w:rPr>
+          <w:rFonts w:ascii="Times New Roman" w:hAnsi="Times New Roman" w:cs="Times New Roman"/>
+          <w:sz w:val="28"/>
+          <w:szCs w:val="28"/>
+        </w:rPr>
+      </w:pPr>
+    </w:p>
+    <w:p>
+      <w:pPr>
+        <w:rPr>
+          <w:rFonts w:ascii="Times New Roman" w:hAnsi="Times New Roman" w:cs="Times New Roman"/>
+          <w:sz w:val="28"/>
+          <w:szCs w:val="28"/>
+        </w:rPr>
+      </w:pPr>
+    </w:p>
+    <w:p>
+      <w:pPr>
+        <w:rPr>
+          <w:rFonts w:ascii="Times New Roman" w:hAnsi="Times New Roman" w:cs="Times New Roman"/>
+          <w:sz w:val="28"/>
+          <w:szCs w:val="28"/>
+        </w:rPr>
+      </w:pPr>
+    </w:p>
+    <w:p>
+      <w:pPr>
+        <w:rPr>
+          <w:rFonts w:ascii="Times New Roman" w:hAnsi="Times New Roman" w:cs="Times New Roman"/>
+          <w:sz w:val="28"/>
+          <w:szCs w:val="28"/>
+        </w:rPr>
+      </w:pPr>
+    </w:p>
+    <w:p>
+      <w:pPr>
+        <w:rPr>
+          <w:rFonts w:ascii="Times New Roman" w:hAnsi="Times New Roman" w:cs="Times New Roman"/>
+          <w:sz w:val="28"/>
+          <w:szCs w:val="28"/>
+        </w:rPr>
+      </w:pPr>
+    </w:p>
+    <w:p>
+      <w:pPr>
+        <w:rPr>
+          <w:rFonts w:ascii="Times New Roman" w:hAnsi="Times New Roman" w:cs="Times New Roman"/>
+          <w:sz w:val="28"/>
+          <w:szCs w:val="28"/>
+        </w:rPr>
+      </w:pPr>
+    </w:p>
+    <w:p>
+      <w:pPr>
+        <w:rPr>
+          <w:rFonts w:ascii="Times New Roman" w:hAnsi="Times New Roman" w:cs="Times New Roman"/>
+          <w:sz w:val="28"/>
+          <w:szCs w:val="28"/>
+        </w:rPr>
+      </w:pPr>
+    </w:p>
+    <w:p>
+      <w:pPr>
+        <w:rPr>
+          <w:rFonts w:ascii="Times New Roman" w:hAnsi="Times New Roman" w:cs="Times New Roman"/>
+          <w:sz w:val="28"/>
+          <w:szCs w:val="28"/>
+        </w:rPr>
+      </w:pPr>
+    </w:p>
+    <w:p>
+      <w:pPr>
+        <w:rPr>
+          <w:rFonts w:ascii="Times New Roman" w:hAnsi="Times New Roman" w:cs="Times New Roman"/>
+          <w:sz w:val="28"/>
+          <w:szCs w:val="28"/>
+        </w:rPr>
+      </w:pPr>
+    </w:p>
+    <w:p>
+      <w:pPr>
+        <w:rPr>
+          <w:rFonts w:ascii="Times New Roman" w:hAnsi="Times New Roman" w:cs="Times New Roman"/>
+          <w:sz w:val="28"/>
+          <w:szCs w:val="28"/>
+        </w:rPr>
+      </w:pPr>
+    </w:p>
+    <w:p>
+      <w:pPr>
+        <w:rPr>
+          <w:rFonts w:ascii="Times New Roman" w:hAnsi="Times New Roman" w:cs="Times New Roman"/>
+          <w:sz w:val="28"/>
+          <w:szCs w:val="28"/>
+        </w:rPr>
+      </w:pPr>
+    </w:p>
+    <w:p>
+      <w:pPr>
+        <w:rPr>
+          <w:rFonts w:ascii="Times New Roman" w:hAnsi="Times New Roman" w:cs="Times New Roman"/>
+          <w:sz w:val="28"/>
+          <w:szCs w:val="28"/>
+        </w:rPr>
+      </w:pPr>
+    </w:p>
+    <w:p>
+      <w:pPr>
+        <w:rPr>
+          <w:rFonts w:ascii="Times New Roman" w:hAnsi="Times New Roman" w:cs="Times New Roman"/>
+          <w:sz w:val="28"/>
+          <w:szCs w:val="28"/>
+        </w:rPr>
+      </w:pPr>
+    </w:p>
+    <w:p>
+      <w:pPr>
+        <w:rPr>
+          <w:rFonts w:ascii="Times New Roman" w:hAnsi="Times New Roman" w:cs="Times New Roman"/>
+          <w:sz w:val="28"/>
+          <w:szCs w:val="28"/>
+        </w:rPr>
+      </w:pPr>
+    </w:p>
+    <w:p>
+      <w:pPr>
+        <w:rPr>
+          <w:rFonts w:ascii="Times New Roman" w:hAnsi="Times New Roman" w:cs="Times New Roman"/>
+          <w:sz w:val="28"/>
+          <w:szCs w:val="28"/>
+        </w:rPr>
+      </w:pPr>
+    </w:p>
+    <w:p>
+      <w:pPr>
+        <w:rPr>
+          <w:rFonts w:ascii="Times New Roman" w:hAnsi="Times New Roman" w:cs="Times New Roman"/>
+          <w:sz w:val="28"/>
+          <w:szCs w:val="28"/>
+        </w:rPr>
+      </w:pPr>
+    </w:p>
+    <w:p>
+      <w:pPr>
+        <w:rPr>
+          <w:rFonts w:ascii="Times New Roman" w:hAnsi="Times New Roman" w:cs="Times New Roman"/>
+          <w:sz w:val="28"/>
+          <w:szCs w:val="28"/>
+        </w:rPr>
+      </w:pPr>
+    </w:p>
+    <w:p>
+      <w:pPr>
+        <w:rPr>
+          <w:rFonts w:ascii="Times New Roman" w:hAnsi="Times New Roman" w:cs="Times New Roman"/>
+          <w:sz w:val="28"/>
+          <w:szCs w:val="28"/>
+        </w:rPr>
+      </w:pPr>
+    </w:p>
+    <w:p>
+      <w:pPr>
+        <w:rPr>
+          <w:rFonts w:ascii="Times New Roman" w:hAnsi="Times New Roman" w:cs="Times New Roman"/>
+          <w:sz w:val="28"/>
+          <w:szCs w:val="28"/>
+        </w:rPr>
+      </w:pPr>
+    </w:p>
+    <w:p>
+      <w:pPr>
+        <w:rPr>
+          <w:rFonts w:ascii="Times New Roman" w:hAnsi="Times New Roman" w:cs="Times New Roman"/>
+          <w:sz w:val="28"/>
+          <w:szCs w:val="28"/>
+        </w:rPr>
+      </w:pPr>
+    </w:p>
+    <w:p>
+      <w:pPr>
+        <w:rPr>
+          <w:rFonts w:ascii="Times New Roman" w:hAnsi="Times New Roman" w:cs="Times New Roman"/>
+          <w:sz w:val="28"/>
+          <w:szCs w:val="28"/>
+        </w:rPr>
+      </w:pPr>
+    </w:p>
+    <w:p>
+      <w:pPr>
+        <w:rPr>
+          <w:rFonts w:ascii="Times New Roman" w:hAnsi="Times New Roman" w:cs="Times New Roman"/>
+          <w:sz w:val="28"/>
+          <w:szCs w:val="28"/>
+        </w:rPr>
+      </w:pPr>
+    </w:p>
+    <w:p>
+      <w:pPr>
+        <w:rPr>
+          <w:rFonts w:ascii="Times New Roman" w:hAnsi="Times New Roman" w:cs="Times New Roman"/>
+          <w:sz w:val="28"/>
+          <w:szCs w:val="28"/>
+        </w:rPr>
+      </w:pPr>
+    </w:p>
+    <w:p>
+      <w:pPr>
+        <w:rPr>
+          <w:rFonts w:ascii="Times New Roman" w:hAnsi="Times New Roman" w:cs="Times New Roman"/>
+          <w:sz w:val="28"/>
+          <w:szCs w:val="28"/>
+        </w:rPr>
+      </w:pPr>
+    </w:p>
+    <w:p>
+      <w:pPr>
+        <w:rPr>
+          <w:rFonts w:ascii="Times New Roman" w:hAnsi="Times New Roman" w:cs="Times New Roman"/>
+          <w:sz w:val="28"/>
+          <w:szCs w:val="28"/>
+        </w:rPr>
+      </w:pPr>
+    </w:p>
+    <w:p>
+      <w:pPr>
+        <w:rPr>
+          <w:rFonts w:ascii="Times New Roman" w:hAnsi="Times New Roman" w:cs="Times New Roman"/>
+          <w:sz w:val="28"/>
+          <w:szCs w:val="28"/>
+        </w:rPr>
+      </w:pPr>
+    </w:p>
+    <w:p>
+      <w:pPr>
+        <w:rPr>
+          <w:rFonts w:ascii="Times New Roman" w:hAnsi="Times New Roman" w:cs="Times New Roman"/>
+          <w:sz w:val="28"/>
+          <w:szCs w:val="28"/>
+        </w:rPr>
+      </w:pPr>
+    </w:p>
+    <w:p>
+      <w:pPr>
+        <w:rPr>
+          <w:rFonts w:ascii="Times New Roman" w:hAnsi="Times New Roman" w:cs="Times New Roman"/>
+          <w:sz w:val="28"/>
+          <w:szCs w:val="28"/>
+        </w:rPr>
+      </w:pPr>
+    </w:p>
+    <w:p>
+      <w:pPr>
+        <w:rPr>
+          <w:rFonts w:ascii="Times New Roman" w:hAnsi="Times New Roman" w:cs="Times New Roman"/>
+          <w:sz w:val="28"/>
+          <w:szCs w:val="28"/>
+        </w:rPr>
+      </w:pPr>
+    </w:p>
+    <w:p>
+      <w:pPr>
+        <w:rPr>
+          <w:rFonts w:ascii="Times New Roman" w:hAnsi="Times New Roman" w:cs="Times New Roman"/>
+          <w:sz w:val="28"/>
+          <w:szCs w:val="28"/>
+        </w:rPr>
+      </w:pPr>
+    </w:p>
+    <w:p>
+      <w:pPr>
+        <w:rPr>
+          <w:rFonts w:ascii="Times New Roman" w:hAnsi="Times New Roman" w:cs="Times New Roman"/>
+          <w:sz w:val="28"/>
+          <w:szCs w:val="28"/>
+        </w:rPr>
+      </w:pPr>
+    </w:p>
+    <w:p>
+      <w:pPr>
+        <w:rPr>
+          <w:rFonts w:ascii="Times New Roman" w:hAnsi="Times New Roman" w:cs="Times New Roman"/>
+          <w:sz w:val="28"/>
+          <w:szCs w:val="28"/>
+        </w:rPr>
+      </w:pPr>
+    </w:p>
+    <w:p>
+      <w:pPr>
+        <w:rPr>
+          <w:rFonts w:ascii="Times New Roman" w:hAnsi="Times New Roman" w:cs="Times New Roman"/>
+          <w:sz w:val="28"/>
+          <w:szCs w:val="28"/>
+        </w:rPr>
+      </w:pPr>
+    </w:p>
+    <w:p>
+      <w:pPr>
+        <w:rPr>
+          <w:rFonts w:ascii="Times New Roman" w:hAnsi="Times New Roman" w:cs="Times New Roman"/>
+          <w:sz w:val="28"/>
+          <w:szCs w:val="28"/>
+        </w:rPr>
+      </w:pPr>
+    </w:p>
+    <w:tbl>
+      <w:tblPr>
+        <w:tblStyle w:val="TableNormal"/>
+        <w:tblpPr w:leftFromText="180" w:rightFromText="180" w:vertAnchor="text" w:horzAnchor="margin" w:tblpXSpec="center" w:tblpY="608"/>
+        <w:tblW w:w="9628" w:type="dxa"/>
+        <w:tblInd w:w="0" w:type="dxa"/>
+        <w:tblBorders>
+          <w:top w:val="single" w:sz="4" w:space="0" w:color="000000"/>
+          <w:left w:val="single" w:sz="4" w:space="0" w:color="000000"/>
+          <w:bottom w:val="single" w:sz="4" w:space="0" w:color="000000"/>
+          <w:right w:val="single" w:sz="4" w:space="0" w:color="000000"/>
+          <w:insideH w:val="single" w:sz="4" w:space="0" w:color="000000"/>
+          <w:insideV w:val="single" w:sz="4" w:space="0" w:color="000000"/>
+        </w:tblBorders>
+        <w:tblLayout w:type="fixed"/>
+        <w:tblLook w:val="01E0" w:firstRow="1" w:lastRow="1" w:firstColumn="1" w:lastColumn="1" w:noHBand="0" w:noVBand="0"/>
+      </w:tblPr>
+      <w:tblGrid>
+        <w:gridCol w:w="1624"/>
+        <w:gridCol w:w="1800"/>
+        <w:gridCol w:w="982"/>
+        <w:gridCol w:w="994"/>
+        <w:gridCol w:w="988"/>
+        <w:gridCol w:w="988"/>
+        <w:gridCol w:w="1080"/>
+        <w:gridCol w:w="1172"/>
+      </w:tblGrid>
+      <w:tr>
+        <w:trPr>
+          <w:trHeight w:val="448"/>
+        </w:trPr>
+        <w:tc>
+          <w:tcPr>
+            <w:tcW w:w="4406" w:type="dxa"/>
+            <w:gridSpan w:val="3"/>
+            <w:vMerge w:val="restart"/>
+            <w:tcBorders>
+              <w:top w:val="single" w:sz="4" w:space="0" w:color="000000"/>
+              <w:left w:val="single" w:sz="4" w:space="0" w:color="000000"/>
+              <w:bottom w:val="single" w:sz="4" w:space="0" w:color="000000"/>
+              <w:right w:val="single" w:sz="4" w:space="0" w:color="000000"/>
+            </w:tcBorders>
+            <w:hideMark/>
+          </w:tcPr>
+          <w:p>
+            <w:pPr>
+              <w:pStyle w:val="TableParagraph"/>
+              <w:spacing w:before="176"/>
+              <w:ind w:left="54" w:right="44"/>
+              <w:rPr>
+                <w:sz w:val="24"/>
+              </w:rPr>
+            </w:pPr>
+            <w:r>
+              <w:rPr>
+                <w:sz w:val="24"/>
+              </w:rPr>
+              <w:lastRenderedPageBreak/>
+              <w:t>Шестнадцатеричный</w:t>
+            </w:r>
+            <w:r>
+              <w:rPr>
+                <w:spacing w:val="-11"/>
+                <w:sz w:val="24"/>
+              </w:rPr>
+              <w:t xml:space="preserve"> </w:t>
+            </w:r>
+            <w:r>
+              <w:rPr>
+                <w:sz w:val="24"/>
+              </w:rPr>
+              <w:t>код</w:t>
+            </w:r>
+            <w:r>
+              <w:rPr>
+                <w:spacing w:val="-10"/>
+                <w:sz w:val="24"/>
+              </w:rPr>
+              <w:t xml:space="preserve"> </w:t>
+            </w:r>
+            <w:r>
+              <w:rPr>
+                <w:sz w:val="24"/>
+              </w:rPr>
+              <w:t>сообщения:</w:t>
+            </w:r>
+          </w:p>
+          <w:p>
+            <w:pPr>
+              <w:pStyle w:val="TableParagraph"/>
+              <w:tabs>
+                <w:tab w:val="left" w:pos="599"/>
+                <w:tab w:val="left" w:pos="2293"/>
+              </w:tabs>
+              <w:spacing w:before="0"/>
+              <w:ind w:left="0" w:right="44"/>
+              <w:rPr>
+                <w:sz w:val="24"/>
+              </w:rPr>
+            </w:pPr>
+            <w:r>
+              <w:rPr>
+                <w:sz w:val="24"/>
+                <w:u w:val="single"/>
+              </w:rPr>
+              <w:t xml:space="preserve"> </w:t>
+            </w:r>
+            <w:r>
+              <w:rPr>
+                <w:sz w:val="24"/>
+                <w:u w:val="single"/>
+              </w:rPr>
+              <w:tab/>
+              <w:t>\E0EBF3CA</w:t>
+            </w:r>
+            <w:r>
+              <w:rPr>
+                <w:sz w:val="24"/>
+                <w:u w:val="single"/>
+              </w:rPr>
+              <w:tab/>
+            </w:r>
+          </w:p>
+        </w:tc>
+        <w:tc>
+          <w:tcPr>
+            <w:tcW w:w="5222" w:type="dxa"/>
+            <w:gridSpan w:val="5"/>
+            <w:tcBorders>
+              <w:top w:val="single" w:sz="4" w:space="0" w:color="000000"/>
+              <w:left w:val="single" w:sz="4" w:space="0" w:color="000000"/>
+              <w:bottom w:val="single" w:sz="4" w:space="0" w:color="000000"/>
+              <w:right w:val="single" w:sz="4" w:space="0" w:color="000000"/>
+            </w:tcBorders>
+            <w:hideMark/>
+          </w:tcPr>
+          <w:p>
+            <w:pPr>
+              <w:pStyle w:val="TableParagraph"/>
+              <w:ind w:left="1610"/>
+              <w:jc w:val="left"/>
+              <w:rPr>
+                <w:sz w:val="24"/>
+              </w:rPr>
+            </w:pPr>
+            <w:r>
+              <w:rPr>
+                <w:spacing w:val="-1"/>
+                <w:sz w:val="24"/>
+              </w:rPr>
+              <w:t>Метод</w:t>
+            </w:r>
+            <w:r>
+              <w:rPr>
+                <w:spacing w:val="-13"/>
+                <w:sz w:val="24"/>
+              </w:rPr>
+              <w:t xml:space="preserve"> </w:t>
+            </w:r>
+            <w:r>
+              <w:rPr>
+                <w:spacing w:val="-1"/>
+                <w:sz w:val="24"/>
+              </w:rPr>
+              <w:t>кодирования</w:t>
+            </w:r>
+          </w:p>
+        </w:tc>
+      </w:tr>
+      <w:tr>
+        <w:trPr>
+          <w:trHeight w:val="447"/>
+        </w:trPr>
+        <w:tc>
+          <w:tcPr>
+            <w:tcW w:w="4406" w:type="dxa"/>
+            <w:gridSpan w:val="3"/>
+            <w:vMerge/>
+            <w:tcBorders>
+              <w:top w:val="single" w:sz="4" w:space="0" w:color="000000"/>
+              <w:left w:val="single" w:sz="4" w:space="0" w:color="000000"/>
+              <w:bottom w:val="single" w:sz="4" w:space="0" w:color="000000"/>
+              <w:right w:val="single" w:sz="4" w:space="0" w:color="000000"/>
+            </w:tcBorders>
+            <w:vAlign w:val="center"/>
+            <w:hideMark/>
+          </w:tcPr>
+          <w:p>
+            <w:pPr>
+              <w:rPr>
+                <w:rFonts w:ascii="Times New Roman" w:eastAsia="Times New Roman" w:hAnsi="Times New Roman" w:cs="Times New Roman"/>
+                <w:sz w:val="24"/>
+              </w:rPr>
+            </w:pPr>
+          </w:p>
+        </w:tc>
+        <w:tc>
+          <w:tcPr>
+            <w:tcW w:w="994" w:type="dxa"/>
+            <w:tcBorders>
+              <w:top w:val="single" w:sz="4" w:space="0" w:color="000000"/>
+              <w:left w:val="single" w:sz="4" w:space="0" w:color="000000"/>
+              <w:bottom w:val="single" w:sz="4" w:space="0" w:color="000000"/>
+              <w:right w:val="single" w:sz="4" w:space="0" w:color="000000"/>
+            </w:tcBorders>
+            <w:hideMark/>
+          </w:tcPr>
+          <w:p>
+            <w:pPr>
+              <w:pStyle w:val="TableParagraph"/>
+              <w:ind w:left="239" w:right="225"/>
+              <w:rPr>
+                <w:sz w:val="24"/>
+              </w:rPr>
+            </w:pPr>
+            <w:r>
+              <w:rPr>
+                <w:sz w:val="24"/>
+              </w:rPr>
+              <w:t>NRZ</w:t>
+            </w:r>
+          </w:p>
+        </w:tc>
+        <w:tc>
+          <w:tcPr>
+            <w:tcW w:w="988" w:type="dxa"/>
+            <w:tcBorders>
+              <w:top w:val="single" w:sz="4" w:space="0" w:color="000000"/>
+              <w:left w:val="single" w:sz="4" w:space="0" w:color="000000"/>
+              <w:bottom w:val="single" w:sz="4" w:space="0" w:color="000000"/>
+              <w:right w:val="single" w:sz="4" w:space="0" w:color="000000"/>
+            </w:tcBorders>
+            <w:hideMark/>
+          </w:tcPr>
+          <w:p>
+            <w:pPr>
+              <w:pStyle w:val="TableParagraph"/>
+              <w:ind w:right="232"/>
+              <w:rPr>
+                <w:sz w:val="24"/>
+              </w:rPr>
+            </w:pPr>
+            <w:r>
+              <w:rPr>
+                <w:sz w:val="24"/>
+              </w:rPr>
+              <w:t>RZ</w:t>
+            </w:r>
+          </w:p>
+        </w:tc>
+        <w:tc>
+          <w:tcPr>
+            <w:tcW w:w="988" w:type="dxa"/>
+            <w:tcBorders>
+              <w:top w:val="single" w:sz="4" w:space="0" w:color="000000"/>
+              <w:left w:val="single" w:sz="4" w:space="0" w:color="000000"/>
+              <w:bottom w:val="single" w:sz="4" w:space="0" w:color="000000"/>
+              <w:right w:val="single" w:sz="4" w:space="0" w:color="000000"/>
+            </w:tcBorders>
+            <w:hideMark/>
+          </w:tcPr>
+          <w:p>
+            <w:pPr>
+              <w:pStyle w:val="TableParagraph"/>
+              <w:ind w:right="235"/>
+              <w:rPr>
+                <w:sz w:val="24"/>
+              </w:rPr>
+            </w:pPr>
+            <w:r>
+              <w:rPr>
+                <w:sz w:val="24"/>
+              </w:rPr>
+              <w:t>M-II</w:t>
+            </w:r>
+          </w:p>
+        </w:tc>
+        <w:tc>
+          <w:tcPr>
+            <w:tcW w:w="1080" w:type="dxa"/>
+            <w:tcBorders>
+              <w:top w:val="single" w:sz="4" w:space="0" w:color="000000"/>
+              <w:left w:val="single" w:sz="4" w:space="0" w:color="000000"/>
+              <w:bottom w:val="single" w:sz="4" w:space="0" w:color="000000"/>
+              <w:right w:val="single" w:sz="4" w:space="0" w:color="000000"/>
+            </w:tcBorders>
+            <w:hideMark/>
+          </w:tcPr>
+          <w:p>
+            <w:pPr>
+              <w:pStyle w:val="TableParagraph"/>
+              <w:ind w:left="207" w:right="195"/>
+              <w:rPr>
+                <w:sz w:val="24"/>
+              </w:rPr>
+            </w:pPr>
+            <w:r>
+              <w:rPr>
+                <w:sz w:val="24"/>
+              </w:rPr>
+              <w:t>4B/5B</w:t>
+            </w:r>
+          </w:p>
+        </w:tc>
+        <w:tc>
+          <w:tcPr>
+            <w:tcW w:w="1172" w:type="dxa"/>
+            <w:tcBorders>
+              <w:top w:val="single" w:sz="4" w:space="0" w:color="000000"/>
+              <w:left w:val="single" w:sz="4" w:space="0" w:color="000000"/>
+              <w:bottom w:val="single" w:sz="4" w:space="0" w:color="000000"/>
+              <w:right w:val="single" w:sz="4" w:space="0" w:color="000000"/>
+            </w:tcBorders>
+            <w:hideMark/>
+          </w:tcPr>
+          <w:p>
+            <w:pPr>
+              <w:pStyle w:val="TableParagraph"/>
+              <w:ind w:left="200" w:right="187"/>
+              <w:rPr>
+                <w:sz w:val="24"/>
+              </w:rPr>
+            </w:pPr>
+            <w:proofErr w:type="spellStart"/>
+            <w:r>
+              <w:rPr>
+                <w:sz w:val="24"/>
+              </w:rPr>
+              <w:t>Scramb</w:t>
+            </w:r>
+            <w:proofErr w:type="spellEnd"/>
+          </w:p>
+        </w:tc>
+      </w:tr>
+      <w:tr>
+        <w:trPr>
+          <w:trHeight w:val="447"/>
+        </w:trPr>
+        <w:tc>
+          <w:tcPr>
+            <w:tcW w:w="1624" w:type="dxa"/>
+            <w:vMerge w:val="restart"/>
+            <w:tcBorders>
+              <w:top w:val="single" w:sz="4" w:space="0" w:color="000000"/>
+              <w:left w:val="single" w:sz="4" w:space="0" w:color="000000"/>
+              <w:bottom w:val="single" w:sz="4" w:space="0" w:color="000000"/>
+              <w:right w:val="single" w:sz="4" w:space="0" w:color="000000"/>
+            </w:tcBorders>
+          </w:tcPr>
+          <w:p>
+            <w:pPr>
+              <w:pStyle w:val="TableParagraph"/>
+              <w:spacing w:before="1"/>
+              <w:ind w:left="0"/>
+              <w:jc w:val="left"/>
+              <w:rPr>
+                <w:b/>
+                <w:sz w:val="31"/>
+              </w:rPr>
+            </w:pPr>
+          </w:p>
+          <w:p>
+            <w:pPr>
+              <w:pStyle w:val="TableParagraph"/>
+              <w:spacing w:before="0"/>
+              <w:ind w:left="110" w:right="96" w:firstLine="1"/>
+              <w:rPr>
+                <w:sz w:val="24"/>
+                <w:lang w:val="ru-RU"/>
+              </w:rPr>
+            </w:pPr>
+            <w:r>
+              <w:rPr>
+                <w:sz w:val="24"/>
+                <w:lang w:val="ru-RU"/>
+              </w:rPr>
+              <w:t>Полоса</w:t>
+            </w:r>
+            <w:r>
+              <w:rPr>
+                <w:spacing w:val="1"/>
+                <w:sz w:val="24"/>
+                <w:lang w:val="ru-RU"/>
+              </w:rPr>
+              <w:t xml:space="preserve"> </w:t>
+            </w:r>
+            <w:r>
+              <w:rPr>
+                <w:sz w:val="24"/>
+                <w:lang w:val="ru-RU"/>
+              </w:rPr>
+              <w:t>пропускания</w:t>
+            </w:r>
+            <w:r>
+              <w:rPr>
+                <w:spacing w:val="1"/>
+                <w:sz w:val="24"/>
+                <w:lang w:val="ru-RU"/>
+              </w:rPr>
+              <w:t xml:space="preserve"> </w:t>
+            </w:r>
+            <w:r>
+              <w:rPr>
+                <w:sz w:val="24"/>
+                <w:lang w:val="ru-RU"/>
+              </w:rPr>
+              <w:t>идеального</w:t>
+            </w:r>
+            <w:r>
+              <w:rPr>
+                <w:spacing w:val="1"/>
+                <w:sz w:val="24"/>
+                <w:lang w:val="ru-RU"/>
+              </w:rPr>
+              <w:t xml:space="preserve"> </w:t>
+            </w:r>
+            <w:r>
+              <w:rPr>
+                <w:spacing w:val="-1"/>
+                <w:sz w:val="24"/>
+                <w:lang w:val="ru-RU"/>
+              </w:rPr>
+              <w:t>сигнала</w:t>
+            </w:r>
+            <w:r>
+              <w:rPr>
+                <w:spacing w:val="-11"/>
+                <w:sz w:val="24"/>
+                <w:lang w:val="ru-RU"/>
+              </w:rPr>
+              <w:t xml:space="preserve"> </w:t>
+            </w:r>
+            <w:r>
+              <w:rPr>
+                <w:sz w:val="24"/>
+                <w:lang w:val="ru-RU"/>
+              </w:rPr>
+              <w:t>связи</w:t>
+            </w:r>
+          </w:p>
+        </w:tc>
+        <w:tc>
+          <w:tcPr>
+            <w:tcW w:w="1800" w:type="dxa"/>
+            <w:vMerge w:val="restart"/>
+            <w:tcBorders>
+              <w:top w:val="single" w:sz="4" w:space="0" w:color="000000"/>
+              <w:left w:val="single" w:sz="4" w:space="0" w:color="000000"/>
+              <w:bottom w:val="single" w:sz="4" w:space="0" w:color="000000"/>
+              <w:right w:val="single" w:sz="4" w:space="0" w:color="000000"/>
+            </w:tcBorders>
+            <w:hideMark/>
+          </w:tcPr>
+          <w:p>
+            <w:pPr>
+              <w:pStyle w:val="TableParagraph"/>
+              <w:spacing w:before="176"/>
+              <w:ind w:left="418" w:right="389" w:firstLine="96"/>
+              <w:jc w:val="left"/>
+              <w:rPr>
+                <w:sz w:val="24"/>
+              </w:rPr>
+            </w:pPr>
+            <w:r>
+              <w:rPr>
+                <w:sz w:val="24"/>
+              </w:rPr>
+              <w:t>Номера</w:t>
+            </w:r>
+            <w:r>
+              <w:rPr>
+                <w:spacing w:val="1"/>
+                <w:sz w:val="24"/>
+              </w:rPr>
+              <w:t xml:space="preserve"> </w:t>
+            </w:r>
+            <w:r>
+              <w:rPr>
+                <w:spacing w:val="-1"/>
+                <w:sz w:val="24"/>
+              </w:rPr>
+              <w:t>гармоник</w:t>
+            </w:r>
+          </w:p>
+        </w:tc>
+        <w:tc>
+          <w:tcPr>
+            <w:tcW w:w="982" w:type="dxa"/>
+            <w:tcBorders>
+              <w:top w:val="single" w:sz="4" w:space="0" w:color="000000"/>
+              <w:left w:val="single" w:sz="4" w:space="0" w:color="000000"/>
+              <w:bottom w:val="single" w:sz="4" w:space="0" w:color="000000"/>
+              <w:right w:val="single" w:sz="4" w:space="0" w:color="000000"/>
+            </w:tcBorders>
+            <w:hideMark/>
+          </w:tcPr>
+          <w:p>
+            <w:pPr>
+              <w:pStyle w:val="TableParagraph"/>
+              <w:ind w:left="265" w:right="253"/>
+              <w:rPr>
+                <w:sz w:val="24"/>
+              </w:rPr>
+            </w:pPr>
+            <w:r>
+              <w:rPr>
+                <w:sz w:val="24"/>
+              </w:rPr>
+              <w:t>min</w:t>
+            </w:r>
+          </w:p>
+        </w:tc>
+        <w:tc>
+          <w:tcPr>
+            <w:tcW w:w="994" w:type="dxa"/>
+            <w:tcBorders>
+              <w:top w:val="single" w:sz="4" w:space="0" w:color="000000"/>
+              <w:left w:val="single" w:sz="4" w:space="0" w:color="000000"/>
+              <w:bottom w:val="single" w:sz="4" w:space="0" w:color="000000"/>
+              <w:right w:val="single" w:sz="4" w:space="0" w:color="000000"/>
+            </w:tcBorders>
+          </w:tcPr>
+          <w:p>
+            <w:pPr>
+              <w:pStyle w:val="TableParagraph"/>
+              <w:ind w:left="16"/>
+              <w:rPr>
+                <w:sz w:val="24"/>
+                <w:lang w:val="ru-RU"/>
+              </w:rPr>
+            </w:pPr>
+            <w:r>
+              <w:rPr>
+                <w:sz w:val="24"/>
+                <w:lang w:val="ru-RU"/>
+              </w:rPr>
+              <w:t>4</w:t>
+            </w:r>
+          </w:p>
+        </w:tc>
+        <w:tc>
+          <w:tcPr>
+            <w:tcW w:w="988" w:type="dxa"/>
+            <w:tcBorders>
+              <w:top w:val="single" w:sz="4" w:space="0" w:color="000000"/>
+              <w:left w:val="single" w:sz="4" w:space="0" w:color="000000"/>
+              <w:bottom w:val="single" w:sz="4" w:space="0" w:color="000000"/>
+              <w:right w:val="single" w:sz="4" w:space="0" w:color="000000"/>
+            </w:tcBorders>
+          </w:tcPr>
+          <w:p>
+            <w:pPr>
+              <w:pStyle w:val="TableParagraph"/>
+              <w:ind w:left="14"/>
+              <w:rPr>
+                <w:sz w:val="24"/>
+                <w:lang w:val="ru-RU"/>
+              </w:rPr>
+            </w:pPr>
+            <w:r>
+              <w:rPr>
+                <w:sz w:val="24"/>
+                <w:lang w:val="ru-RU"/>
+              </w:rPr>
+              <w:t>12</w:t>
+            </w:r>
+          </w:p>
+        </w:tc>
+        <w:tc>
+          <w:tcPr>
+            <w:tcW w:w="988" w:type="dxa"/>
+            <w:tcBorders>
+              <w:top w:val="single" w:sz="4" w:space="0" w:color="000000"/>
+              <w:left w:val="single" w:sz="4" w:space="0" w:color="000000"/>
+              <w:bottom w:val="single" w:sz="4" w:space="0" w:color="000000"/>
+              <w:right w:val="single" w:sz="4" w:space="0" w:color="000000"/>
+            </w:tcBorders>
+          </w:tcPr>
+          <w:p>
+            <w:pPr>
+              <w:pStyle w:val="TableParagraph"/>
+              <w:ind w:right="234"/>
+              <w:rPr>
+                <w:sz w:val="24"/>
+                <w:lang w:val="ru-RU"/>
+              </w:rPr>
+            </w:pPr>
+            <w:r>
+              <w:rPr>
+                <w:sz w:val="24"/>
+                <w:lang w:val="ru-RU"/>
+              </w:rPr>
+              <w:t>38</w:t>
+            </w:r>
+          </w:p>
+        </w:tc>
+        <w:tc>
+          <w:tcPr>
+            <w:tcW w:w="1080" w:type="dxa"/>
+            <w:tcBorders>
+              <w:top w:val="single" w:sz="4" w:space="0" w:color="000000"/>
+              <w:left w:val="single" w:sz="4" w:space="0" w:color="000000"/>
+              <w:bottom w:val="single" w:sz="4" w:space="0" w:color="000000"/>
+              <w:right w:val="single" w:sz="4" w:space="0" w:color="000000"/>
+            </w:tcBorders>
+          </w:tcPr>
+          <w:p>
+            <w:pPr>
+              <w:pStyle w:val="TableParagraph"/>
+              <w:ind w:left="14"/>
+              <w:rPr>
+                <w:sz w:val="24"/>
+                <w:lang w:val="ru-RU"/>
+              </w:rPr>
+            </w:pPr>
+            <w:r>
+              <w:rPr>
+                <w:sz w:val="24"/>
+                <w:lang w:val="ru-RU"/>
+              </w:rPr>
+              <w:t>10</w:t>
+            </w:r>
+          </w:p>
+        </w:tc>
+        <w:tc>
+          <w:tcPr>
+            <w:tcW w:w="1172" w:type="dxa"/>
+            <w:tcBorders>
+              <w:top w:val="single" w:sz="4" w:space="0" w:color="000000"/>
+              <w:left w:val="single" w:sz="4" w:space="0" w:color="000000"/>
+              <w:bottom w:val="single" w:sz="4" w:space="0" w:color="000000"/>
+              <w:right w:val="single" w:sz="4" w:space="0" w:color="000000"/>
+            </w:tcBorders>
+          </w:tcPr>
+          <w:p>
+            <w:pPr>
+              <w:pStyle w:val="TableParagraph"/>
+              <w:ind w:left="14"/>
+              <w:rPr>
+                <w:sz w:val="24"/>
+              </w:rPr>
+            </w:pPr>
+          </w:p>
+        </w:tc>
+      </w:tr>
+      <w:tr>
+        <w:trPr>
+          <w:trHeight w:val="447"/>
+        </w:trPr>
+        <w:tc>
+          <w:tcPr>
+            <w:tcW w:w="1624" w:type="dxa"/>
+            <w:vMerge/>
+            <w:tcBorders>
+              <w:top w:val="single" w:sz="4" w:space="0" w:color="000000"/>
+              <w:left w:val="single" w:sz="4" w:space="0" w:color="000000"/>
+              <w:bottom w:val="single" w:sz="4" w:space="0" w:color="000000"/>
+              <w:right w:val="single" w:sz="4" w:space="0" w:color="000000"/>
+            </w:tcBorders>
+            <w:vAlign w:val="center"/>
+            <w:hideMark/>
+          </w:tcPr>
+          <w:p>
+            <w:pPr>
+              <w:rPr>
+                <w:rFonts w:ascii="Times New Roman" w:eastAsia="Times New Roman" w:hAnsi="Times New Roman" w:cs="Times New Roman"/>
+                <w:sz w:val="24"/>
+              </w:rPr>
+            </w:pPr>
+          </w:p>
+        </w:tc>
+        <w:tc>
+          <w:tcPr>
+            <w:tcW w:w="1800" w:type="dxa"/>
+            <w:vMerge/>
+            <w:tcBorders>
+              <w:top w:val="single" w:sz="4" w:space="0" w:color="000000"/>
+              <w:left w:val="single" w:sz="4" w:space="0" w:color="000000"/>
+              <w:bottom w:val="single" w:sz="4" w:space="0" w:color="000000"/>
+              <w:right w:val="single" w:sz="4" w:space="0" w:color="000000"/>
+            </w:tcBorders>
+            <w:vAlign w:val="center"/>
+            <w:hideMark/>
+          </w:tcPr>
+          <w:p>
+            <w:pPr>
+              <w:rPr>
+                <w:rFonts w:ascii="Times New Roman" w:eastAsia="Times New Roman" w:hAnsi="Times New Roman" w:cs="Times New Roman"/>
+                <w:sz w:val="24"/>
+              </w:rPr>
+            </w:pPr>
+          </w:p>
+        </w:tc>
+        <w:tc>
+          <w:tcPr>
+            <w:tcW w:w="982" w:type="dxa"/>
+            <w:tcBorders>
+              <w:top w:val="single" w:sz="4" w:space="0" w:color="000000"/>
+              <w:left w:val="single" w:sz="4" w:space="0" w:color="000000"/>
+              <w:bottom w:val="single" w:sz="4" w:space="0" w:color="000000"/>
+              <w:right w:val="single" w:sz="4" w:space="0" w:color="000000"/>
+            </w:tcBorders>
+            <w:hideMark/>
+          </w:tcPr>
+          <w:p>
+            <w:pPr>
+              <w:pStyle w:val="TableParagraph"/>
+              <w:ind w:left="265" w:right="253"/>
+              <w:rPr>
+                <w:sz w:val="24"/>
+              </w:rPr>
+            </w:pPr>
+            <w:r>
+              <w:rPr>
+                <w:sz w:val="24"/>
+              </w:rPr>
+              <w:t>max</w:t>
+            </w:r>
+          </w:p>
+        </w:tc>
+        <w:tc>
+          <w:tcPr>
+            <w:tcW w:w="994" w:type="dxa"/>
+            <w:tcBorders>
+              <w:top w:val="single" w:sz="4" w:space="0" w:color="000000"/>
+              <w:left w:val="single" w:sz="4" w:space="0" w:color="000000"/>
+              <w:bottom w:val="single" w:sz="4" w:space="0" w:color="000000"/>
+              <w:right w:val="single" w:sz="4" w:space="0" w:color="000000"/>
+            </w:tcBorders>
+          </w:tcPr>
+          <w:p>
+            <w:pPr>
+              <w:pStyle w:val="TableParagraph"/>
+              <w:ind w:left="239" w:right="223"/>
+              <w:rPr>
+                <w:sz w:val="24"/>
+                <w:lang w:val="ru-RU"/>
+              </w:rPr>
+            </w:pPr>
+            <w:r>
+              <w:rPr>
+                <w:sz w:val="24"/>
+                <w:lang w:val="ru-RU"/>
+              </w:rPr>
+              <w:t>26</w:t>
+            </w:r>
+          </w:p>
+        </w:tc>
+        <w:tc>
+          <w:tcPr>
+            <w:tcW w:w="988" w:type="dxa"/>
+            <w:tcBorders>
+              <w:top w:val="single" w:sz="4" w:space="0" w:color="000000"/>
+              <w:left w:val="single" w:sz="4" w:space="0" w:color="000000"/>
+              <w:bottom w:val="single" w:sz="4" w:space="0" w:color="000000"/>
+              <w:right w:val="single" w:sz="4" w:space="0" w:color="000000"/>
+            </w:tcBorders>
+          </w:tcPr>
+          <w:p>
+            <w:pPr>
+              <w:pStyle w:val="TableParagraph"/>
+              <w:ind w:right="234"/>
+              <w:rPr>
+                <w:sz w:val="24"/>
+                <w:lang w:val="ru-RU"/>
+              </w:rPr>
+            </w:pPr>
+            <w:r>
+              <w:rPr>
+                <w:sz w:val="24"/>
+                <w:lang w:val="ru-RU"/>
+              </w:rPr>
+              <w:t>64</w:t>
+            </w:r>
+          </w:p>
+        </w:tc>
+        <w:tc>
+          <w:tcPr>
+            <w:tcW w:w="988" w:type="dxa"/>
+            <w:tcBorders>
+              <w:top w:val="single" w:sz="4" w:space="0" w:color="000000"/>
+              <w:left w:val="single" w:sz="4" w:space="0" w:color="000000"/>
+              <w:bottom w:val="single" w:sz="4" w:space="0" w:color="000000"/>
+              <w:right w:val="single" w:sz="4" w:space="0" w:color="000000"/>
+            </w:tcBorders>
+          </w:tcPr>
+          <w:p>
+            <w:pPr>
+              <w:pStyle w:val="TableParagraph"/>
+              <w:ind w:right="234"/>
+              <w:rPr>
+                <w:sz w:val="24"/>
+                <w:lang w:val="ru-RU"/>
+              </w:rPr>
+            </w:pPr>
+            <w:r>
+              <w:rPr>
+                <w:sz w:val="24"/>
+                <w:lang w:val="ru-RU"/>
+              </w:rPr>
+              <w:t>6</w:t>
+            </w:r>
+            <w:r>
+              <w:rPr>
+                <w:sz w:val="24"/>
+                <w:lang w:val="ru-RU"/>
+              </w:rPr>
+              <w:t>0</w:t>
+            </w:r>
+          </w:p>
+        </w:tc>
+        <w:tc>
+          <w:tcPr>
+            <w:tcW w:w="1080" w:type="dxa"/>
+            <w:tcBorders>
+              <w:top w:val="single" w:sz="4" w:space="0" w:color="000000"/>
+              <w:left w:val="single" w:sz="4" w:space="0" w:color="000000"/>
+              <w:bottom w:val="single" w:sz="4" w:space="0" w:color="000000"/>
+              <w:right w:val="single" w:sz="4" w:space="0" w:color="000000"/>
+            </w:tcBorders>
+          </w:tcPr>
+          <w:p>
+            <w:pPr>
+              <w:pStyle w:val="TableParagraph"/>
+              <w:ind w:left="207" w:right="193"/>
+              <w:rPr>
+                <w:sz w:val="24"/>
+                <w:lang w:val="ru-RU"/>
+              </w:rPr>
+            </w:pPr>
+            <w:r>
+              <w:rPr>
+                <w:sz w:val="24"/>
+                <w:lang w:val="ru-RU"/>
+              </w:rPr>
+              <w:t>28</w:t>
+            </w:r>
+          </w:p>
+        </w:tc>
+        <w:tc>
+          <w:tcPr>
+            <w:tcW w:w="1172" w:type="dxa"/>
+            <w:tcBorders>
+              <w:top w:val="single" w:sz="4" w:space="0" w:color="000000"/>
+              <w:left w:val="single" w:sz="4" w:space="0" w:color="000000"/>
+              <w:bottom w:val="single" w:sz="4" w:space="0" w:color="000000"/>
+              <w:right w:val="single" w:sz="4" w:space="0" w:color="000000"/>
+            </w:tcBorders>
+          </w:tcPr>
+          <w:p>
+            <w:pPr>
+              <w:pStyle w:val="TableParagraph"/>
+              <w:ind w:left="200" w:right="186"/>
+              <w:rPr>
+                <w:sz w:val="24"/>
+              </w:rPr>
+            </w:pPr>
+          </w:p>
+        </w:tc>
+      </w:tr>
+      <w:tr>
+        <w:trPr>
+          <w:trHeight w:val="447"/>
+        </w:trPr>
+        <w:tc>
+          <w:tcPr>
+            <w:tcW w:w="1624" w:type="dxa"/>
+            <w:vMerge/>
+            <w:tcBorders>
+              <w:top w:val="single" w:sz="4" w:space="0" w:color="000000"/>
+              <w:left w:val="single" w:sz="4" w:space="0" w:color="000000"/>
+              <w:bottom w:val="single" w:sz="4" w:space="0" w:color="000000"/>
+              <w:right w:val="single" w:sz="4" w:space="0" w:color="000000"/>
+            </w:tcBorders>
+            <w:vAlign w:val="center"/>
+            <w:hideMark/>
+          </w:tcPr>
+          <w:p>
+            <w:pPr>
+              <w:rPr>
+                <w:rFonts w:ascii="Times New Roman" w:eastAsia="Times New Roman" w:hAnsi="Times New Roman" w:cs="Times New Roman"/>
+                <w:sz w:val="24"/>
+              </w:rPr>
+            </w:pPr>
+          </w:p>
+        </w:tc>
+        <w:tc>
+          <w:tcPr>
+            <w:tcW w:w="1800" w:type="dxa"/>
+            <w:vMerge w:val="restart"/>
+            <w:tcBorders>
+              <w:top w:val="single" w:sz="4" w:space="0" w:color="000000"/>
+              <w:left w:val="single" w:sz="4" w:space="0" w:color="000000"/>
+              <w:bottom w:val="single" w:sz="4" w:space="0" w:color="000000"/>
+              <w:right w:val="single" w:sz="4" w:space="0" w:color="000000"/>
+            </w:tcBorders>
+          </w:tcPr>
+          <w:p>
+            <w:pPr>
+              <w:pStyle w:val="TableParagraph"/>
+              <w:spacing w:before="3"/>
+              <w:ind w:left="0"/>
+              <w:jc w:val="left"/>
+              <w:rPr>
+                <w:b/>
+                <w:sz w:val="27"/>
+              </w:rPr>
+            </w:pPr>
+          </w:p>
+          <w:p>
+            <w:pPr>
+              <w:pStyle w:val="TableParagraph"/>
+              <w:spacing w:before="0"/>
+              <w:ind w:left="173"/>
+              <w:jc w:val="left"/>
+              <w:rPr>
+                <w:sz w:val="24"/>
+              </w:rPr>
+            </w:pPr>
+            <w:r>
+              <w:rPr>
+                <w:sz w:val="24"/>
+              </w:rPr>
+              <w:t>Частоты,</w:t>
+            </w:r>
+            <w:r>
+              <w:rPr>
+                <w:spacing w:val="-5"/>
+                <w:sz w:val="24"/>
+              </w:rPr>
+              <w:t xml:space="preserve"> </w:t>
+            </w:r>
+            <w:r>
+              <w:rPr>
+                <w:sz w:val="24"/>
+              </w:rPr>
+              <w:t>МГц</w:t>
+            </w:r>
+          </w:p>
+        </w:tc>
+        <w:tc>
+          <w:tcPr>
+            <w:tcW w:w="982" w:type="dxa"/>
+            <w:tcBorders>
+              <w:top w:val="single" w:sz="4" w:space="0" w:color="000000"/>
+              <w:left w:val="single" w:sz="4" w:space="0" w:color="000000"/>
+              <w:bottom w:val="single" w:sz="4" w:space="0" w:color="000000"/>
+              <w:right w:val="single" w:sz="4" w:space="0" w:color="000000"/>
+            </w:tcBorders>
+            <w:hideMark/>
+          </w:tcPr>
+          <w:p>
+            <w:pPr>
+              <w:pStyle w:val="TableParagraph"/>
+              <w:ind w:left="265" w:right="253"/>
+              <w:rPr>
+                <w:sz w:val="24"/>
+              </w:rPr>
+            </w:pPr>
+            <w:r>
+              <w:rPr>
+                <w:sz w:val="24"/>
+              </w:rPr>
+              <w:t>min</w:t>
+            </w:r>
+          </w:p>
+        </w:tc>
+        <w:tc>
+          <w:tcPr>
+            <w:tcW w:w="994" w:type="dxa"/>
+            <w:tcBorders>
+              <w:top w:val="single" w:sz="4" w:space="0" w:color="000000"/>
+              <w:left w:val="single" w:sz="4" w:space="0" w:color="000000"/>
+              <w:bottom w:val="single" w:sz="4" w:space="0" w:color="000000"/>
+              <w:right w:val="single" w:sz="4" w:space="0" w:color="000000"/>
+            </w:tcBorders>
+          </w:tcPr>
+          <w:p>
+            <w:pPr>
+              <w:pStyle w:val="TableParagraph"/>
+              <w:ind w:left="239" w:right="223"/>
+              <w:rPr>
+                <w:sz w:val="24"/>
+                <w:lang w:val="ru-RU"/>
+              </w:rPr>
+            </w:pPr>
+            <w:r>
+              <w:rPr>
+                <w:sz w:val="24"/>
+                <w:lang w:val="ru-RU"/>
+              </w:rPr>
+              <w:t>0.6</w:t>
+            </w:r>
+          </w:p>
+        </w:tc>
+        <w:tc>
+          <w:tcPr>
+            <w:tcW w:w="988" w:type="dxa"/>
+            <w:tcBorders>
+              <w:top w:val="single" w:sz="4" w:space="0" w:color="000000"/>
+              <w:left w:val="single" w:sz="4" w:space="0" w:color="000000"/>
+              <w:bottom w:val="single" w:sz="4" w:space="0" w:color="000000"/>
+              <w:right w:val="single" w:sz="4" w:space="0" w:color="000000"/>
+            </w:tcBorders>
+          </w:tcPr>
+          <w:p>
+            <w:pPr>
+              <w:pStyle w:val="TableParagraph"/>
+              <w:ind w:right="234"/>
+              <w:rPr>
+                <w:sz w:val="24"/>
+                <w:lang w:val="ru-RU"/>
+              </w:rPr>
+            </w:pPr>
+            <w:r>
+              <w:rPr>
+                <w:sz w:val="24"/>
+                <w:lang w:val="ru-RU"/>
+              </w:rPr>
+              <w:t>1.5</w:t>
+            </w:r>
+          </w:p>
+        </w:tc>
+        <w:tc>
+          <w:tcPr>
+            <w:tcW w:w="988" w:type="dxa"/>
+            <w:tcBorders>
+              <w:top w:val="single" w:sz="4" w:space="0" w:color="000000"/>
+              <w:left w:val="single" w:sz="4" w:space="0" w:color="000000"/>
+              <w:bottom w:val="single" w:sz="4" w:space="0" w:color="000000"/>
+              <w:right w:val="single" w:sz="4" w:space="0" w:color="000000"/>
+            </w:tcBorders>
+          </w:tcPr>
+          <w:p>
+            <w:pPr>
+              <w:pStyle w:val="TableParagraph"/>
+              <w:ind w:right="234"/>
+              <w:rPr>
+                <w:sz w:val="24"/>
+                <w:lang w:val="ru-RU"/>
+              </w:rPr>
+            </w:pPr>
+            <w:r>
+              <w:rPr>
+                <w:sz w:val="24"/>
+                <w:lang w:val="ru-RU"/>
+              </w:rPr>
+              <w:t>5.</w:t>
+            </w:r>
+            <w:r>
+              <w:rPr>
+                <w:sz w:val="24"/>
+                <w:lang w:val="ru-RU"/>
+              </w:rPr>
+              <w:t>9</w:t>
+            </w:r>
+          </w:p>
+        </w:tc>
+        <w:tc>
+          <w:tcPr>
+            <w:tcW w:w="1080" w:type="dxa"/>
+            <w:tcBorders>
+              <w:top w:val="single" w:sz="4" w:space="0" w:color="000000"/>
+              <w:left w:val="single" w:sz="4" w:space="0" w:color="000000"/>
+              <w:bottom w:val="single" w:sz="4" w:space="0" w:color="000000"/>
+              <w:right w:val="single" w:sz="4" w:space="0" w:color="000000"/>
+            </w:tcBorders>
+          </w:tcPr>
+          <w:p>
+            <w:pPr>
+              <w:pStyle w:val="TableParagraph"/>
+              <w:ind w:left="207" w:right="193"/>
+              <w:rPr>
+                <w:sz w:val="24"/>
+                <w:lang w:val="ru-RU"/>
+              </w:rPr>
+            </w:pPr>
+            <w:r>
+              <w:rPr>
+                <w:sz w:val="24"/>
+                <w:lang w:val="ru-RU"/>
+              </w:rPr>
+              <w:t>1.3</w:t>
+            </w:r>
+          </w:p>
+        </w:tc>
+        <w:tc>
+          <w:tcPr>
+            <w:tcW w:w="1172" w:type="dxa"/>
+            <w:tcBorders>
+              <w:top w:val="single" w:sz="4" w:space="0" w:color="000000"/>
+              <w:left w:val="single" w:sz="4" w:space="0" w:color="000000"/>
+              <w:bottom w:val="single" w:sz="4" w:space="0" w:color="000000"/>
+              <w:right w:val="single" w:sz="4" w:space="0" w:color="000000"/>
+            </w:tcBorders>
+          </w:tcPr>
+          <w:p>
+            <w:pPr>
+              <w:pStyle w:val="TableParagraph"/>
+              <w:ind w:left="200" w:right="186"/>
+              <w:rPr>
+                <w:sz w:val="24"/>
+              </w:rPr>
+            </w:pPr>
+          </w:p>
+        </w:tc>
+      </w:tr>
+      <w:tr>
+        <w:trPr>
+          <w:trHeight w:val="448"/>
+        </w:trPr>
+        <w:tc>
+          <w:tcPr>
+            <w:tcW w:w="1624" w:type="dxa"/>
+            <w:vMerge/>
+            <w:tcBorders>
+              <w:top w:val="single" w:sz="4" w:space="0" w:color="000000"/>
+              <w:left w:val="single" w:sz="4" w:space="0" w:color="000000"/>
+              <w:bottom w:val="single" w:sz="4" w:space="0" w:color="000000"/>
+              <w:right w:val="single" w:sz="4" w:space="0" w:color="000000"/>
+            </w:tcBorders>
+            <w:vAlign w:val="center"/>
+            <w:hideMark/>
+          </w:tcPr>
+          <w:p>
+            <w:pPr>
+              <w:rPr>
+                <w:rFonts w:ascii="Times New Roman" w:eastAsia="Times New Roman" w:hAnsi="Times New Roman" w:cs="Times New Roman"/>
+                <w:sz w:val="24"/>
+              </w:rPr>
+            </w:pPr>
+          </w:p>
+        </w:tc>
+        <w:tc>
+          <w:tcPr>
+            <w:tcW w:w="1800" w:type="dxa"/>
+            <w:vMerge/>
+            <w:tcBorders>
+              <w:top w:val="single" w:sz="4" w:space="0" w:color="000000"/>
+              <w:left w:val="single" w:sz="4" w:space="0" w:color="000000"/>
+              <w:bottom w:val="single" w:sz="4" w:space="0" w:color="000000"/>
+              <w:right w:val="single" w:sz="4" w:space="0" w:color="000000"/>
+            </w:tcBorders>
+            <w:vAlign w:val="center"/>
+            <w:hideMark/>
+          </w:tcPr>
+          <w:p>
+            <w:pPr>
+              <w:rPr>
+                <w:rFonts w:ascii="Times New Roman" w:eastAsia="Times New Roman" w:hAnsi="Times New Roman" w:cs="Times New Roman"/>
+                <w:sz w:val="24"/>
+              </w:rPr>
+            </w:pPr>
+          </w:p>
+        </w:tc>
+        <w:tc>
+          <w:tcPr>
+            <w:tcW w:w="982" w:type="dxa"/>
+            <w:tcBorders>
+              <w:top w:val="single" w:sz="4" w:space="0" w:color="000000"/>
+              <w:left w:val="single" w:sz="4" w:space="0" w:color="000000"/>
+              <w:bottom w:val="single" w:sz="4" w:space="0" w:color="000000"/>
+              <w:right w:val="single" w:sz="4" w:space="0" w:color="000000"/>
+            </w:tcBorders>
+            <w:hideMark/>
+          </w:tcPr>
+          <w:p>
+            <w:pPr>
+              <w:pStyle w:val="TableParagraph"/>
+              <w:ind w:left="265" w:right="253"/>
+              <w:rPr>
+                <w:sz w:val="24"/>
+              </w:rPr>
+            </w:pPr>
+            <w:r>
+              <w:rPr>
+                <w:sz w:val="24"/>
+              </w:rPr>
+              <w:t>max</w:t>
+            </w:r>
+          </w:p>
+        </w:tc>
+        <w:tc>
+          <w:tcPr>
+            <w:tcW w:w="994" w:type="dxa"/>
+            <w:tcBorders>
+              <w:top w:val="single" w:sz="4" w:space="0" w:color="000000"/>
+              <w:left w:val="single" w:sz="4" w:space="0" w:color="000000"/>
+              <w:bottom w:val="single" w:sz="4" w:space="0" w:color="000000"/>
+              <w:right w:val="single" w:sz="4" w:space="0" w:color="000000"/>
+            </w:tcBorders>
+          </w:tcPr>
+          <w:p>
+            <w:pPr>
+              <w:pStyle w:val="TableParagraph"/>
+              <w:ind w:left="239" w:right="223"/>
+              <w:rPr>
+                <w:sz w:val="24"/>
+                <w:lang w:val="ru-RU"/>
+              </w:rPr>
+            </w:pPr>
+            <w:r>
+              <w:rPr>
+                <w:sz w:val="24"/>
+                <w:lang w:val="ru-RU"/>
+              </w:rPr>
+              <w:t>4.1</w:t>
+            </w:r>
+          </w:p>
+        </w:tc>
+        <w:tc>
+          <w:tcPr>
+            <w:tcW w:w="988" w:type="dxa"/>
+            <w:tcBorders>
+              <w:top w:val="single" w:sz="4" w:space="0" w:color="000000"/>
+              <w:left w:val="single" w:sz="4" w:space="0" w:color="000000"/>
+              <w:bottom w:val="single" w:sz="4" w:space="0" w:color="000000"/>
+              <w:right w:val="single" w:sz="4" w:space="0" w:color="000000"/>
+            </w:tcBorders>
+          </w:tcPr>
+          <w:p>
+            <w:pPr>
+              <w:pStyle w:val="TableParagraph"/>
+              <w:ind w:right="234"/>
+              <w:rPr>
+                <w:sz w:val="24"/>
+                <w:lang w:val="ru-RU"/>
+              </w:rPr>
+            </w:pPr>
+            <w:r>
+              <w:rPr>
+                <w:sz w:val="24"/>
+                <w:lang w:val="ru-RU"/>
+              </w:rPr>
+              <w:t>8.0</w:t>
+            </w:r>
+          </w:p>
+        </w:tc>
+        <w:tc>
+          <w:tcPr>
+            <w:tcW w:w="988" w:type="dxa"/>
+            <w:tcBorders>
+              <w:top w:val="single" w:sz="4" w:space="0" w:color="000000"/>
+              <w:left w:val="single" w:sz="4" w:space="0" w:color="000000"/>
+              <w:bottom w:val="single" w:sz="4" w:space="0" w:color="000000"/>
+              <w:right w:val="single" w:sz="4" w:space="0" w:color="000000"/>
+            </w:tcBorders>
+          </w:tcPr>
+          <w:p>
+            <w:pPr>
+              <w:pStyle w:val="TableParagraph"/>
+              <w:ind w:right="234"/>
+              <w:rPr>
+                <w:sz w:val="24"/>
+                <w:lang w:val="ru-RU"/>
+              </w:rPr>
+            </w:pPr>
+            <w:r>
+              <w:rPr>
+                <w:sz w:val="24"/>
+                <w:lang w:val="ru-RU"/>
+              </w:rPr>
+              <w:t>9.4</w:t>
+            </w:r>
+          </w:p>
+        </w:tc>
+        <w:tc>
+          <w:tcPr>
+            <w:tcW w:w="1080" w:type="dxa"/>
+            <w:tcBorders>
+              <w:top w:val="single" w:sz="4" w:space="0" w:color="000000"/>
+              <w:left w:val="single" w:sz="4" w:space="0" w:color="000000"/>
+              <w:bottom w:val="single" w:sz="4" w:space="0" w:color="000000"/>
+              <w:right w:val="single" w:sz="4" w:space="0" w:color="000000"/>
+            </w:tcBorders>
+          </w:tcPr>
+          <w:p>
+            <w:pPr>
+              <w:pStyle w:val="TableParagraph"/>
+              <w:ind w:left="207" w:right="193"/>
+              <w:rPr>
+                <w:sz w:val="24"/>
+                <w:lang w:val="ru-RU"/>
+              </w:rPr>
+            </w:pPr>
+            <w:r>
+              <w:rPr>
+                <w:sz w:val="24"/>
+                <w:lang w:val="ru-RU"/>
+              </w:rPr>
+              <w:t>3.5</w:t>
+            </w:r>
+          </w:p>
+        </w:tc>
+        <w:tc>
+          <w:tcPr>
+            <w:tcW w:w="1172" w:type="dxa"/>
+            <w:tcBorders>
+              <w:top w:val="single" w:sz="4" w:space="0" w:color="000000"/>
+              <w:left w:val="single" w:sz="4" w:space="0" w:color="000000"/>
+              <w:bottom w:val="single" w:sz="4" w:space="0" w:color="000000"/>
+              <w:right w:val="single" w:sz="4" w:space="0" w:color="000000"/>
+            </w:tcBorders>
+          </w:tcPr>
+          <w:p>
+            <w:pPr>
+              <w:pStyle w:val="TableParagraph"/>
+              <w:ind w:left="200" w:right="186"/>
+              <w:rPr>
+                <w:sz w:val="24"/>
+              </w:rPr>
+            </w:pPr>
+          </w:p>
+        </w:tc>
+      </w:tr>
+      <w:tr>
+        <w:trPr>
+          <w:trHeight w:val="723"/>
+        </w:trPr>
+        <w:tc>
+          <w:tcPr>
+            <w:tcW w:w="4406" w:type="dxa"/>
+            <w:gridSpan w:val="3"/>
+            <w:tcBorders>
+              <w:top w:val="single" w:sz="4" w:space="0" w:color="000000"/>
+              <w:left w:val="single" w:sz="4" w:space="0" w:color="000000"/>
+              <w:bottom w:val="single" w:sz="4" w:space="0" w:color="000000"/>
+              <w:right w:val="single" w:sz="4" w:space="0" w:color="000000"/>
+            </w:tcBorders>
+            <w:hideMark/>
+          </w:tcPr>
+          <w:p>
+            <w:pPr>
+              <w:pStyle w:val="TableParagraph"/>
+              <w:ind w:left="947" w:right="390" w:hanging="528"/>
+              <w:jc w:val="left"/>
+              <w:rPr>
+                <w:sz w:val="24"/>
+                <w:lang w:val="ru-RU"/>
+              </w:rPr>
+            </w:pPr>
+            <w:r>
+              <w:rPr>
+                <w:sz w:val="24"/>
+                <w:lang w:val="ru-RU"/>
+              </w:rPr>
+              <w:t>Минимальная полоса пропускания</w:t>
+            </w:r>
+            <w:r>
+              <w:rPr>
+                <w:spacing w:val="-58"/>
+                <w:sz w:val="24"/>
+                <w:lang w:val="ru-RU"/>
+              </w:rPr>
+              <w:t xml:space="preserve"> </w:t>
+            </w:r>
+            <w:r>
+              <w:rPr>
+                <w:sz w:val="24"/>
+                <w:lang w:val="ru-RU"/>
+              </w:rPr>
+              <w:t>идеального</w:t>
+            </w:r>
+            <w:r>
+              <w:rPr>
+                <w:spacing w:val="-2"/>
+                <w:sz w:val="24"/>
+                <w:lang w:val="ru-RU"/>
+              </w:rPr>
+              <w:t xml:space="preserve"> </w:t>
+            </w:r>
+            <w:r>
+              <w:rPr>
+                <w:sz w:val="24"/>
+                <w:lang w:val="ru-RU"/>
+              </w:rPr>
+              <w:t>канала связи</w:t>
+            </w:r>
+          </w:p>
+        </w:tc>
+        <w:tc>
+          <w:tcPr>
+            <w:tcW w:w="994" w:type="dxa"/>
+            <w:tcBorders>
+              <w:top w:val="single" w:sz="4" w:space="0" w:color="000000"/>
+              <w:left w:val="single" w:sz="4" w:space="0" w:color="000000"/>
+              <w:bottom w:val="single" w:sz="4" w:space="0" w:color="000000"/>
+              <w:right w:val="single" w:sz="4" w:space="0" w:color="000000"/>
+            </w:tcBorders>
+          </w:tcPr>
+          <w:p>
+            <w:pPr>
+              <w:pStyle w:val="TableParagraph"/>
+              <w:spacing w:before="224"/>
+              <w:ind w:left="239" w:right="223"/>
+              <w:rPr>
+                <w:sz w:val="24"/>
+                <w:lang w:val="ru-RU"/>
+              </w:rPr>
+            </w:pPr>
+            <w:r>
+              <w:rPr>
+                <w:sz w:val="24"/>
+                <w:lang w:val="ru-RU"/>
+              </w:rPr>
+              <w:t>3.5</w:t>
+            </w:r>
+          </w:p>
+        </w:tc>
+        <w:tc>
+          <w:tcPr>
+            <w:tcW w:w="988" w:type="dxa"/>
+            <w:tcBorders>
+              <w:top w:val="single" w:sz="4" w:space="0" w:color="000000"/>
+              <w:left w:val="single" w:sz="4" w:space="0" w:color="000000"/>
+              <w:bottom w:val="single" w:sz="4" w:space="0" w:color="000000"/>
+              <w:right w:val="single" w:sz="4" w:space="0" w:color="000000"/>
+            </w:tcBorders>
+          </w:tcPr>
+          <w:p>
+            <w:pPr>
+              <w:pStyle w:val="TableParagraph"/>
+              <w:spacing w:before="224"/>
+              <w:ind w:right="234"/>
+              <w:rPr>
+                <w:sz w:val="24"/>
+                <w:lang w:val="ru-RU"/>
+              </w:rPr>
+            </w:pPr>
+            <w:r>
+              <w:rPr>
+                <w:sz w:val="24"/>
+                <w:lang w:val="ru-RU"/>
+              </w:rPr>
+              <w:t>6.5</w:t>
+            </w:r>
+          </w:p>
+        </w:tc>
+        <w:tc>
+          <w:tcPr>
+            <w:tcW w:w="988" w:type="dxa"/>
+            <w:tcBorders>
+              <w:top w:val="single" w:sz="4" w:space="0" w:color="000000"/>
+              <w:left w:val="single" w:sz="4" w:space="0" w:color="000000"/>
+              <w:bottom w:val="single" w:sz="4" w:space="0" w:color="000000"/>
+              <w:right w:val="single" w:sz="4" w:space="0" w:color="000000"/>
+            </w:tcBorders>
+          </w:tcPr>
+          <w:p>
+            <w:pPr>
+              <w:pStyle w:val="TableParagraph"/>
+              <w:spacing w:before="224"/>
+              <w:ind w:right="234"/>
+              <w:rPr>
+                <w:sz w:val="24"/>
+                <w:lang w:val="ru-RU"/>
+              </w:rPr>
+            </w:pPr>
+            <w:r>
+              <w:rPr>
+                <w:sz w:val="24"/>
+                <w:lang w:val="ru-RU"/>
+              </w:rPr>
+              <w:t>3.</w:t>
+            </w:r>
+            <w:r>
+              <w:rPr>
+                <w:sz w:val="24"/>
+                <w:lang w:val="ru-RU"/>
+              </w:rPr>
+              <w:t>5</w:t>
+            </w:r>
+          </w:p>
+        </w:tc>
+        <w:tc>
+          <w:tcPr>
+            <w:tcW w:w="1080" w:type="dxa"/>
+            <w:tcBorders>
+              <w:top w:val="single" w:sz="4" w:space="0" w:color="000000"/>
+              <w:left w:val="single" w:sz="4" w:space="0" w:color="000000"/>
+              <w:bottom w:val="single" w:sz="4" w:space="0" w:color="000000"/>
+              <w:right w:val="single" w:sz="4" w:space="0" w:color="000000"/>
+            </w:tcBorders>
+          </w:tcPr>
+          <w:p>
+            <w:pPr>
+              <w:pStyle w:val="TableParagraph"/>
+              <w:spacing w:before="224"/>
+              <w:ind w:left="207" w:right="193"/>
+              <w:rPr>
+                <w:sz w:val="24"/>
+                <w:lang w:val="ru-RU"/>
+              </w:rPr>
+            </w:pPr>
+            <w:r>
+              <w:rPr>
+                <w:sz w:val="24"/>
+                <w:lang w:val="ru-RU"/>
+              </w:rPr>
+              <w:t>2.2</w:t>
+            </w:r>
+          </w:p>
+        </w:tc>
+        <w:tc>
+          <w:tcPr>
+            <w:tcW w:w="1172" w:type="dxa"/>
+            <w:tcBorders>
+              <w:top w:val="single" w:sz="4" w:space="0" w:color="000000"/>
+              <w:left w:val="single" w:sz="4" w:space="0" w:color="000000"/>
+              <w:bottom w:val="single" w:sz="4" w:space="0" w:color="000000"/>
+              <w:right w:val="single" w:sz="4" w:space="0" w:color="000000"/>
+            </w:tcBorders>
+          </w:tcPr>
+          <w:p>
+            <w:pPr>
+              <w:pStyle w:val="TableParagraph"/>
+              <w:spacing w:before="224"/>
+              <w:ind w:left="200" w:right="186"/>
+              <w:rPr>
+                <w:sz w:val="24"/>
+              </w:rPr>
+            </w:pPr>
+          </w:p>
+        </w:tc>
+      </w:tr>
+      <w:tr>
+        <w:trPr>
+          <w:trHeight w:val="447"/>
+        </w:trPr>
+        <w:tc>
+          <w:tcPr>
+            <w:tcW w:w="3424" w:type="dxa"/>
+            <w:gridSpan w:val="2"/>
+            <w:tcBorders>
+              <w:top w:val="single" w:sz="4" w:space="0" w:color="000000"/>
+              <w:left w:val="single" w:sz="4" w:space="0" w:color="000000"/>
+              <w:bottom w:val="single" w:sz="4" w:space="0" w:color="000000"/>
+              <w:right w:val="single" w:sz="4" w:space="0" w:color="000000"/>
+            </w:tcBorders>
+            <w:hideMark/>
+          </w:tcPr>
+          <w:p>
+            <w:pPr>
+              <w:pStyle w:val="TableParagraph"/>
+              <w:ind w:left="981"/>
+              <w:jc w:val="left"/>
+              <w:rPr>
+                <w:sz w:val="24"/>
+              </w:rPr>
+            </w:pPr>
+            <w:r>
+              <w:rPr>
+                <w:sz w:val="24"/>
+              </w:rPr>
+              <w:t>Уровень</w:t>
+            </w:r>
+            <w:r>
+              <w:rPr>
+                <w:spacing w:val="-15"/>
+                <w:sz w:val="24"/>
+              </w:rPr>
+              <w:t xml:space="preserve"> </w:t>
+            </w:r>
+            <w:r>
+              <w:rPr>
+                <w:sz w:val="24"/>
+              </w:rPr>
+              <w:t>шума</w:t>
+            </w:r>
+          </w:p>
+        </w:tc>
+        <w:tc>
+          <w:tcPr>
+            <w:tcW w:w="982" w:type="dxa"/>
+            <w:tcBorders>
+              <w:top w:val="single" w:sz="4" w:space="0" w:color="000000"/>
+              <w:left w:val="single" w:sz="4" w:space="0" w:color="000000"/>
+              <w:bottom w:val="single" w:sz="4" w:space="0" w:color="000000"/>
+              <w:right w:val="single" w:sz="4" w:space="0" w:color="000000"/>
+            </w:tcBorders>
+            <w:hideMark/>
+          </w:tcPr>
+          <w:p>
+            <w:pPr>
+              <w:pStyle w:val="TableParagraph"/>
+              <w:ind w:left="265" w:right="253"/>
+              <w:rPr>
+                <w:sz w:val="24"/>
+              </w:rPr>
+            </w:pPr>
+            <w:r>
+              <w:rPr>
+                <w:sz w:val="24"/>
+              </w:rPr>
+              <w:t>max</w:t>
+            </w:r>
+          </w:p>
+        </w:tc>
+        <w:tc>
+          <w:tcPr>
+            <w:tcW w:w="994" w:type="dxa"/>
+            <w:tcBorders>
+              <w:top w:val="single" w:sz="4" w:space="0" w:color="000000"/>
+              <w:left w:val="single" w:sz="4" w:space="0" w:color="000000"/>
+              <w:bottom w:val="single" w:sz="4" w:space="0" w:color="000000"/>
+              <w:right w:val="single" w:sz="4" w:space="0" w:color="000000"/>
+            </w:tcBorders>
+          </w:tcPr>
+          <w:p>
+            <w:pPr>
+              <w:pStyle w:val="TableParagraph"/>
+              <w:ind w:left="239" w:right="223"/>
+              <w:rPr>
+                <w:sz w:val="24"/>
+              </w:rPr>
+            </w:pPr>
+          </w:p>
+        </w:tc>
+        <w:tc>
+          <w:tcPr>
+            <w:tcW w:w="988" w:type="dxa"/>
+            <w:tcBorders>
+              <w:top w:val="single" w:sz="4" w:space="0" w:color="000000"/>
+              <w:left w:val="single" w:sz="4" w:space="0" w:color="000000"/>
+              <w:bottom w:val="single" w:sz="4" w:space="0" w:color="000000"/>
+              <w:right w:val="single" w:sz="4" w:space="0" w:color="000000"/>
+            </w:tcBorders>
+          </w:tcPr>
+          <w:p>
+            <w:pPr>
+              <w:pStyle w:val="TableParagraph"/>
+              <w:ind w:right="234"/>
+              <w:rPr>
+                <w:sz w:val="24"/>
+              </w:rPr>
+            </w:pPr>
+          </w:p>
+        </w:tc>
+        <w:tc>
+          <w:tcPr>
+            <w:tcW w:w="988" w:type="dxa"/>
+            <w:tcBorders>
+              <w:top w:val="single" w:sz="4" w:space="0" w:color="000000"/>
+              <w:left w:val="single" w:sz="4" w:space="0" w:color="000000"/>
+              <w:bottom w:val="single" w:sz="4" w:space="0" w:color="000000"/>
+              <w:right w:val="single" w:sz="4" w:space="0" w:color="000000"/>
+            </w:tcBorders>
+          </w:tcPr>
+          <w:p>
+            <w:pPr>
+              <w:pStyle w:val="TableParagraph"/>
+              <w:ind w:right="234"/>
+              <w:rPr>
+                <w:sz w:val="24"/>
+              </w:rPr>
+            </w:pPr>
+          </w:p>
+        </w:tc>
+        <w:tc>
+          <w:tcPr>
+            <w:tcW w:w="1080" w:type="dxa"/>
+            <w:tcBorders>
+              <w:top w:val="single" w:sz="4" w:space="0" w:color="000000"/>
+              <w:left w:val="single" w:sz="4" w:space="0" w:color="000000"/>
+              <w:bottom w:val="single" w:sz="4" w:space="0" w:color="000000"/>
+              <w:right w:val="single" w:sz="4" w:space="0" w:color="000000"/>
+            </w:tcBorders>
+          </w:tcPr>
+          <w:p>
+            <w:pPr>
+              <w:pStyle w:val="TableParagraph"/>
+              <w:ind w:left="207" w:right="193"/>
+              <w:rPr>
+                <w:sz w:val="24"/>
+              </w:rPr>
+            </w:pPr>
+          </w:p>
+        </w:tc>
+        <w:tc>
+          <w:tcPr>
+            <w:tcW w:w="1172" w:type="dxa"/>
+            <w:tcBorders>
+              <w:top w:val="single" w:sz="4" w:space="0" w:color="000000"/>
+              <w:left w:val="single" w:sz="4" w:space="0" w:color="000000"/>
+              <w:bottom w:val="single" w:sz="4" w:space="0" w:color="000000"/>
+              <w:right w:val="single" w:sz="4" w:space="0" w:color="000000"/>
+            </w:tcBorders>
+          </w:tcPr>
+          <w:p>
+            <w:pPr>
+              <w:pStyle w:val="TableParagraph"/>
+              <w:ind w:left="200" w:right="186"/>
+              <w:rPr>
+                <w:sz w:val="24"/>
+              </w:rPr>
+            </w:pPr>
+          </w:p>
+        </w:tc>
+      </w:tr>
+      <w:tr>
+        <w:trPr>
+          <w:trHeight w:val="448"/>
+        </w:trPr>
+        <w:tc>
+          <w:tcPr>
+            <w:tcW w:w="3424" w:type="dxa"/>
+            <w:gridSpan w:val="2"/>
+            <w:tcBorders>
+              <w:top w:val="single" w:sz="4" w:space="0" w:color="000000"/>
+              <w:left w:val="single" w:sz="4" w:space="0" w:color="000000"/>
+              <w:bottom w:val="single" w:sz="4" w:space="0" w:color="000000"/>
+              <w:right w:val="single" w:sz="4" w:space="0" w:color="000000"/>
+            </w:tcBorders>
+            <w:hideMark/>
+          </w:tcPr>
+          <w:p>
+            <w:pPr>
+              <w:pStyle w:val="TableParagraph"/>
+              <w:ind w:left="311"/>
+              <w:jc w:val="left"/>
+              <w:rPr>
+                <w:sz w:val="24"/>
+              </w:rPr>
+            </w:pPr>
+            <w:r>
+              <w:rPr>
+                <w:sz w:val="24"/>
+              </w:rPr>
+              <w:t>Уровень</w:t>
+            </w:r>
+            <w:r>
+              <w:rPr>
+                <w:spacing w:val="-14"/>
+                <w:sz w:val="24"/>
+              </w:rPr>
+              <w:t xml:space="preserve"> </w:t>
+            </w:r>
+            <w:r>
+              <w:rPr>
+                <w:sz w:val="24"/>
+              </w:rPr>
+              <w:t>рассинхронизации</w:t>
+            </w:r>
+          </w:p>
+        </w:tc>
+        <w:tc>
+          <w:tcPr>
+            <w:tcW w:w="982" w:type="dxa"/>
+            <w:tcBorders>
+              <w:top w:val="single" w:sz="4" w:space="0" w:color="000000"/>
+              <w:left w:val="single" w:sz="4" w:space="0" w:color="000000"/>
+              <w:bottom w:val="single" w:sz="4" w:space="0" w:color="000000"/>
+              <w:right w:val="single" w:sz="4" w:space="0" w:color="000000"/>
+            </w:tcBorders>
+            <w:hideMark/>
+          </w:tcPr>
+          <w:p>
+            <w:pPr>
+              <w:pStyle w:val="TableParagraph"/>
+              <w:ind w:left="265" w:right="253"/>
+              <w:rPr>
+                <w:sz w:val="24"/>
+              </w:rPr>
+            </w:pPr>
+            <w:r>
+              <w:rPr>
+                <w:sz w:val="24"/>
+              </w:rPr>
+              <w:t>max</w:t>
+            </w:r>
+          </w:p>
+        </w:tc>
+        <w:tc>
+          <w:tcPr>
+            <w:tcW w:w="994" w:type="dxa"/>
+            <w:tcBorders>
+              <w:top w:val="single" w:sz="4" w:space="0" w:color="000000"/>
+              <w:left w:val="single" w:sz="4" w:space="0" w:color="000000"/>
+              <w:bottom w:val="single" w:sz="4" w:space="0" w:color="000000"/>
+              <w:right w:val="single" w:sz="4" w:space="0" w:color="000000"/>
+            </w:tcBorders>
+          </w:tcPr>
+          <w:p>
+            <w:pPr>
+              <w:pStyle w:val="TableParagraph"/>
+              <w:ind w:left="239" w:right="223"/>
+              <w:rPr>
+                <w:sz w:val="24"/>
+              </w:rPr>
+            </w:pPr>
+          </w:p>
+        </w:tc>
+        <w:tc>
+          <w:tcPr>
+            <w:tcW w:w="988" w:type="dxa"/>
+            <w:tcBorders>
+              <w:top w:val="single" w:sz="4" w:space="0" w:color="000000"/>
+              <w:left w:val="single" w:sz="4" w:space="0" w:color="000000"/>
+              <w:bottom w:val="single" w:sz="4" w:space="0" w:color="000000"/>
+              <w:right w:val="single" w:sz="4" w:space="0" w:color="000000"/>
+            </w:tcBorders>
+          </w:tcPr>
+          <w:p>
+            <w:pPr>
+              <w:pStyle w:val="TableParagraph"/>
+              <w:ind w:right="234"/>
+              <w:rPr>
+                <w:sz w:val="24"/>
+              </w:rPr>
+            </w:pPr>
+          </w:p>
+        </w:tc>
+        <w:tc>
+          <w:tcPr>
+            <w:tcW w:w="988" w:type="dxa"/>
+            <w:tcBorders>
+              <w:top w:val="single" w:sz="4" w:space="0" w:color="000000"/>
+              <w:left w:val="single" w:sz="4" w:space="0" w:color="000000"/>
+              <w:bottom w:val="single" w:sz="4" w:space="0" w:color="000000"/>
+              <w:right w:val="single" w:sz="4" w:space="0" w:color="000000"/>
+            </w:tcBorders>
+          </w:tcPr>
+          <w:p>
+            <w:pPr>
+              <w:pStyle w:val="TableParagraph"/>
+              <w:ind w:right="234"/>
+              <w:rPr>
+                <w:sz w:val="24"/>
+              </w:rPr>
+            </w:pPr>
+          </w:p>
+        </w:tc>
+        <w:tc>
+          <w:tcPr>
+            <w:tcW w:w="1080" w:type="dxa"/>
+            <w:tcBorders>
+              <w:top w:val="single" w:sz="4" w:space="0" w:color="000000"/>
+              <w:left w:val="single" w:sz="4" w:space="0" w:color="000000"/>
+              <w:bottom w:val="single" w:sz="4" w:space="0" w:color="000000"/>
+              <w:right w:val="single" w:sz="4" w:space="0" w:color="000000"/>
+            </w:tcBorders>
+          </w:tcPr>
+          <w:p>
+            <w:pPr>
+              <w:pStyle w:val="TableParagraph"/>
+              <w:ind w:left="207" w:right="193"/>
+              <w:rPr>
+                <w:sz w:val="24"/>
+              </w:rPr>
+            </w:pPr>
+          </w:p>
+        </w:tc>
+        <w:tc>
+          <w:tcPr>
+            <w:tcW w:w="1172" w:type="dxa"/>
+            <w:tcBorders>
+              <w:top w:val="single" w:sz="4" w:space="0" w:color="000000"/>
+              <w:left w:val="single" w:sz="4" w:space="0" w:color="000000"/>
+              <w:bottom w:val="single" w:sz="4" w:space="0" w:color="000000"/>
+              <w:right w:val="single" w:sz="4" w:space="0" w:color="000000"/>
+            </w:tcBorders>
+          </w:tcPr>
+          <w:p>
+            <w:pPr>
+              <w:pStyle w:val="TableParagraph"/>
+              <w:ind w:left="200" w:right="186"/>
+              <w:rPr>
+                <w:sz w:val="24"/>
+              </w:rPr>
+            </w:pPr>
+          </w:p>
+        </w:tc>
+      </w:tr>
+      <w:tr>
+        <w:trPr>
+          <w:trHeight w:val="447"/>
+        </w:trPr>
+        <w:tc>
+          <w:tcPr>
+            <w:tcW w:w="3424" w:type="dxa"/>
+            <w:gridSpan w:val="2"/>
+            <w:tcBorders>
+              <w:top w:val="single" w:sz="4" w:space="0" w:color="000000"/>
+              <w:left w:val="single" w:sz="4" w:space="0" w:color="000000"/>
+              <w:bottom w:val="single" w:sz="4" w:space="0" w:color="000000"/>
+              <w:right w:val="single" w:sz="4" w:space="0" w:color="000000"/>
+            </w:tcBorders>
+            <w:hideMark/>
+          </w:tcPr>
+          <w:p>
+            <w:pPr>
+              <w:pStyle w:val="TableParagraph"/>
+              <w:ind w:left="241"/>
+              <w:jc w:val="left"/>
+              <w:rPr>
+                <w:sz w:val="24"/>
+              </w:rPr>
+            </w:pPr>
+            <w:r>
+              <w:rPr>
+                <w:sz w:val="24"/>
+              </w:rPr>
+              <w:t>Уровень</w:t>
+            </w:r>
+            <w:r>
+              <w:rPr>
+                <w:spacing w:val="-13"/>
+                <w:sz w:val="24"/>
+              </w:rPr>
+              <w:t xml:space="preserve"> </w:t>
+            </w:r>
+            <w:r>
+              <w:rPr>
+                <w:sz w:val="24"/>
+              </w:rPr>
+              <w:t>граничного</w:t>
+            </w:r>
+            <w:r>
+              <w:rPr>
+                <w:spacing w:val="-13"/>
+                <w:sz w:val="24"/>
+              </w:rPr>
+              <w:t xml:space="preserve"> </w:t>
+            </w:r>
+            <w:r>
+              <w:rPr>
+                <w:sz w:val="24"/>
+              </w:rPr>
+              <w:t>напряж.</w:t>
+            </w:r>
+          </w:p>
+        </w:tc>
+        <w:tc>
+          <w:tcPr>
+            <w:tcW w:w="982" w:type="dxa"/>
+            <w:tcBorders>
+              <w:top w:val="single" w:sz="4" w:space="0" w:color="000000"/>
+              <w:left w:val="single" w:sz="4" w:space="0" w:color="000000"/>
+              <w:bottom w:val="single" w:sz="4" w:space="0" w:color="000000"/>
+              <w:right w:val="single" w:sz="4" w:space="0" w:color="000000"/>
+            </w:tcBorders>
+            <w:hideMark/>
+          </w:tcPr>
+          <w:p>
+            <w:pPr>
+              <w:pStyle w:val="TableParagraph"/>
+              <w:ind w:left="265" w:right="253"/>
+              <w:rPr>
+                <w:sz w:val="24"/>
+              </w:rPr>
+            </w:pPr>
+            <w:r>
+              <w:rPr>
+                <w:sz w:val="24"/>
+              </w:rPr>
+              <w:t>max</w:t>
+            </w:r>
+          </w:p>
+        </w:tc>
+        <w:tc>
+          <w:tcPr>
+            <w:tcW w:w="994" w:type="dxa"/>
+            <w:tcBorders>
+              <w:top w:val="single" w:sz="4" w:space="0" w:color="000000"/>
+              <w:left w:val="single" w:sz="4" w:space="0" w:color="000000"/>
+              <w:bottom w:val="single" w:sz="4" w:space="0" w:color="000000"/>
+              <w:right w:val="single" w:sz="4" w:space="0" w:color="000000"/>
+            </w:tcBorders>
+          </w:tcPr>
+          <w:p>
+            <w:pPr>
+              <w:pStyle w:val="TableParagraph"/>
+              <w:ind w:left="239" w:right="223"/>
+              <w:rPr>
+                <w:sz w:val="24"/>
+              </w:rPr>
+            </w:pPr>
+          </w:p>
+        </w:tc>
+        <w:tc>
+          <w:tcPr>
+            <w:tcW w:w="988" w:type="dxa"/>
+            <w:tcBorders>
+              <w:top w:val="single" w:sz="4" w:space="0" w:color="000000"/>
+              <w:left w:val="single" w:sz="4" w:space="0" w:color="000000"/>
+              <w:bottom w:val="single" w:sz="4" w:space="0" w:color="000000"/>
+              <w:right w:val="single" w:sz="4" w:space="0" w:color="000000"/>
+            </w:tcBorders>
+          </w:tcPr>
+          <w:p>
+            <w:pPr>
+              <w:pStyle w:val="TableParagraph"/>
+              <w:ind w:right="234"/>
+              <w:rPr>
+                <w:sz w:val="24"/>
+              </w:rPr>
+            </w:pPr>
+          </w:p>
+        </w:tc>
+        <w:tc>
+          <w:tcPr>
+            <w:tcW w:w="988" w:type="dxa"/>
+            <w:tcBorders>
+              <w:top w:val="single" w:sz="4" w:space="0" w:color="000000"/>
+              <w:left w:val="single" w:sz="4" w:space="0" w:color="000000"/>
+              <w:bottom w:val="single" w:sz="4" w:space="0" w:color="000000"/>
+              <w:right w:val="single" w:sz="4" w:space="0" w:color="000000"/>
+            </w:tcBorders>
+          </w:tcPr>
+          <w:p>
+            <w:pPr>
+              <w:pStyle w:val="TableParagraph"/>
+              <w:ind w:right="234"/>
+              <w:rPr>
+                <w:sz w:val="24"/>
+              </w:rPr>
+            </w:pPr>
+          </w:p>
+        </w:tc>
+        <w:tc>
+          <w:tcPr>
+            <w:tcW w:w="1080" w:type="dxa"/>
+            <w:tcBorders>
+              <w:top w:val="single" w:sz="4" w:space="0" w:color="000000"/>
+              <w:left w:val="single" w:sz="4" w:space="0" w:color="000000"/>
+              <w:bottom w:val="single" w:sz="4" w:space="0" w:color="000000"/>
+              <w:right w:val="single" w:sz="4" w:space="0" w:color="000000"/>
+            </w:tcBorders>
+          </w:tcPr>
+          <w:p>
+            <w:pPr>
+              <w:pStyle w:val="TableParagraph"/>
+              <w:ind w:left="207" w:right="193"/>
+              <w:rPr>
+                <w:sz w:val="24"/>
+              </w:rPr>
+            </w:pPr>
+          </w:p>
+        </w:tc>
+        <w:tc>
+          <w:tcPr>
+            <w:tcW w:w="1172" w:type="dxa"/>
+            <w:tcBorders>
+              <w:top w:val="single" w:sz="4" w:space="0" w:color="000000"/>
+              <w:left w:val="single" w:sz="4" w:space="0" w:color="000000"/>
+              <w:bottom w:val="single" w:sz="4" w:space="0" w:color="000000"/>
+              <w:right w:val="single" w:sz="4" w:space="0" w:color="000000"/>
+            </w:tcBorders>
+          </w:tcPr>
+          <w:p>
+            <w:pPr>
+              <w:pStyle w:val="TableParagraph"/>
+              <w:ind w:left="200" w:right="186"/>
+              <w:rPr>
+                <w:sz w:val="24"/>
+              </w:rPr>
+            </w:pPr>
+          </w:p>
+        </w:tc>
+      </w:tr>
+      <w:tr>
+        <w:trPr>
+          <w:trHeight w:val="723"/>
+        </w:trPr>
+        <w:tc>
+          <w:tcPr>
+            <w:tcW w:w="4406" w:type="dxa"/>
+            <w:gridSpan w:val="3"/>
+            <w:tcBorders>
+              <w:top w:val="single" w:sz="4" w:space="0" w:color="000000"/>
+              <w:left w:val="single" w:sz="4" w:space="0" w:color="000000"/>
+              <w:bottom w:val="single" w:sz="4" w:space="0" w:color="000000"/>
+              <w:right w:val="single" w:sz="4" w:space="0" w:color="000000"/>
+            </w:tcBorders>
+            <w:hideMark/>
+          </w:tcPr>
+          <w:p>
+            <w:pPr>
+              <w:pStyle w:val="TableParagraph"/>
+              <w:ind w:left="247" w:right="228" w:firstLine="94"/>
+              <w:jc w:val="left"/>
+              <w:rPr>
+                <w:sz w:val="24"/>
+                <w:lang w:val="ru-RU"/>
+              </w:rPr>
+            </w:pPr>
+            <w:r>
+              <w:rPr>
+                <w:sz w:val="24"/>
+                <w:lang w:val="ru-RU"/>
+              </w:rPr>
+              <w:t xml:space="preserve">Процент ошибок при </w:t>
+            </w:r>
+            <w:r>
+              <w:rPr>
+                <w:sz w:val="24"/>
+              </w:rPr>
+              <w:t>max</w:t>
+            </w:r>
+            <w:r>
+              <w:rPr>
+                <w:sz w:val="24"/>
+                <w:lang w:val="ru-RU"/>
+              </w:rPr>
+              <w:t xml:space="preserve"> уровнях и</w:t>
+            </w:r>
+            <w:r>
+              <w:rPr>
+                <w:spacing w:val="1"/>
+                <w:sz w:val="24"/>
+                <w:lang w:val="ru-RU"/>
+              </w:rPr>
+              <w:t xml:space="preserve"> </w:t>
+            </w:r>
+            <w:r>
+              <w:rPr>
+                <w:sz w:val="24"/>
+                <w:lang w:val="ru-RU"/>
+              </w:rPr>
+              <w:t>минимальной</w:t>
+            </w:r>
+            <w:r>
+              <w:rPr>
+                <w:spacing w:val="-7"/>
+                <w:sz w:val="24"/>
+                <w:lang w:val="ru-RU"/>
+              </w:rPr>
+              <w:t xml:space="preserve"> </w:t>
+            </w:r>
+            <w:r>
+              <w:rPr>
+                <w:sz w:val="24"/>
+                <w:lang w:val="ru-RU"/>
+              </w:rPr>
+              <w:t>полосе</w:t>
+            </w:r>
+            <w:r>
+              <w:rPr>
+                <w:spacing w:val="-5"/>
+                <w:sz w:val="24"/>
+                <w:lang w:val="ru-RU"/>
+              </w:rPr>
+              <w:t xml:space="preserve"> </w:t>
+            </w:r>
+            <w:r>
+              <w:rPr>
+                <w:sz w:val="24"/>
+                <w:lang w:val="ru-RU"/>
+              </w:rPr>
+              <w:t>пропускания</w:t>
+            </w:r>
+            <w:r>
+              <w:rPr>
+                <w:spacing w:val="-4"/>
+                <w:sz w:val="24"/>
+                <w:lang w:val="ru-RU"/>
+              </w:rPr>
+              <w:t xml:space="preserve"> </w:t>
+            </w:r>
+            <w:r>
+              <w:rPr>
+                <w:sz w:val="24"/>
+                <w:lang w:val="ru-RU"/>
+              </w:rPr>
+              <w:t>КС</w:t>
+            </w:r>
+          </w:p>
+        </w:tc>
+        <w:tc>
+          <w:tcPr>
+            <w:tcW w:w="994" w:type="dxa"/>
+            <w:tcBorders>
+              <w:top w:val="single" w:sz="4" w:space="0" w:color="000000"/>
+              <w:left w:val="single" w:sz="4" w:space="0" w:color="000000"/>
+              <w:bottom w:val="single" w:sz="4" w:space="0" w:color="000000"/>
+              <w:right w:val="single" w:sz="4" w:space="0" w:color="000000"/>
+            </w:tcBorders>
+          </w:tcPr>
+          <w:p>
+            <w:pPr>
+              <w:pStyle w:val="TableParagraph"/>
+              <w:spacing w:before="224"/>
+              <w:ind w:left="239" w:right="223"/>
+              <w:rPr>
+                <w:sz w:val="24"/>
+              </w:rPr>
+            </w:pPr>
+          </w:p>
+        </w:tc>
+        <w:tc>
+          <w:tcPr>
+            <w:tcW w:w="988" w:type="dxa"/>
+            <w:tcBorders>
+              <w:top w:val="single" w:sz="4" w:space="0" w:color="000000"/>
+              <w:left w:val="single" w:sz="4" w:space="0" w:color="000000"/>
+              <w:bottom w:val="single" w:sz="4" w:space="0" w:color="000000"/>
+              <w:right w:val="single" w:sz="4" w:space="0" w:color="000000"/>
+            </w:tcBorders>
+          </w:tcPr>
+          <w:p>
+            <w:pPr>
+              <w:pStyle w:val="TableParagraph"/>
+              <w:spacing w:before="224"/>
+              <w:ind w:right="234"/>
+              <w:rPr>
+                <w:sz w:val="24"/>
+              </w:rPr>
+            </w:pPr>
+          </w:p>
+        </w:tc>
+        <w:tc>
+          <w:tcPr>
+            <w:tcW w:w="988" w:type="dxa"/>
+            <w:tcBorders>
+              <w:top w:val="single" w:sz="4" w:space="0" w:color="000000"/>
+              <w:left w:val="single" w:sz="4" w:space="0" w:color="000000"/>
+              <w:bottom w:val="single" w:sz="4" w:space="0" w:color="000000"/>
+              <w:right w:val="single" w:sz="4" w:space="0" w:color="000000"/>
+            </w:tcBorders>
+          </w:tcPr>
+          <w:p>
+            <w:pPr>
+              <w:pStyle w:val="TableParagraph"/>
+              <w:spacing w:before="224"/>
+              <w:ind w:right="234"/>
+              <w:rPr>
+                <w:sz w:val="24"/>
+              </w:rPr>
+            </w:pPr>
+          </w:p>
+        </w:tc>
+        <w:tc>
+          <w:tcPr>
+            <w:tcW w:w="1080" w:type="dxa"/>
+            <w:tcBorders>
+              <w:top w:val="single" w:sz="4" w:space="0" w:color="000000"/>
+              <w:left w:val="single" w:sz="4" w:space="0" w:color="000000"/>
+              <w:bottom w:val="single" w:sz="4" w:space="0" w:color="000000"/>
+              <w:right w:val="single" w:sz="4" w:space="0" w:color="000000"/>
+            </w:tcBorders>
+          </w:tcPr>
+          <w:p>
+            <w:pPr>
+              <w:pStyle w:val="TableParagraph"/>
+              <w:spacing w:before="224"/>
+              <w:ind w:left="207" w:right="193"/>
+              <w:rPr>
+                <w:sz w:val="24"/>
+              </w:rPr>
+            </w:pPr>
+          </w:p>
+        </w:tc>
+        <w:tc>
+          <w:tcPr>
+            <w:tcW w:w="1172" w:type="dxa"/>
+            <w:tcBorders>
+              <w:top w:val="single" w:sz="4" w:space="0" w:color="000000"/>
+              <w:left w:val="single" w:sz="4" w:space="0" w:color="000000"/>
+              <w:bottom w:val="single" w:sz="4" w:space="0" w:color="000000"/>
+              <w:right w:val="single" w:sz="4" w:space="0" w:color="000000"/>
+            </w:tcBorders>
+          </w:tcPr>
+          <w:p>
+            <w:pPr>
+              <w:pStyle w:val="TableParagraph"/>
+              <w:spacing w:before="224"/>
+              <w:ind w:left="200" w:right="186"/>
+              <w:rPr>
+                <w:sz w:val="24"/>
+              </w:rPr>
+            </w:pPr>
+          </w:p>
+        </w:tc>
+      </w:tr>
+      <w:tr>
+        <w:trPr>
+          <w:trHeight w:val="447"/>
+        </w:trPr>
+        <w:tc>
+          <w:tcPr>
+            <w:tcW w:w="3424" w:type="dxa"/>
+            <w:gridSpan w:val="2"/>
+            <w:tcBorders>
+              <w:top w:val="single" w:sz="4" w:space="0" w:color="000000"/>
+              <w:left w:val="single" w:sz="4" w:space="0" w:color="000000"/>
+              <w:bottom w:val="single" w:sz="4" w:space="0" w:color="000000"/>
+              <w:right w:val="single" w:sz="4" w:space="0" w:color="000000"/>
+            </w:tcBorders>
+            <w:hideMark/>
+          </w:tcPr>
+          <w:p>
+            <w:pPr>
+              <w:pStyle w:val="TableParagraph"/>
+              <w:ind w:left="981"/>
+              <w:jc w:val="left"/>
+              <w:rPr>
+                <w:sz w:val="24"/>
+              </w:rPr>
+            </w:pPr>
+            <w:r>
+              <w:rPr>
+                <w:sz w:val="24"/>
+              </w:rPr>
+              <w:t>Уровень</w:t>
+            </w:r>
+            <w:r>
+              <w:rPr>
+                <w:spacing w:val="-15"/>
+                <w:sz w:val="24"/>
+              </w:rPr>
+              <w:t xml:space="preserve"> </w:t>
+            </w:r>
+            <w:r>
+              <w:rPr>
+                <w:sz w:val="24"/>
+              </w:rPr>
+              <w:t>шума</w:t>
+            </w:r>
+          </w:p>
+        </w:tc>
+        <w:tc>
+          <w:tcPr>
+            <w:tcW w:w="982" w:type="dxa"/>
+            <w:tcBorders>
+              <w:top w:val="single" w:sz="4" w:space="0" w:color="000000"/>
+              <w:left w:val="single" w:sz="4" w:space="0" w:color="000000"/>
+              <w:bottom w:val="single" w:sz="4" w:space="0" w:color="000000"/>
+              <w:right w:val="single" w:sz="4" w:space="0" w:color="000000"/>
+            </w:tcBorders>
+            <w:hideMark/>
+          </w:tcPr>
+          <w:p>
+            <w:pPr>
+              <w:pStyle w:val="TableParagraph"/>
+              <w:ind w:left="265" w:right="251"/>
+              <w:rPr>
+                <w:sz w:val="24"/>
+              </w:rPr>
+            </w:pPr>
+            <w:proofErr w:type="spellStart"/>
+            <w:r>
+              <w:rPr>
+                <w:sz w:val="24"/>
+              </w:rPr>
+              <w:t>ср</w:t>
+            </w:r>
+            <w:proofErr w:type="spellEnd"/>
+            <w:r>
+              <w:rPr>
+                <w:sz w:val="24"/>
+              </w:rPr>
+              <w:t>.</w:t>
+            </w:r>
+          </w:p>
+        </w:tc>
+        <w:tc>
+          <w:tcPr>
+            <w:tcW w:w="5222" w:type="dxa"/>
+            <w:gridSpan w:val="5"/>
+            <w:tcBorders>
+              <w:top w:val="single" w:sz="4" w:space="0" w:color="000000"/>
+              <w:left w:val="single" w:sz="4" w:space="0" w:color="000000"/>
+              <w:bottom w:val="single" w:sz="4" w:space="0" w:color="000000"/>
+              <w:right w:val="single" w:sz="4" w:space="0" w:color="000000"/>
+            </w:tcBorders>
+          </w:tcPr>
+          <w:p>
+            <w:pPr>
+              <w:pStyle w:val="TableParagraph"/>
+              <w:ind w:left="2382" w:right="2369"/>
+              <w:rPr>
+                <w:sz w:val="24"/>
+              </w:rPr>
+            </w:pPr>
+          </w:p>
+        </w:tc>
+      </w:tr>
+      <w:tr>
+        <w:trPr>
+          <w:trHeight w:val="448"/>
+        </w:trPr>
+        <w:tc>
+          <w:tcPr>
+            <w:tcW w:w="3424" w:type="dxa"/>
+            <w:gridSpan w:val="2"/>
+            <w:tcBorders>
+              <w:top w:val="single" w:sz="4" w:space="0" w:color="000000"/>
+              <w:left w:val="single" w:sz="4" w:space="0" w:color="000000"/>
+              <w:bottom w:val="single" w:sz="4" w:space="0" w:color="000000"/>
+              <w:right w:val="single" w:sz="4" w:space="0" w:color="000000"/>
+            </w:tcBorders>
+            <w:hideMark/>
+          </w:tcPr>
+          <w:p>
+            <w:pPr>
+              <w:pStyle w:val="TableParagraph"/>
+              <w:ind w:left="311"/>
+              <w:jc w:val="left"/>
+              <w:rPr>
+                <w:sz w:val="24"/>
+              </w:rPr>
+            </w:pPr>
+            <w:r>
+              <w:rPr>
+                <w:sz w:val="24"/>
+              </w:rPr>
+              <w:t>Уровень</w:t>
+            </w:r>
+            <w:r>
+              <w:rPr>
+                <w:spacing w:val="-14"/>
+                <w:sz w:val="24"/>
+              </w:rPr>
+              <w:t xml:space="preserve"> </w:t>
+            </w:r>
+            <w:r>
+              <w:rPr>
+                <w:sz w:val="24"/>
+              </w:rPr>
+              <w:t>рассинхронизации</w:t>
+            </w:r>
+          </w:p>
+        </w:tc>
+        <w:tc>
+          <w:tcPr>
+            <w:tcW w:w="982" w:type="dxa"/>
+            <w:tcBorders>
+              <w:top w:val="single" w:sz="4" w:space="0" w:color="000000"/>
+              <w:left w:val="single" w:sz="4" w:space="0" w:color="000000"/>
+              <w:bottom w:val="single" w:sz="4" w:space="0" w:color="000000"/>
+              <w:right w:val="single" w:sz="4" w:space="0" w:color="000000"/>
+            </w:tcBorders>
+            <w:hideMark/>
+          </w:tcPr>
+          <w:p>
+            <w:pPr>
+              <w:pStyle w:val="TableParagraph"/>
+              <w:ind w:left="265" w:right="251"/>
+              <w:rPr>
+                <w:sz w:val="24"/>
+              </w:rPr>
+            </w:pPr>
+            <w:proofErr w:type="spellStart"/>
+            <w:r>
+              <w:rPr>
+                <w:sz w:val="24"/>
+              </w:rPr>
+              <w:t>ср</w:t>
+            </w:r>
+            <w:proofErr w:type="spellEnd"/>
+            <w:r>
+              <w:rPr>
+                <w:sz w:val="24"/>
+              </w:rPr>
+              <w:t>.</w:t>
+            </w:r>
+          </w:p>
+        </w:tc>
+        <w:tc>
+          <w:tcPr>
+            <w:tcW w:w="5222" w:type="dxa"/>
+            <w:gridSpan w:val="5"/>
+            <w:tcBorders>
+              <w:top w:val="single" w:sz="4" w:space="0" w:color="000000"/>
+              <w:left w:val="single" w:sz="4" w:space="0" w:color="000000"/>
+              <w:bottom w:val="single" w:sz="4" w:space="0" w:color="000000"/>
+              <w:right w:val="single" w:sz="4" w:space="0" w:color="000000"/>
+            </w:tcBorders>
+          </w:tcPr>
+          <w:p>
+            <w:pPr>
+              <w:pStyle w:val="TableParagraph"/>
+              <w:ind w:left="2381" w:right="2369"/>
+              <w:rPr>
+                <w:sz w:val="24"/>
+              </w:rPr>
+            </w:pPr>
+          </w:p>
+        </w:tc>
+      </w:tr>
+      <w:tr>
+        <w:trPr>
+          <w:trHeight w:val="447"/>
+        </w:trPr>
+        <w:tc>
+          <w:tcPr>
+            <w:tcW w:w="3424" w:type="dxa"/>
+            <w:gridSpan w:val="2"/>
+            <w:tcBorders>
+              <w:top w:val="single" w:sz="4" w:space="0" w:color="000000"/>
+              <w:left w:val="single" w:sz="4" w:space="0" w:color="000000"/>
+              <w:bottom w:val="single" w:sz="4" w:space="0" w:color="000000"/>
+              <w:right w:val="single" w:sz="4" w:space="0" w:color="000000"/>
+            </w:tcBorders>
+            <w:hideMark/>
+          </w:tcPr>
+          <w:p>
+            <w:pPr>
+              <w:pStyle w:val="TableParagraph"/>
+              <w:ind w:left="241"/>
+              <w:jc w:val="left"/>
+              <w:rPr>
+                <w:sz w:val="24"/>
+              </w:rPr>
+            </w:pPr>
+            <w:r>
+              <w:rPr>
+                <w:sz w:val="24"/>
+              </w:rPr>
+              <w:t>Уровень</w:t>
+            </w:r>
+            <w:r>
+              <w:rPr>
+                <w:spacing w:val="-13"/>
+                <w:sz w:val="24"/>
+              </w:rPr>
+              <w:t xml:space="preserve"> </w:t>
+            </w:r>
+            <w:r>
+              <w:rPr>
+                <w:sz w:val="24"/>
+              </w:rPr>
+              <w:t>граничного</w:t>
+            </w:r>
+            <w:r>
+              <w:rPr>
+                <w:spacing w:val="-13"/>
+                <w:sz w:val="24"/>
+              </w:rPr>
+              <w:t xml:space="preserve"> </w:t>
+            </w:r>
+            <w:r>
+              <w:rPr>
+                <w:sz w:val="24"/>
+              </w:rPr>
+              <w:t>напряж.</w:t>
+            </w:r>
+          </w:p>
+        </w:tc>
+        <w:tc>
+          <w:tcPr>
+            <w:tcW w:w="982" w:type="dxa"/>
+            <w:tcBorders>
+              <w:top w:val="single" w:sz="4" w:space="0" w:color="000000"/>
+              <w:left w:val="single" w:sz="4" w:space="0" w:color="000000"/>
+              <w:bottom w:val="single" w:sz="4" w:space="0" w:color="000000"/>
+              <w:right w:val="single" w:sz="4" w:space="0" w:color="000000"/>
+            </w:tcBorders>
+            <w:hideMark/>
+          </w:tcPr>
+          <w:p>
+            <w:pPr>
+              <w:pStyle w:val="TableParagraph"/>
+              <w:ind w:left="265" w:right="251"/>
+              <w:rPr>
+                <w:sz w:val="24"/>
+              </w:rPr>
+            </w:pPr>
+            <w:proofErr w:type="spellStart"/>
+            <w:r>
+              <w:rPr>
+                <w:sz w:val="24"/>
+              </w:rPr>
+              <w:t>ср</w:t>
+            </w:r>
+            <w:proofErr w:type="spellEnd"/>
+            <w:r>
+              <w:rPr>
+                <w:sz w:val="24"/>
+              </w:rPr>
+              <w:t>.</w:t>
+            </w:r>
+          </w:p>
+        </w:tc>
+        <w:tc>
+          <w:tcPr>
+            <w:tcW w:w="5222" w:type="dxa"/>
+            <w:gridSpan w:val="5"/>
+            <w:tcBorders>
+              <w:top w:val="single" w:sz="4" w:space="0" w:color="000000"/>
+              <w:left w:val="single" w:sz="4" w:space="0" w:color="000000"/>
+              <w:bottom w:val="single" w:sz="4" w:space="0" w:color="000000"/>
+              <w:right w:val="single" w:sz="4" w:space="0" w:color="000000"/>
+            </w:tcBorders>
+          </w:tcPr>
+          <w:p>
+            <w:pPr>
+              <w:pStyle w:val="TableParagraph"/>
+              <w:ind w:left="2381" w:right="2369"/>
+              <w:rPr>
+                <w:sz w:val="24"/>
+              </w:rPr>
+            </w:pPr>
+          </w:p>
+        </w:tc>
+      </w:tr>
+      <w:tr>
+        <w:trPr>
+          <w:trHeight w:val="448"/>
+        </w:trPr>
+        <w:tc>
+          <w:tcPr>
+            <w:tcW w:w="1624" w:type="dxa"/>
+            <w:vMerge w:val="restart"/>
+            <w:tcBorders>
+              <w:top w:val="single" w:sz="4" w:space="0" w:color="000000"/>
+              <w:left w:val="single" w:sz="4" w:space="0" w:color="000000"/>
+              <w:bottom w:val="single" w:sz="4" w:space="0" w:color="000000"/>
+              <w:right w:val="single" w:sz="4" w:space="0" w:color="000000"/>
+            </w:tcBorders>
+          </w:tcPr>
+          <w:p>
+            <w:pPr>
+              <w:pStyle w:val="TableParagraph"/>
+              <w:spacing w:before="1"/>
+              <w:ind w:left="0"/>
+              <w:jc w:val="left"/>
+              <w:rPr>
+                <w:b/>
+                <w:sz w:val="31"/>
+                <w:lang w:val="ru-RU"/>
+              </w:rPr>
+            </w:pPr>
+          </w:p>
+          <w:p>
+            <w:pPr>
+              <w:pStyle w:val="TableParagraph"/>
+              <w:spacing w:before="0"/>
+              <w:ind w:left="160" w:right="143" w:hanging="1"/>
+              <w:rPr>
+                <w:sz w:val="24"/>
+                <w:lang w:val="ru-RU"/>
+              </w:rPr>
+            </w:pPr>
+            <w:r>
+              <w:rPr>
+                <w:sz w:val="24"/>
+                <w:lang w:val="ru-RU"/>
+              </w:rPr>
+              <w:t>Полоса</w:t>
+            </w:r>
+            <w:r>
+              <w:rPr>
+                <w:spacing w:val="1"/>
+                <w:sz w:val="24"/>
+                <w:lang w:val="ru-RU"/>
+              </w:rPr>
+              <w:t xml:space="preserve"> </w:t>
+            </w:r>
+            <w:r>
+              <w:rPr>
+                <w:spacing w:val="-1"/>
+                <w:sz w:val="24"/>
+                <w:lang w:val="ru-RU"/>
+              </w:rPr>
+              <w:t>пропускания</w:t>
+            </w:r>
+            <w:r>
+              <w:rPr>
+                <w:spacing w:val="-57"/>
+                <w:sz w:val="24"/>
+                <w:lang w:val="ru-RU"/>
+              </w:rPr>
+              <w:t xml:space="preserve"> </w:t>
+            </w:r>
+            <w:r>
+              <w:rPr>
+                <w:sz w:val="24"/>
+                <w:lang w:val="ru-RU"/>
+              </w:rPr>
+              <w:t>реального</w:t>
+            </w:r>
+            <w:r>
+              <w:rPr>
+                <w:spacing w:val="1"/>
+                <w:sz w:val="24"/>
+                <w:lang w:val="ru-RU"/>
+              </w:rPr>
+              <w:t xml:space="preserve"> </w:t>
+            </w:r>
+            <w:r>
+              <w:rPr>
+                <w:sz w:val="24"/>
+                <w:lang w:val="ru-RU"/>
+              </w:rPr>
+              <w:t>канала</w:t>
+            </w:r>
+            <w:r>
+              <w:rPr>
+                <w:spacing w:val="-8"/>
+                <w:sz w:val="24"/>
+                <w:lang w:val="ru-RU"/>
+              </w:rPr>
+              <w:t xml:space="preserve"> </w:t>
+            </w:r>
+            <w:r>
+              <w:rPr>
+                <w:sz w:val="24"/>
+                <w:lang w:val="ru-RU"/>
+              </w:rPr>
+              <w:t>связи</w:t>
+            </w:r>
+          </w:p>
+        </w:tc>
+        <w:tc>
+          <w:tcPr>
+            <w:tcW w:w="1800" w:type="dxa"/>
+            <w:vMerge w:val="restart"/>
+            <w:tcBorders>
+              <w:top w:val="single" w:sz="4" w:space="0" w:color="000000"/>
+              <w:left w:val="single" w:sz="4" w:space="0" w:color="000000"/>
+              <w:bottom w:val="single" w:sz="4" w:space="0" w:color="000000"/>
+              <w:right w:val="single" w:sz="4" w:space="0" w:color="000000"/>
+            </w:tcBorders>
+          </w:tcPr>
+          <w:p>
+            <w:pPr>
+              <w:pStyle w:val="TableParagraph"/>
+              <w:spacing w:before="3"/>
+              <w:ind w:left="0"/>
+              <w:jc w:val="left"/>
+              <w:rPr>
+                <w:b/>
+                <w:sz w:val="27"/>
+                <w:lang w:val="ru-RU"/>
+              </w:rPr>
+            </w:pPr>
+          </w:p>
+          <w:p>
+            <w:pPr>
+              <w:pStyle w:val="TableParagraph"/>
+              <w:spacing w:before="0"/>
+              <w:ind w:left="335"/>
+              <w:jc w:val="left"/>
+              <w:rPr>
+                <w:sz w:val="24"/>
+              </w:rPr>
+            </w:pPr>
+            <w:r>
+              <w:rPr>
+                <w:sz w:val="24"/>
+              </w:rPr>
+              <w:t>Гармоники</w:t>
+            </w:r>
+          </w:p>
+        </w:tc>
+        <w:tc>
+          <w:tcPr>
+            <w:tcW w:w="982" w:type="dxa"/>
+            <w:tcBorders>
+              <w:top w:val="single" w:sz="4" w:space="0" w:color="000000"/>
+              <w:left w:val="single" w:sz="4" w:space="0" w:color="000000"/>
+              <w:bottom w:val="single" w:sz="4" w:space="0" w:color="000000"/>
+              <w:right w:val="single" w:sz="4" w:space="0" w:color="000000"/>
+            </w:tcBorders>
+            <w:hideMark/>
+          </w:tcPr>
+          <w:p>
+            <w:pPr>
+              <w:pStyle w:val="TableParagraph"/>
+              <w:ind w:left="265" w:right="253"/>
+              <w:rPr>
+                <w:sz w:val="24"/>
+              </w:rPr>
+            </w:pPr>
+            <w:r>
+              <w:rPr>
+                <w:sz w:val="24"/>
+              </w:rPr>
+              <w:t>min</w:t>
+            </w:r>
+          </w:p>
+        </w:tc>
+        <w:tc>
+          <w:tcPr>
+            <w:tcW w:w="994" w:type="dxa"/>
+            <w:tcBorders>
+              <w:top w:val="single" w:sz="4" w:space="0" w:color="000000"/>
+              <w:left w:val="single" w:sz="4" w:space="0" w:color="000000"/>
+              <w:bottom w:val="single" w:sz="4" w:space="0" w:color="000000"/>
+              <w:right w:val="single" w:sz="4" w:space="0" w:color="000000"/>
+            </w:tcBorders>
+          </w:tcPr>
+          <w:p>
+            <w:pPr>
+              <w:pStyle w:val="TableParagraph"/>
+              <w:ind w:left="16"/>
+              <w:rPr>
+                <w:sz w:val="24"/>
+              </w:rPr>
+            </w:pPr>
+          </w:p>
+        </w:tc>
+        <w:tc>
+          <w:tcPr>
+            <w:tcW w:w="988" w:type="dxa"/>
+            <w:tcBorders>
+              <w:top w:val="single" w:sz="4" w:space="0" w:color="000000"/>
+              <w:left w:val="single" w:sz="4" w:space="0" w:color="000000"/>
+              <w:bottom w:val="single" w:sz="4" w:space="0" w:color="000000"/>
+              <w:right w:val="single" w:sz="4" w:space="0" w:color="000000"/>
+            </w:tcBorders>
+          </w:tcPr>
+          <w:p>
+            <w:pPr>
+              <w:pStyle w:val="TableParagraph"/>
+              <w:ind w:left="14"/>
+              <w:rPr>
+                <w:sz w:val="24"/>
+              </w:rPr>
+            </w:pPr>
+          </w:p>
+        </w:tc>
+        <w:tc>
+          <w:tcPr>
+            <w:tcW w:w="988" w:type="dxa"/>
+            <w:tcBorders>
+              <w:top w:val="single" w:sz="4" w:space="0" w:color="000000"/>
+              <w:left w:val="single" w:sz="4" w:space="0" w:color="000000"/>
+              <w:bottom w:val="single" w:sz="4" w:space="0" w:color="000000"/>
+              <w:right w:val="single" w:sz="4" w:space="0" w:color="000000"/>
+            </w:tcBorders>
+          </w:tcPr>
+          <w:p>
+            <w:pPr>
+              <w:pStyle w:val="TableParagraph"/>
+              <w:ind w:right="234"/>
+              <w:rPr>
+                <w:sz w:val="24"/>
+              </w:rPr>
+            </w:pPr>
+          </w:p>
+        </w:tc>
+        <w:tc>
+          <w:tcPr>
+            <w:tcW w:w="1080" w:type="dxa"/>
+            <w:tcBorders>
+              <w:top w:val="single" w:sz="4" w:space="0" w:color="000000"/>
+              <w:left w:val="single" w:sz="4" w:space="0" w:color="000000"/>
+              <w:bottom w:val="single" w:sz="4" w:space="0" w:color="000000"/>
+              <w:right w:val="single" w:sz="4" w:space="0" w:color="000000"/>
+            </w:tcBorders>
+          </w:tcPr>
+          <w:p>
+            <w:pPr>
+              <w:pStyle w:val="TableParagraph"/>
+              <w:ind w:left="14"/>
+              <w:rPr>
+                <w:sz w:val="24"/>
+              </w:rPr>
+            </w:pPr>
+          </w:p>
+        </w:tc>
+        <w:tc>
+          <w:tcPr>
+            <w:tcW w:w="1172" w:type="dxa"/>
+            <w:tcBorders>
+              <w:top w:val="single" w:sz="4" w:space="0" w:color="000000"/>
+              <w:left w:val="single" w:sz="4" w:space="0" w:color="000000"/>
+              <w:bottom w:val="single" w:sz="4" w:space="0" w:color="000000"/>
+              <w:right w:val="single" w:sz="4" w:space="0" w:color="000000"/>
+            </w:tcBorders>
+          </w:tcPr>
+          <w:p>
+            <w:pPr>
+              <w:pStyle w:val="TableParagraph"/>
+              <w:ind w:left="14"/>
+              <w:rPr>
+                <w:sz w:val="24"/>
+              </w:rPr>
+            </w:pPr>
+          </w:p>
+        </w:tc>
+      </w:tr>
+      <w:tr>
+        <w:trPr>
+          <w:trHeight w:val="447"/>
+        </w:trPr>
+        <w:tc>
+          <w:tcPr>
+            <w:tcW w:w="1624" w:type="dxa"/>
+            <w:vMerge/>
+            <w:tcBorders>
+              <w:top w:val="single" w:sz="4" w:space="0" w:color="000000"/>
+              <w:left w:val="single" w:sz="4" w:space="0" w:color="000000"/>
+              <w:bottom w:val="single" w:sz="4" w:space="0" w:color="000000"/>
+              <w:right w:val="single" w:sz="4" w:space="0" w:color="000000"/>
+            </w:tcBorders>
+            <w:vAlign w:val="center"/>
+            <w:hideMark/>
+          </w:tcPr>
+          <w:p>
+            <w:pPr>
+              <w:rPr>
+                <w:rFonts w:ascii="Times New Roman" w:eastAsia="Times New Roman" w:hAnsi="Times New Roman" w:cs="Times New Roman"/>
+                <w:sz w:val="24"/>
+              </w:rPr>
+            </w:pPr>
+          </w:p>
+        </w:tc>
+        <w:tc>
+          <w:tcPr>
+            <w:tcW w:w="1800" w:type="dxa"/>
+            <w:vMerge/>
+            <w:tcBorders>
+              <w:top w:val="single" w:sz="4" w:space="0" w:color="000000"/>
+              <w:left w:val="single" w:sz="4" w:space="0" w:color="000000"/>
+              <w:bottom w:val="single" w:sz="4" w:space="0" w:color="000000"/>
+              <w:right w:val="single" w:sz="4" w:space="0" w:color="000000"/>
+            </w:tcBorders>
+            <w:vAlign w:val="center"/>
+            <w:hideMark/>
+          </w:tcPr>
+          <w:p>
+            <w:pPr>
+              <w:rPr>
+                <w:rFonts w:ascii="Times New Roman" w:eastAsia="Times New Roman" w:hAnsi="Times New Roman" w:cs="Times New Roman"/>
+                <w:sz w:val="24"/>
+              </w:rPr>
+            </w:pPr>
+          </w:p>
+        </w:tc>
+        <w:tc>
+          <w:tcPr>
+            <w:tcW w:w="982" w:type="dxa"/>
+            <w:tcBorders>
+              <w:top w:val="single" w:sz="4" w:space="0" w:color="000000"/>
+              <w:left w:val="single" w:sz="4" w:space="0" w:color="000000"/>
+              <w:bottom w:val="single" w:sz="4" w:space="0" w:color="000000"/>
+              <w:right w:val="single" w:sz="4" w:space="0" w:color="000000"/>
+            </w:tcBorders>
+            <w:hideMark/>
+          </w:tcPr>
+          <w:p>
+            <w:pPr>
+              <w:pStyle w:val="TableParagraph"/>
+              <w:ind w:left="265" w:right="253"/>
+              <w:rPr>
+                <w:sz w:val="24"/>
+              </w:rPr>
+            </w:pPr>
+            <w:r>
+              <w:rPr>
+                <w:sz w:val="24"/>
+              </w:rPr>
+              <w:t>max</w:t>
+            </w:r>
+          </w:p>
+        </w:tc>
+        <w:tc>
+          <w:tcPr>
+            <w:tcW w:w="994" w:type="dxa"/>
+            <w:tcBorders>
+              <w:top w:val="single" w:sz="4" w:space="0" w:color="000000"/>
+              <w:left w:val="single" w:sz="4" w:space="0" w:color="000000"/>
+              <w:bottom w:val="single" w:sz="4" w:space="0" w:color="000000"/>
+              <w:right w:val="single" w:sz="4" w:space="0" w:color="000000"/>
+            </w:tcBorders>
+          </w:tcPr>
+          <w:p>
+            <w:pPr>
+              <w:pStyle w:val="TableParagraph"/>
+              <w:ind w:left="239" w:right="223"/>
+              <w:rPr>
+                <w:sz w:val="24"/>
+              </w:rPr>
+            </w:pPr>
+          </w:p>
+        </w:tc>
+        <w:tc>
+          <w:tcPr>
+            <w:tcW w:w="988" w:type="dxa"/>
+            <w:tcBorders>
+              <w:top w:val="single" w:sz="4" w:space="0" w:color="000000"/>
+              <w:left w:val="single" w:sz="4" w:space="0" w:color="000000"/>
+              <w:bottom w:val="single" w:sz="4" w:space="0" w:color="000000"/>
+              <w:right w:val="single" w:sz="4" w:space="0" w:color="000000"/>
+            </w:tcBorders>
+          </w:tcPr>
+          <w:p>
+            <w:pPr>
+              <w:pStyle w:val="TableParagraph"/>
+              <w:ind w:right="234"/>
+              <w:rPr>
+                <w:sz w:val="24"/>
+              </w:rPr>
+            </w:pPr>
+          </w:p>
+        </w:tc>
+        <w:tc>
+          <w:tcPr>
+            <w:tcW w:w="988" w:type="dxa"/>
+            <w:tcBorders>
+              <w:top w:val="single" w:sz="4" w:space="0" w:color="000000"/>
+              <w:left w:val="single" w:sz="4" w:space="0" w:color="000000"/>
+              <w:bottom w:val="single" w:sz="4" w:space="0" w:color="000000"/>
+              <w:right w:val="single" w:sz="4" w:space="0" w:color="000000"/>
+            </w:tcBorders>
+          </w:tcPr>
+          <w:p>
+            <w:pPr>
+              <w:pStyle w:val="TableParagraph"/>
+              <w:ind w:right="234"/>
+              <w:rPr>
+                <w:sz w:val="24"/>
+              </w:rPr>
+            </w:pPr>
+          </w:p>
+        </w:tc>
+        <w:tc>
+          <w:tcPr>
+            <w:tcW w:w="1080" w:type="dxa"/>
+            <w:tcBorders>
+              <w:top w:val="single" w:sz="4" w:space="0" w:color="000000"/>
+              <w:left w:val="single" w:sz="4" w:space="0" w:color="000000"/>
+              <w:bottom w:val="single" w:sz="4" w:space="0" w:color="000000"/>
+              <w:right w:val="single" w:sz="4" w:space="0" w:color="000000"/>
+            </w:tcBorders>
+          </w:tcPr>
+          <w:p>
+            <w:pPr>
+              <w:pStyle w:val="TableParagraph"/>
+              <w:ind w:left="207" w:right="193"/>
+              <w:rPr>
+                <w:sz w:val="24"/>
+              </w:rPr>
+            </w:pPr>
+          </w:p>
+        </w:tc>
+        <w:tc>
+          <w:tcPr>
+            <w:tcW w:w="1172" w:type="dxa"/>
+            <w:tcBorders>
+              <w:top w:val="single" w:sz="4" w:space="0" w:color="000000"/>
+              <w:left w:val="single" w:sz="4" w:space="0" w:color="000000"/>
+              <w:bottom w:val="single" w:sz="4" w:space="0" w:color="000000"/>
+              <w:right w:val="single" w:sz="4" w:space="0" w:color="000000"/>
+            </w:tcBorders>
+          </w:tcPr>
+          <w:p>
+            <w:pPr>
+              <w:pStyle w:val="TableParagraph"/>
+              <w:ind w:left="200" w:right="186"/>
+              <w:rPr>
+                <w:sz w:val="24"/>
+              </w:rPr>
+            </w:pPr>
+          </w:p>
+        </w:tc>
+      </w:tr>
+      <w:tr>
+        <w:trPr>
+          <w:trHeight w:val="447"/>
+        </w:trPr>
+        <w:tc>
+          <w:tcPr>
+            <w:tcW w:w="1624" w:type="dxa"/>
+            <w:vMerge/>
+            <w:tcBorders>
+              <w:top w:val="single" w:sz="4" w:space="0" w:color="000000"/>
+              <w:left w:val="single" w:sz="4" w:space="0" w:color="000000"/>
+              <w:bottom w:val="single" w:sz="4" w:space="0" w:color="000000"/>
+              <w:right w:val="single" w:sz="4" w:space="0" w:color="000000"/>
+            </w:tcBorders>
+            <w:vAlign w:val="center"/>
+            <w:hideMark/>
+          </w:tcPr>
+          <w:p>
+            <w:pPr>
+              <w:rPr>
+                <w:rFonts w:ascii="Times New Roman" w:eastAsia="Times New Roman" w:hAnsi="Times New Roman" w:cs="Times New Roman"/>
+                <w:sz w:val="24"/>
+              </w:rPr>
+            </w:pPr>
+          </w:p>
+        </w:tc>
+        <w:tc>
+          <w:tcPr>
+            <w:tcW w:w="1800" w:type="dxa"/>
+            <w:vMerge w:val="restart"/>
+            <w:tcBorders>
+              <w:top w:val="single" w:sz="4" w:space="0" w:color="000000"/>
+              <w:left w:val="single" w:sz="4" w:space="0" w:color="000000"/>
+              <w:bottom w:val="single" w:sz="4" w:space="0" w:color="000000"/>
+              <w:right w:val="single" w:sz="4" w:space="0" w:color="000000"/>
+            </w:tcBorders>
+          </w:tcPr>
+          <w:p>
+            <w:pPr>
+              <w:pStyle w:val="TableParagraph"/>
+              <w:spacing w:before="3"/>
+              <w:ind w:left="0"/>
+              <w:jc w:val="left"/>
+              <w:rPr>
+                <w:b/>
+                <w:sz w:val="27"/>
+              </w:rPr>
+            </w:pPr>
+          </w:p>
+          <w:p>
+            <w:pPr>
+              <w:pStyle w:val="TableParagraph"/>
+              <w:spacing w:before="0"/>
+              <w:ind w:left="173"/>
+              <w:jc w:val="left"/>
+              <w:rPr>
+                <w:sz w:val="24"/>
+              </w:rPr>
+            </w:pPr>
+            <w:r>
+              <w:rPr>
+                <w:sz w:val="24"/>
+              </w:rPr>
+              <w:t>Частоты,</w:t>
+            </w:r>
+            <w:r>
+              <w:rPr>
+                <w:spacing w:val="-5"/>
+                <w:sz w:val="24"/>
+              </w:rPr>
+              <w:t xml:space="preserve"> </w:t>
+            </w:r>
+            <w:r>
+              <w:rPr>
+                <w:sz w:val="24"/>
+              </w:rPr>
+              <w:t>МГц</w:t>
+            </w:r>
+          </w:p>
+        </w:tc>
+        <w:tc>
+          <w:tcPr>
+            <w:tcW w:w="982" w:type="dxa"/>
+            <w:tcBorders>
+              <w:top w:val="single" w:sz="4" w:space="0" w:color="000000"/>
+              <w:left w:val="single" w:sz="4" w:space="0" w:color="000000"/>
+              <w:bottom w:val="single" w:sz="4" w:space="0" w:color="000000"/>
+              <w:right w:val="single" w:sz="4" w:space="0" w:color="000000"/>
+            </w:tcBorders>
+            <w:hideMark/>
+          </w:tcPr>
+          <w:p>
+            <w:pPr>
+              <w:pStyle w:val="TableParagraph"/>
+              <w:ind w:left="265" w:right="253"/>
+              <w:rPr>
+                <w:sz w:val="24"/>
+              </w:rPr>
+            </w:pPr>
+            <w:r>
+              <w:rPr>
+                <w:sz w:val="24"/>
+              </w:rPr>
+              <w:t>min</w:t>
+            </w:r>
+          </w:p>
+        </w:tc>
+        <w:tc>
+          <w:tcPr>
+            <w:tcW w:w="994" w:type="dxa"/>
+            <w:tcBorders>
+              <w:top w:val="single" w:sz="4" w:space="0" w:color="000000"/>
+              <w:left w:val="single" w:sz="4" w:space="0" w:color="000000"/>
+              <w:bottom w:val="single" w:sz="4" w:space="0" w:color="000000"/>
+              <w:right w:val="single" w:sz="4" w:space="0" w:color="000000"/>
+            </w:tcBorders>
+          </w:tcPr>
+          <w:p>
+            <w:pPr>
+              <w:pStyle w:val="TableParagraph"/>
+              <w:ind w:left="239" w:right="223"/>
+              <w:rPr>
+                <w:sz w:val="24"/>
+              </w:rPr>
+            </w:pPr>
+          </w:p>
+        </w:tc>
+        <w:tc>
+          <w:tcPr>
+            <w:tcW w:w="988" w:type="dxa"/>
+            <w:tcBorders>
+              <w:top w:val="single" w:sz="4" w:space="0" w:color="000000"/>
+              <w:left w:val="single" w:sz="4" w:space="0" w:color="000000"/>
+              <w:bottom w:val="single" w:sz="4" w:space="0" w:color="000000"/>
+              <w:right w:val="single" w:sz="4" w:space="0" w:color="000000"/>
+            </w:tcBorders>
+          </w:tcPr>
+          <w:p>
+            <w:pPr>
+              <w:pStyle w:val="TableParagraph"/>
+              <w:ind w:right="234"/>
+              <w:rPr>
+                <w:sz w:val="24"/>
+              </w:rPr>
+            </w:pPr>
+          </w:p>
+        </w:tc>
+        <w:tc>
+          <w:tcPr>
+            <w:tcW w:w="988" w:type="dxa"/>
+            <w:tcBorders>
+              <w:top w:val="single" w:sz="4" w:space="0" w:color="000000"/>
+              <w:left w:val="single" w:sz="4" w:space="0" w:color="000000"/>
+              <w:bottom w:val="single" w:sz="4" w:space="0" w:color="000000"/>
+              <w:right w:val="single" w:sz="4" w:space="0" w:color="000000"/>
+            </w:tcBorders>
+          </w:tcPr>
+          <w:p>
+            <w:pPr>
+              <w:pStyle w:val="TableParagraph"/>
+              <w:ind w:right="234"/>
+              <w:rPr>
+                <w:sz w:val="24"/>
+              </w:rPr>
+            </w:pPr>
+          </w:p>
+        </w:tc>
+        <w:tc>
+          <w:tcPr>
+            <w:tcW w:w="1080" w:type="dxa"/>
+            <w:tcBorders>
+              <w:top w:val="single" w:sz="4" w:space="0" w:color="000000"/>
+              <w:left w:val="single" w:sz="4" w:space="0" w:color="000000"/>
+              <w:bottom w:val="single" w:sz="4" w:space="0" w:color="000000"/>
+              <w:right w:val="single" w:sz="4" w:space="0" w:color="000000"/>
+            </w:tcBorders>
+          </w:tcPr>
+          <w:p>
+            <w:pPr>
+              <w:pStyle w:val="TableParagraph"/>
+              <w:ind w:left="207" w:right="193"/>
+              <w:rPr>
+                <w:sz w:val="24"/>
+              </w:rPr>
+            </w:pPr>
+          </w:p>
+        </w:tc>
+        <w:tc>
+          <w:tcPr>
+            <w:tcW w:w="1172" w:type="dxa"/>
+            <w:tcBorders>
+              <w:top w:val="single" w:sz="4" w:space="0" w:color="000000"/>
+              <w:left w:val="single" w:sz="4" w:space="0" w:color="000000"/>
+              <w:bottom w:val="single" w:sz="4" w:space="0" w:color="000000"/>
+              <w:right w:val="single" w:sz="4" w:space="0" w:color="000000"/>
+            </w:tcBorders>
+          </w:tcPr>
+          <w:p>
+            <w:pPr>
+              <w:pStyle w:val="TableParagraph"/>
+              <w:ind w:left="200" w:right="186"/>
+              <w:rPr>
+                <w:sz w:val="24"/>
+              </w:rPr>
+            </w:pPr>
+          </w:p>
+        </w:tc>
+      </w:tr>
+      <w:tr>
+        <w:trPr>
+          <w:trHeight w:val="448"/>
+        </w:trPr>
+        <w:tc>
+          <w:tcPr>
+            <w:tcW w:w="1624" w:type="dxa"/>
+            <w:vMerge/>
+            <w:tcBorders>
+              <w:top w:val="single" w:sz="4" w:space="0" w:color="000000"/>
+              <w:left w:val="single" w:sz="4" w:space="0" w:color="000000"/>
+              <w:bottom w:val="single" w:sz="4" w:space="0" w:color="000000"/>
+              <w:right w:val="single" w:sz="4" w:space="0" w:color="000000"/>
+            </w:tcBorders>
+            <w:vAlign w:val="center"/>
+            <w:hideMark/>
+          </w:tcPr>
+          <w:p>
+            <w:pPr>
+              <w:rPr>
+                <w:rFonts w:ascii="Times New Roman" w:eastAsia="Times New Roman" w:hAnsi="Times New Roman" w:cs="Times New Roman"/>
+                <w:sz w:val="24"/>
+              </w:rPr>
+            </w:pPr>
+          </w:p>
+        </w:tc>
+        <w:tc>
+          <w:tcPr>
+            <w:tcW w:w="1800" w:type="dxa"/>
+            <w:vMerge/>
+            <w:tcBorders>
+              <w:top w:val="single" w:sz="4" w:space="0" w:color="000000"/>
+              <w:left w:val="single" w:sz="4" w:space="0" w:color="000000"/>
+              <w:bottom w:val="single" w:sz="4" w:space="0" w:color="000000"/>
+              <w:right w:val="single" w:sz="4" w:space="0" w:color="000000"/>
+            </w:tcBorders>
+            <w:vAlign w:val="center"/>
+            <w:hideMark/>
+          </w:tcPr>
+          <w:p>
+            <w:pPr>
+              <w:rPr>
+                <w:rFonts w:ascii="Times New Roman" w:eastAsia="Times New Roman" w:hAnsi="Times New Roman" w:cs="Times New Roman"/>
+                <w:sz w:val="24"/>
+              </w:rPr>
+            </w:pPr>
+          </w:p>
+        </w:tc>
+        <w:tc>
+          <w:tcPr>
+            <w:tcW w:w="982" w:type="dxa"/>
+            <w:tcBorders>
+              <w:top w:val="single" w:sz="4" w:space="0" w:color="000000"/>
+              <w:left w:val="single" w:sz="4" w:space="0" w:color="000000"/>
+              <w:bottom w:val="single" w:sz="4" w:space="0" w:color="000000"/>
+              <w:right w:val="single" w:sz="4" w:space="0" w:color="000000"/>
+            </w:tcBorders>
+            <w:hideMark/>
+          </w:tcPr>
+          <w:p>
+            <w:pPr>
+              <w:pStyle w:val="TableParagraph"/>
+              <w:ind w:left="265" w:right="253"/>
+              <w:rPr>
+                <w:sz w:val="24"/>
+              </w:rPr>
+            </w:pPr>
+            <w:r>
+              <w:rPr>
+                <w:sz w:val="24"/>
+              </w:rPr>
+              <w:t>max</w:t>
+            </w:r>
+          </w:p>
+        </w:tc>
+        <w:tc>
+          <w:tcPr>
+            <w:tcW w:w="994" w:type="dxa"/>
+            <w:tcBorders>
+              <w:top w:val="single" w:sz="4" w:space="0" w:color="000000"/>
+              <w:left w:val="single" w:sz="4" w:space="0" w:color="000000"/>
+              <w:bottom w:val="single" w:sz="4" w:space="0" w:color="000000"/>
+              <w:right w:val="single" w:sz="4" w:space="0" w:color="000000"/>
+            </w:tcBorders>
+          </w:tcPr>
+          <w:p>
+            <w:pPr>
+              <w:pStyle w:val="TableParagraph"/>
+              <w:ind w:left="239" w:right="223"/>
+              <w:rPr>
+                <w:sz w:val="24"/>
+              </w:rPr>
+            </w:pPr>
+          </w:p>
+        </w:tc>
+        <w:tc>
+          <w:tcPr>
+            <w:tcW w:w="988" w:type="dxa"/>
+            <w:tcBorders>
+              <w:top w:val="single" w:sz="4" w:space="0" w:color="000000"/>
+              <w:left w:val="single" w:sz="4" w:space="0" w:color="000000"/>
+              <w:bottom w:val="single" w:sz="4" w:space="0" w:color="000000"/>
+              <w:right w:val="single" w:sz="4" w:space="0" w:color="000000"/>
+            </w:tcBorders>
+          </w:tcPr>
+          <w:p>
+            <w:pPr>
+              <w:pStyle w:val="TableParagraph"/>
+              <w:ind w:right="234"/>
+              <w:rPr>
+                <w:sz w:val="24"/>
+              </w:rPr>
+            </w:pPr>
+          </w:p>
+        </w:tc>
+        <w:tc>
+          <w:tcPr>
+            <w:tcW w:w="988" w:type="dxa"/>
+            <w:tcBorders>
+              <w:top w:val="single" w:sz="4" w:space="0" w:color="000000"/>
+              <w:left w:val="single" w:sz="4" w:space="0" w:color="000000"/>
+              <w:bottom w:val="single" w:sz="4" w:space="0" w:color="000000"/>
+              <w:right w:val="single" w:sz="4" w:space="0" w:color="000000"/>
+            </w:tcBorders>
+          </w:tcPr>
+          <w:p>
+            <w:pPr>
+              <w:pStyle w:val="TableParagraph"/>
+              <w:ind w:right="234"/>
+              <w:rPr>
+                <w:sz w:val="24"/>
+              </w:rPr>
+            </w:pPr>
+          </w:p>
+        </w:tc>
+        <w:tc>
+          <w:tcPr>
+            <w:tcW w:w="1080" w:type="dxa"/>
+            <w:tcBorders>
+              <w:top w:val="single" w:sz="4" w:space="0" w:color="000000"/>
+              <w:left w:val="single" w:sz="4" w:space="0" w:color="000000"/>
+              <w:bottom w:val="single" w:sz="4" w:space="0" w:color="000000"/>
+              <w:right w:val="single" w:sz="4" w:space="0" w:color="000000"/>
+            </w:tcBorders>
+          </w:tcPr>
+          <w:p>
+            <w:pPr>
+              <w:pStyle w:val="TableParagraph"/>
+              <w:ind w:left="207" w:right="193"/>
+              <w:rPr>
+                <w:sz w:val="24"/>
+              </w:rPr>
+            </w:pPr>
+          </w:p>
+        </w:tc>
+        <w:tc>
+          <w:tcPr>
+            <w:tcW w:w="1172" w:type="dxa"/>
+            <w:tcBorders>
+              <w:top w:val="single" w:sz="4" w:space="0" w:color="000000"/>
+              <w:left w:val="single" w:sz="4" w:space="0" w:color="000000"/>
+              <w:bottom w:val="single" w:sz="4" w:space="0" w:color="000000"/>
+              <w:right w:val="single" w:sz="4" w:space="0" w:color="000000"/>
+            </w:tcBorders>
+          </w:tcPr>
+          <w:p>
+            <w:pPr>
+              <w:pStyle w:val="TableParagraph"/>
+              <w:ind w:left="200" w:right="186"/>
+              <w:rPr>
+                <w:sz w:val="24"/>
+              </w:rPr>
+            </w:pPr>
+          </w:p>
+        </w:tc>
+      </w:tr>
+      <w:tr>
+        <w:trPr>
+          <w:trHeight w:val="723"/>
+        </w:trPr>
+        <w:tc>
+          <w:tcPr>
+            <w:tcW w:w="4406" w:type="dxa"/>
+            <w:gridSpan w:val="3"/>
+            <w:tcBorders>
+              <w:top w:val="single" w:sz="4" w:space="0" w:color="000000"/>
+              <w:left w:val="single" w:sz="4" w:space="0" w:color="000000"/>
+              <w:bottom w:val="single" w:sz="4" w:space="0" w:color="000000"/>
+              <w:right w:val="single" w:sz="4" w:space="0" w:color="000000"/>
+            </w:tcBorders>
+            <w:hideMark/>
+          </w:tcPr>
+          <w:p>
+            <w:pPr>
+              <w:pStyle w:val="TableParagraph"/>
+              <w:ind w:left="984" w:right="578" w:hanging="382"/>
+              <w:jc w:val="left"/>
+              <w:rPr>
+                <w:sz w:val="24"/>
+                <w:lang w:val="ru-RU"/>
+              </w:rPr>
+            </w:pPr>
+            <w:r>
+              <w:rPr>
+                <w:sz w:val="24"/>
+                <w:lang w:val="ru-RU"/>
+              </w:rPr>
+              <w:t>Требуемая</w:t>
+            </w:r>
+            <w:r>
+              <w:rPr>
+                <w:spacing w:val="-15"/>
+                <w:sz w:val="24"/>
+                <w:lang w:val="ru-RU"/>
+              </w:rPr>
+              <w:t xml:space="preserve"> </w:t>
+            </w:r>
+            <w:r>
+              <w:rPr>
+                <w:sz w:val="24"/>
+                <w:lang w:val="ru-RU"/>
+              </w:rPr>
+              <w:t>полоса</w:t>
+            </w:r>
+            <w:r>
+              <w:rPr>
+                <w:spacing w:val="-15"/>
+                <w:sz w:val="24"/>
+                <w:lang w:val="ru-RU"/>
+              </w:rPr>
+              <w:t xml:space="preserve"> </w:t>
+            </w:r>
+            <w:r>
+              <w:rPr>
+                <w:sz w:val="24"/>
+                <w:lang w:val="ru-RU"/>
+              </w:rPr>
+              <w:t>пропускания</w:t>
+            </w:r>
+            <w:r>
+              <w:rPr>
+                <w:spacing w:val="-57"/>
+                <w:sz w:val="24"/>
+                <w:lang w:val="ru-RU"/>
+              </w:rPr>
+              <w:t xml:space="preserve"> </w:t>
+            </w:r>
+            <w:r>
+              <w:rPr>
+                <w:sz w:val="24"/>
+                <w:lang w:val="ru-RU"/>
+              </w:rPr>
+              <w:t>реального</w:t>
+            </w:r>
+            <w:r>
+              <w:rPr>
+                <w:spacing w:val="56"/>
+                <w:sz w:val="24"/>
+                <w:lang w:val="ru-RU"/>
+              </w:rPr>
+              <w:t xml:space="preserve"> </w:t>
+            </w:r>
+            <w:r>
+              <w:rPr>
+                <w:sz w:val="24"/>
+                <w:lang w:val="ru-RU"/>
+              </w:rPr>
+              <w:t>канала связи</w:t>
+            </w:r>
+          </w:p>
+        </w:tc>
+        <w:tc>
+          <w:tcPr>
+            <w:tcW w:w="994" w:type="dxa"/>
+            <w:tcBorders>
+              <w:top w:val="single" w:sz="4" w:space="0" w:color="000000"/>
+              <w:left w:val="single" w:sz="4" w:space="0" w:color="000000"/>
+              <w:bottom w:val="single" w:sz="4" w:space="0" w:color="000000"/>
+              <w:right w:val="single" w:sz="4" w:space="0" w:color="000000"/>
+            </w:tcBorders>
+          </w:tcPr>
+          <w:p>
+            <w:pPr>
+              <w:pStyle w:val="TableParagraph"/>
+              <w:spacing w:before="224"/>
+              <w:ind w:left="239" w:right="223"/>
+              <w:rPr>
+                <w:sz w:val="24"/>
+              </w:rPr>
+            </w:pPr>
+          </w:p>
+        </w:tc>
+        <w:tc>
+          <w:tcPr>
+            <w:tcW w:w="988" w:type="dxa"/>
+            <w:tcBorders>
+              <w:top w:val="single" w:sz="4" w:space="0" w:color="000000"/>
+              <w:left w:val="single" w:sz="4" w:space="0" w:color="000000"/>
+              <w:bottom w:val="single" w:sz="4" w:space="0" w:color="000000"/>
+              <w:right w:val="single" w:sz="4" w:space="0" w:color="000000"/>
+            </w:tcBorders>
+          </w:tcPr>
+          <w:p>
+            <w:pPr>
+              <w:pStyle w:val="TableParagraph"/>
+              <w:spacing w:before="224"/>
+              <w:ind w:right="234"/>
+              <w:rPr>
+                <w:sz w:val="24"/>
+              </w:rPr>
+            </w:pPr>
+          </w:p>
+        </w:tc>
+        <w:tc>
+          <w:tcPr>
+            <w:tcW w:w="988" w:type="dxa"/>
+            <w:tcBorders>
+              <w:top w:val="single" w:sz="4" w:space="0" w:color="000000"/>
+              <w:left w:val="single" w:sz="4" w:space="0" w:color="000000"/>
+              <w:bottom w:val="single" w:sz="4" w:space="0" w:color="000000"/>
+              <w:right w:val="single" w:sz="4" w:space="0" w:color="000000"/>
+            </w:tcBorders>
+          </w:tcPr>
+          <w:p>
+            <w:pPr>
+              <w:pStyle w:val="TableParagraph"/>
+              <w:spacing w:before="224"/>
+              <w:ind w:right="234"/>
+              <w:rPr>
+                <w:sz w:val="24"/>
+              </w:rPr>
+            </w:pPr>
+          </w:p>
+        </w:tc>
+        <w:tc>
+          <w:tcPr>
+            <w:tcW w:w="1080" w:type="dxa"/>
+            <w:tcBorders>
+              <w:top w:val="single" w:sz="4" w:space="0" w:color="000000"/>
+              <w:left w:val="single" w:sz="4" w:space="0" w:color="000000"/>
+              <w:bottom w:val="single" w:sz="4" w:space="0" w:color="000000"/>
+              <w:right w:val="single" w:sz="4" w:space="0" w:color="000000"/>
+            </w:tcBorders>
+          </w:tcPr>
+          <w:p>
+            <w:pPr>
+              <w:pStyle w:val="TableParagraph"/>
+              <w:spacing w:before="224"/>
+              <w:ind w:left="207" w:right="193"/>
+              <w:rPr>
+                <w:sz w:val="24"/>
+              </w:rPr>
+            </w:pPr>
+          </w:p>
+        </w:tc>
+        <w:tc>
+          <w:tcPr>
+            <w:tcW w:w="1172" w:type="dxa"/>
+            <w:tcBorders>
+              <w:top w:val="single" w:sz="4" w:space="0" w:color="000000"/>
+              <w:left w:val="single" w:sz="4" w:space="0" w:color="000000"/>
+              <w:bottom w:val="single" w:sz="4" w:space="0" w:color="000000"/>
+              <w:right w:val="single" w:sz="4" w:space="0" w:color="000000"/>
+            </w:tcBorders>
+          </w:tcPr>
+          <w:p>
+            <w:pPr>
+              <w:pStyle w:val="TableParagraph"/>
+              <w:spacing w:before="224"/>
+              <w:ind w:left="200" w:right="186"/>
+              <w:rPr>
+                <w:sz w:val="24"/>
+              </w:rPr>
+            </w:pPr>
+          </w:p>
+        </w:tc>
+      </w:tr>
+    </w:tbl>
+    <w:p>
+      <w:pPr>
+        <w:pStyle w:val="1"/>
+        <w:numPr>
+          <w:ilvl w:val="0"/>
+          <w:numId w:val="3"/>
+        </w:numPr>
+        <w:tabs>
+          <w:tab w:val="left" w:pos="596"/>
+        </w:tabs>
+      </w:pPr>
+      <w:r>
+        <w:rPr>
+          <w:spacing w:val="-1"/>
+        </w:rPr>
+        <w:t>Результаты</w:t>
+      </w:r>
+      <w:r>
+        <w:rPr>
+          <w:spacing w:val="-19"/>
+        </w:rPr>
+        <w:t xml:space="preserve"> </w:t>
+      </w:r>
+      <w:r>
+        <w:rPr>
+          <w:spacing w:val="-1"/>
+        </w:rPr>
+        <w:t>исследований.</w:t>
+      </w:r>
+    </w:p>
+    <w:p>
+      <w:pPr>
+        <w:pStyle w:val="ad"/>
+        <w:rPr>
+          <w:b/>
+          <w:sz w:val="20"/>
+        </w:rPr>
+      </w:pPr>
+    </w:p>
+    <w:p>
+      <w:pPr>
+        <w:rPr>
+          <w:rFonts w:ascii="Times New Roman" w:hAnsi="Times New Roman" w:cs="Times New Roman"/>
+          <w:sz w:val="28"/>
+          <w:szCs w:val="28"/>
+          <w:lang w:val="en-US"/>
+        </w:rPr>
+      </w:pPr>
+    </w:p>
     <w:sectPr>
-      <w:footerReference w:type="default" r:id="rId8"/>
+      <w:footerReference w:type="default" r:id="rId14"/>
       <w:pgSz w:w="11906" w:h="16838"/>
       <w:pgMar w:top="1134" w:right="850" w:bottom="1134" w:left="1701" w:header="708" w:footer="708" w:gutter="0"/>
       <w:cols w:space="708"/>
@@ -1827,6 +8315,118 @@
 <file path=word/numbering.xml><?xml version="1.0" encoding="utf-8"?>
 <w:numbering xmlns:wpc="http://schemas.microsoft.com/office/word/2010/wordprocessingCanvas" xmlns:cx="http://schemas.microsoft.com/office/drawing/2014/chartex" xmlns:cx1="http://schemas.microsoft.com/office/drawing/2015/9/8/chartex" xmlns:cx2="http://schemas.microsoft.com/office/drawing/2015/10/21/chartex" xmlns:cx3="http://schemas.microsoft.com/office/drawing/2016/5/9/chartex" xmlns:cx4="http://schemas.microsoft.com/office/drawing/2016/5/10/chartex" xmlns:cx5="http://schemas.microsoft.com/office/drawing/2016/5/11/chartex" xmlns:cx6="http://schemas.microsoft.com/office/drawing/2016/5/12/chartex" xmlns:cx7="http://schemas.microsoft.com/office/drawing/2016/5/13/chartex" xmlns:cx8="http://schemas.microsoft.com/office/drawing/2016/5/14/chartex" xmlns:mc="http://schemas.openxmlformats.org/markup-compatibility/2006" xmlns:aink="http://schemas.microsoft.com/office/drawing/2016/ink" xmlns:am3d="http://schemas.microsoft.com/office/drawing/2017/model3d" xmlns:o="urn:schemas-microsoft-com:office:office" xmlns:oel="http://schemas.microsoft.com/office/2019/extlst" xmlns:r="http://schemas.openxmlformats.org/officeDocument/2006/relationships" xmlns:m="http://schemas.openxmlformats.org/officeDocument/2006/math" xmlns:v="urn:schemas-microsoft-com:vml" xmlns:wp14="http://schemas.microsoft.com/office/word/2010/wordprocessingDrawing" xmlns:wp="http://schemas.openxmlformats.org/drawingml/2006/wordprocessingDrawing" xmlns:w10="urn:schemas-microsoft-com:office:word" xmlns:w="http://schemas.openxmlformats.org/wordprocessingml/2006/main" xmlns:w14="http://schemas.microsoft.com/office/word/2010/wordml" xmlns:w15="http://schemas.microsoft.com/office/word/2012/wordml" xmlns:w16cex="http://schemas.microsoft.com/office/word/2018/wordml/cex" xmlns:w16cid="http://schemas.microsoft.com/office/word/2016/wordml/cid" xmlns:w16="http://schemas.microsoft.com/office/word/2018/wordml" xmlns:w16sdtdh="http://schemas.microsoft.com/office/word/2020/wordml/sdtdatahash" xmlns:w16se="http://schemas.microsoft.com/office/word/2015/wordml/symex" xmlns:wpg="http://schemas.microsoft.com/office/word/2010/wordprocessingGroup" xmlns:wpi="http://schemas.microsoft.com/office/word/2010/wordprocessingInk" xmlns:wne="http://schemas.microsoft.com/office/word/2006/wordml" xmlns:wps="http://schemas.microsoft.com/office/word/2010/wordprocessingShape" mc:Ignorable="w14 w15 w16se w16cid w16 w16cex w16sdtdh wp14">
   <w:abstractNum w:abstractNumId="0" w15:restartNumberingAfterBreak="0">
+    <w:nsid w:val="22123A4B"/>
+    <w:multiLevelType w:val="hybridMultilevel"/>
+    <w:tmpl w:val="2FBE1830"/>
+    <w:lvl w:ilvl="0" w:tplc="31E814E2">
+      <w:start w:val="1"/>
+      <w:numFmt w:val="decimal"/>
+      <w:lvlText w:val="%1."/>
+      <w:lvlJc w:val="left"/>
+      <w:pPr>
+        <w:ind w:left="738" w:hanging="360"/>
+      </w:pPr>
+      <w:rPr>
+        <w:rFonts w:ascii="Times New Roman" w:eastAsia="Times New Roman" w:hAnsi="Times New Roman" w:cs="Times New Roman" w:hint="default"/>
+        <w:b/>
+        <w:bCs/>
+        <w:w w:val="100"/>
+        <w:sz w:val="36"/>
+        <w:szCs w:val="36"/>
+        <w:lang w:val="ru-RU" w:eastAsia="en-US" w:bidi="ar-SA"/>
+      </w:rPr>
+    </w:lvl>
+    <w:lvl w:ilvl="1" w:tplc="82BCE204">
+      <w:numFmt w:val="bullet"/>
+      <w:lvlText w:val="•"/>
+      <w:lvlJc w:val="left"/>
+      <w:pPr>
+        <w:ind w:left="956" w:hanging="360"/>
+      </w:pPr>
+      <w:rPr>
+        <w:w w:val="56"/>
+        <w:lang w:val="ru-RU" w:eastAsia="en-US" w:bidi="ar-SA"/>
+      </w:rPr>
+    </w:lvl>
+    <w:lvl w:ilvl="2" w:tplc="349A50FA">
+      <w:numFmt w:val="bullet"/>
+      <w:lvlText w:val="•"/>
+      <w:lvlJc w:val="left"/>
+      <w:pPr>
+        <w:ind w:left="1962" w:hanging="360"/>
+      </w:pPr>
+      <w:rPr>
+        <w:lang w:val="ru-RU" w:eastAsia="en-US" w:bidi="ar-SA"/>
+      </w:rPr>
+    </w:lvl>
+    <w:lvl w:ilvl="3" w:tplc="0338DFF6">
+      <w:numFmt w:val="bullet"/>
+      <w:lvlText w:val="•"/>
+      <w:lvlJc w:val="left"/>
+      <w:pPr>
+        <w:ind w:left="2965" w:hanging="360"/>
+      </w:pPr>
+      <w:rPr>
+        <w:lang w:val="ru-RU" w:eastAsia="en-US" w:bidi="ar-SA"/>
+      </w:rPr>
+    </w:lvl>
+    <w:lvl w:ilvl="4" w:tplc="716A84CC">
+      <w:numFmt w:val="bullet"/>
+      <w:lvlText w:val="•"/>
+      <w:lvlJc w:val="left"/>
+      <w:pPr>
+        <w:ind w:left="3968" w:hanging="360"/>
+      </w:pPr>
+      <w:rPr>
+        <w:lang w:val="ru-RU" w:eastAsia="en-US" w:bidi="ar-SA"/>
+      </w:rPr>
+    </w:lvl>
+    <w:lvl w:ilvl="5" w:tplc="0F12A632">
+      <w:numFmt w:val="bullet"/>
+      <w:lvlText w:val="•"/>
+      <w:lvlJc w:val="left"/>
+      <w:pPr>
+        <w:ind w:left="4971" w:hanging="360"/>
+      </w:pPr>
+      <w:rPr>
+        <w:lang w:val="ru-RU" w:eastAsia="en-US" w:bidi="ar-SA"/>
+      </w:rPr>
+    </w:lvl>
+    <w:lvl w:ilvl="6" w:tplc="6E0053B0">
+      <w:numFmt w:val="bullet"/>
+      <w:lvlText w:val="•"/>
+      <w:lvlJc w:val="left"/>
+      <w:pPr>
+        <w:ind w:left="5974" w:hanging="360"/>
+      </w:pPr>
+      <w:rPr>
+        <w:lang w:val="ru-RU" w:eastAsia="en-US" w:bidi="ar-SA"/>
+      </w:rPr>
+    </w:lvl>
+    <w:lvl w:ilvl="7" w:tplc="D9901A62">
+      <w:numFmt w:val="bullet"/>
+      <w:lvlText w:val="•"/>
+      <w:lvlJc w:val="left"/>
+      <w:pPr>
+        <w:ind w:left="6977" w:hanging="360"/>
+      </w:pPr>
+      <w:rPr>
+        <w:lang w:val="ru-RU" w:eastAsia="en-US" w:bidi="ar-SA"/>
+      </w:rPr>
+    </w:lvl>
+    <w:lvl w:ilvl="8" w:tplc="6058A626">
+      <w:numFmt w:val="bullet"/>
+      <w:lvlText w:val="•"/>
+      <w:lvlJc w:val="left"/>
+      <w:pPr>
+        <w:ind w:left="7980" w:hanging="360"/>
+      </w:pPr>
+      <w:rPr>
+        <w:lang w:val="ru-RU" w:eastAsia="en-US" w:bidi="ar-SA"/>
+      </w:rPr>
+    </w:lvl>
+  </w:abstractNum>
+  <w:abstractNum w:abstractNumId="1" w15:restartNumberingAfterBreak="0">
     <w:nsid w:val="675203A1"/>
     <w:multiLevelType w:val="hybridMultilevel"/>
     <w:tmpl w:val="CB528C1C"/>
@@ -1939,8 +8539,114 @@
       </w:rPr>
     </w:lvl>
   </w:abstractNum>
+  <w:abstractNum w:abstractNumId="2" w15:restartNumberingAfterBreak="0">
+    <w:nsid w:val="772D3AF0"/>
+    <w:multiLevelType w:val="hybridMultilevel"/>
+    <w:tmpl w:val="E3DC08DA"/>
+    <w:lvl w:ilvl="0" w:tplc="8EDC0032">
+      <w:start w:val="4"/>
+      <w:numFmt w:val="decimal"/>
+      <w:lvlText w:val="%1."/>
+      <w:lvlJc w:val="left"/>
+      <w:pPr>
+        <w:ind w:left="956" w:hanging="360"/>
+      </w:pPr>
+      <w:rPr>
+        <w:rFonts w:hint="default"/>
+      </w:rPr>
+    </w:lvl>
+    <w:lvl w:ilvl="1" w:tplc="04190019" w:tentative="1">
+      <w:start w:val="1"/>
+      <w:numFmt w:val="lowerLetter"/>
+      <w:lvlText w:val="%2."/>
+      <w:lvlJc w:val="left"/>
+      <w:pPr>
+        <w:ind w:left="1676" w:hanging="360"/>
+      </w:pPr>
+    </w:lvl>
+    <w:lvl w:ilvl="2" w:tplc="0419001B" w:tentative="1">
+      <w:start w:val="1"/>
+      <w:numFmt w:val="lowerRoman"/>
+      <w:lvlText w:val="%3."/>
+      <w:lvlJc w:val="right"/>
+      <w:pPr>
+        <w:ind w:left="2396" w:hanging="180"/>
+      </w:pPr>
+    </w:lvl>
+    <w:lvl w:ilvl="3" w:tplc="0419000F" w:tentative="1">
+      <w:start w:val="1"/>
+      <w:numFmt w:val="decimal"/>
+      <w:lvlText w:val="%4."/>
+      <w:lvlJc w:val="left"/>
+      <w:pPr>
+        <w:ind w:left="3116" w:hanging="360"/>
+      </w:pPr>
+    </w:lvl>
+    <w:lvl w:ilvl="4" w:tplc="04190019" w:tentative="1">
+      <w:start w:val="1"/>
+      <w:numFmt w:val="lowerLetter"/>
+      <w:lvlText w:val="%5."/>
+      <w:lvlJc w:val="left"/>
+      <w:pPr>
+        <w:ind w:left="3836" w:hanging="360"/>
+      </w:pPr>
+    </w:lvl>
+    <w:lvl w:ilvl="5" w:tplc="0419001B" w:tentative="1">
+      <w:start w:val="1"/>
+      <w:numFmt w:val="lowerRoman"/>
+      <w:lvlText w:val="%6."/>
+      <w:lvlJc w:val="right"/>
+      <w:pPr>
+        <w:ind w:left="4556" w:hanging="180"/>
+      </w:pPr>
+    </w:lvl>
+    <w:lvl w:ilvl="6" w:tplc="0419000F" w:tentative="1">
+      <w:start w:val="1"/>
+      <w:numFmt w:val="decimal"/>
+      <w:lvlText w:val="%7."/>
+      <w:lvlJc w:val="left"/>
+      <w:pPr>
+        <w:ind w:left="5276" w:hanging="360"/>
+      </w:pPr>
+    </w:lvl>
+    <w:lvl w:ilvl="7" w:tplc="04190019" w:tentative="1">
+      <w:start w:val="1"/>
+      <w:numFmt w:val="lowerLetter"/>
+      <w:lvlText w:val="%8."/>
+      <w:lvlJc w:val="left"/>
+      <w:pPr>
+        <w:ind w:left="5996" w:hanging="360"/>
+      </w:pPr>
+    </w:lvl>
+    <w:lvl w:ilvl="8" w:tplc="0419001B" w:tentative="1">
+      <w:start w:val="1"/>
+      <w:numFmt w:val="lowerRoman"/>
+      <w:lvlText w:val="%9."/>
+      <w:lvlJc w:val="right"/>
+      <w:pPr>
+        <w:ind w:left="6716" w:hanging="180"/>
+      </w:pPr>
+    </w:lvl>
+  </w:abstractNum>
   <w:num w:numId="1" w16cid:durableId="1009672457">
+    <w:abstractNumId w:val="1"/>
+  </w:num>
+  <w:num w:numId="2" w16cid:durableId="1430930097">
     <w:abstractNumId w:val="0"/>
+    <w:lvlOverride w:ilvl="0">
+      <w:startOverride w:val="1"/>
+    </w:lvlOverride>
+    <w:lvlOverride w:ilvl="1"/>
+    <w:lvlOverride w:ilvl="2"/>
+    <w:lvlOverride w:ilvl="3"/>
+    <w:lvlOverride w:ilvl="4"/>
+    <w:lvlOverride w:ilvl="5"/>
+    <w:lvlOverride w:ilvl="6"/>
+    <w:lvlOverride w:ilvl="7"/>
+    <w:lvlOverride w:ilvl="8"/>
+  </w:num>
+  <w:num w:numId="3" w16cid:durableId="1200701729">
+    <w:abstractNumId w:val="2"/>
   </w:num>
 </w:numbering>
 </file>
@@ -2031,7 +8737,7 @@
     <w:lsdException w:name="Closing" w:semiHidden="1" w:unhideWhenUsed="1"/>
     <w:lsdException w:name="Signature" w:semiHidden="1" w:unhideWhenUsed="1"/>
     <w:lsdException w:name="Default Paragraph Font" w:semiHidden="1" w:uiPriority="1" w:unhideWhenUsed="1"/>
-    <w:lsdException w:name="Body Text" w:semiHidden="1" w:unhideWhenUsed="1"/>
+    <w:lsdException w:name="Body Text" w:semiHidden="1" w:uiPriority="1" w:unhideWhenUsed="1" w:qFormat="1"/>
     <w:lsdException w:name="Body Text Indent" w:semiHidden="1" w:unhideWhenUsed="1"/>
     <w:lsdException w:name="List Continue" w:semiHidden="1" w:unhideWhenUsed="1"/>
     <w:lsdException w:name="List Continue 2" w:semiHidden="1" w:unhideWhenUsed="1"/>
@@ -2144,7 +8850,7 @@
     <w:lsdException w:name="Medium Shading 2 Accent 1" w:uiPriority="64"/>
     <w:lsdException w:name="Medium List 1 Accent 1" w:uiPriority="65"/>
     <w:lsdException w:name="Revision" w:semiHidden="1"/>
-    <w:lsdException w:name="List Paragraph" w:uiPriority="34" w:qFormat="1"/>
+    <w:lsdException w:name="List Paragraph" w:uiPriority="1" w:qFormat="1"/>
     <w:lsdException w:name="Quote" w:uiPriority="29" w:qFormat="1"/>
     <w:lsdException w:name="Intense Quote" w:uiPriority="30" w:qFormat="1"/>
     <w:lsdException w:name="Medium List 2 Accent 1" w:uiPriority="66"/>
@@ -2345,7 +9051,32 @@
   <w:style w:type="paragraph" w:default="1" w:styleId="a">
     <w:name w:val="Normal"/>
     <w:qFormat/>
-    <w:rsid w:val="00D64103"/>
+    <w:rsid w:val="004C6516"/>
+  </w:style>
+  <w:style w:type="paragraph" w:styleId="1">
+    <w:name w:val="heading 1"/>
+    <w:basedOn w:val="a"/>
+    <w:link w:val="10"/>
+    <w:uiPriority w:val="9"/>
+    <w:qFormat/>
+    <w:rsid w:val="00214430"/>
+    <w:pPr>
+      <w:widowControl w:val="0"/>
+      <w:autoSpaceDE w:val="0"/>
+      <w:autoSpaceDN w:val="0"/>
+      <w:spacing w:before="56" w:after="0" w:line="240" w:lineRule="auto"/>
+      <w:ind w:left="738" w:hanging="360"/>
+      <w:outlineLvl w:val="0"/>
+    </w:pPr>
+    <w:rPr>
+      <w:rFonts w:ascii="Times New Roman" w:eastAsia="Times New Roman" w:hAnsi="Times New Roman" w:cs="Times New Roman"/>
+      <w:b/>
+      <w:bCs/>
+      <w:kern w:val="0"/>
+      <w:sz w:val="36"/>
+      <w:szCs w:val="36"/>
+      <w14:ligatures w14:val="none"/>
+    </w:rPr>
   </w:style>
   <w:style w:type="character" w:default="1" w:styleId="a0">
     <w:name w:val="Default Paragraph Font"/>
@@ -2444,7 +9175,7 @@
   <w:style w:type="paragraph" w:styleId="a8">
     <w:name w:val="List Paragraph"/>
     <w:basedOn w:val="a"/>
-    <w:uiPriority w:val="34"/>
+    <w:uiPriority w:val="1"/>
     <w:qFormat/>
     <w:rsid w:val="00D64103"/>
     <w:pPr>
@@ -2491,6 +9222,125 @@
       <w:sz w:val="20"/>
       <w:szCs w:val="20"/>
     </w:rPr>
+  </w:style>
+  <w:style w:type="paragraph" w:styleId="ac">
+    <w:name w:val="caption"/>
+    <w:basedOn w:val="a"/>
+    <w:next w:val="a"/>
+    <w:uiPriority w:val="35"/>
+    <w:unhideWhenUsed/>
+    <w:qFormat/>
+    <w:rsid w:val="00296DD5"/>
+    <w:pPr>
+      <w:spacing w:after="200" w:line="240" w:lineRule="auto"/>
+    </w:pPr>
+    <w:rPr>
+      <w:i/>
+      <w:iCs/>
+      <w:color w:val="44546A" w:themeColor="text2"/>
+      <w:sz w:val="18"/>
+      <w:szCs w:val="18"/>
+    </w:rPr>
+  </w:style>
+  <w:style w:type="character" w:customStyle="1" w:styleId="10">
+    <w:name w:val="Заголовок 1 Знак"/>
+    <w:basedOn w:val="a0"/>
+    <w:link w:val="1"/>
+    <w:uiPriority w:val="9"/>
+    <w:rsid w:val="00214430"/>
+    <w:rPr>
+      <w:rFonts w:ascii="Times New Roman" w:eastAsia="Times New Roman" w:hAnsi="Times New Roman" w:cs="Times New Roman"/>
+      <w:b/>
+      <w:bCs/>
+      <w:kern w:val="0"/>
+      <w:sz w:val="36"/>
+      <w:szCs w:val="36"/>
+      <w14:ligatures w14:val="none"/>
+    </w:rPr>
+  </w:style>
+  <w:style w:type="paragraph" w:styleId="ad">
+    <w:name w:val="Body Text"/>
+    <w:basedOn w:val="a"/>
+    <w:link w:val="ae"/>
+    <w:uiPriority w:val="1"/>
+    <w:semiHidden/>
+    <w:unhideWhenUsed/>
+    <w:qFormat/>
+    <w:rsid w:val="00214430"/>
+    <w:pPr>
+      <w:widowControl w:val="0"/>
+      <w:autoSpaceDE w:val="0"/>
+      <w:autoSpaceDN w:val="0"/>
+      <w:spacing w:after="0" w:line="240" w:lineRule="auto"/>
+    </w:pPr>
+    <w:rPr>
+      <w:rFonts w:ascii="Times New Roman" w:eastAsia="Times New Roman" w:hAnsi="Times New Roman" w:cs="Times New Roman"/>
+      <w:kern w:val="0"/>
+      <w:sz w:val="28"/>
+      <w:szCs w:val="28"/>
+      <w14:ligatures w14:val="none"/>
+    </w:rPr>
+  </w:style>
+  <w:style w:type="character" w:customStyle="1" w:styleId="ae">
+    <w:name w:val="Основной текст Знак"/>
+    <w:basedOn w:val="a0"/>
+    <w:link w:val="ad"/>
+    <w:uiPriority w:val="1"/>
+    <w:semiHidden/>
+    <w:rsid w:val="00214430"/>
+    <w:rPr>
+      <w:rFonts w:ascii="Times New Roman" w:eastAsia="Times New Roman" w:hAnsi="Times New Roman" w:cs="Times New Roman"/>
+      <w:kern w:val="0"/>
+      <w:sz w:val="28"/>
+      <w:szCs w:val="28"/>
+      <w14:ligatures w14:val="none"/>
+    </w:rPr>
+  </w:style>
+  <w:style w:type="paragraph" w:customStyle="1" w:styleId="TableParagraph">
+    <w:name w:val="Table Paragraph"/>
+    <w:basedOn w:val="a"/>
+    <w:uiPriority w:val="1"/>
+    <w:qFormat/>
+    <w:rsid w:val="00214430"/>
+    <w:pPr>
+      <w:widowControl w:val="0"/>
+      <w:autoSpaceDE w:val="0"/>
+      <w:autoSpaceDN w:val="0"/>
+      <w:spacing w:before="86" w:after="0" w:line="240" w:lineRule="auto"/>
+      <w:ind w:left="248"/>
+      <w:jc w:val="center"/>
+    </w:pPr>
+    <w:rPr>
+      <w:rFonts w:ascii="Times New Roman" w:eastAsia="Times New Roman" w:hAnsi="Times New Roman" w:cs="Times New Roman"/>
+      <w:kern w:val="0"/>
+      <w14:ligatures w14:val="none"/>
+    </w:rPr>
+  </w:style>
+  <w:style w:type="table" w:customStyle="1" w:styleId="TableNormal">
+    <w:name w:val="Table Normal"/>
+    <w:uiPriority w:val="2"/>
+    <w:semiHidden/>
+    <w:qFormat/>
+    <w:rsid w:val="00214430"/>
+    <w:pPr>
+      <w:widowControl w:val="0"/>
+      <w:autoSpaceDE w:val="0"/>
+      <w:autoSpaceDN w:val="0"/>
+      <w:spacing w:after="0" w:line="240" w:lineRule="auto"/>
+    </w:pPr>
+    <w:rPr>
+      <w:kern w:val="0"/>
+      <w:lang w:val="en-US"/>
+      <w14:ligatures w14:val="none"/>
+    </w:rPr>
+    <w:tblPr>
+      <w:tblCellMar>
+        <w:top w:w="0" w:type="dxa"/>
+        <w:left w:w="0" w:type="dxa"/>
+        <w:bottom w:w="0" w:type="dxa"/>
+        <w:right w:w="0" w:type="dxa"/>
+      </w:tblCellMar>
+    </w:tblPr>
   </w:style>
 </w:styles>
 </file>

--- a/Семестр 5/ТКС/33312_Соболев_УИР2.docx
+++ b/Семестр 5/ТКС/33312_Соболев_УИР2.docx
@@ -962,43 +962,7 @@
           <w:sz w:val="24"/>
           <w:szCs w:val="24"/>
         </w:rPr>
-        <w:t xml:space="preserve">Алиев </w:t>
-      </w:r>
-      <w:proofErr w:type="spellStart"/>
-      <w:r>
-        <w:rPr>
-          <w:rFonts w:ascii="Times New Roman" w:hAnsi="Times New Roman" w:cs="Times New Roman"/>
-          <w:sz w:val="24"/>
-          <w:szCs w:val="24"/>
-        </w:rPr>
-        <w:t>Тауфик</w:t>
-      </w:r>
-      <w:proofErr w:type="spellEnd"/>
-      <w:r>
-        <w:rPr>
-          <w:rFonts w:ascii="Times New Roman" w:hAnsi="Times New Roman" w:cs="Times New Roman"/>
-          <w:sz w:val="24"/>
-          <w:szCs w:val="24"/>
-        </w:rPr>
-        <w:t xml:space="preserve"> </w:t>
-      </w:r>
-      <w:proofErr w:type="spellStart"/>
-      <w:r>
-        <w:rPr>
-          <w:rFonts w:ascii="Times New Roman" w:hAnsi="Times New Roman" w:cs="Times New Roman"/>
-          <w:sz w:val="24"/>
-          <w:szCs w:val="24"/>
-        </w:rPr>
-        <w:t>Измайлович</w:t>
-      </w:r>
-      <w:proofErr w:type="spellEnd"/>
-      <w:r>
-        <w:rPr>
-          <w:rFonts w:ascii="Times New Roman" w:hAnsi="Times New Roman" w:cs="Times New Roman"/>
-          <w:sz w:val="24"/>
-          <w:szCs w:val="24"/>
-        </w:rPr>
-        <w:t xml:space="preserve"> </w:t>
+        <w:t xml:space="preserve">Алиев Тауфик Измайлович </w:t>
       </w:r>
     </w:p>
     <w:p>
@@ -1117,7 +1081,7 @@
           <w:noProof/>
         </w:rPr>
         <w:drawing>
-          <wp:inline distT="0" distB="0" distL="0" distR="0" wp14:anchorId="6515EC36" wp14:editId="0566AF0B">
+          <wp:inline distT="0" distB="0" distL="0" distR="0" wp14:anchorId="6515EC36" wp14:editId="2B24CB85">
             <wp:extent cx="2918460" cy="457200"/>
             <wp:effectExtent l="0" t="0" r="0" b="0"/>
             <wp:docPr id="1" name="Рисунок 1" descr="Описание: Macintosh HD:Users:3wfrer:Documents:ENDY works:ИТМО:ITMO_black-01.png"/>
@@ -1220,25 +1184,7 @@
           <w:sz w:val="28"/>
           <w:szCs w:val="28"/>
         </w:rPr>
-        <w:t xml:space="preserve">Исследовать влияние свойств канала связи на качество передачи сигналов при различных методах физического и логического кодирования, используемых в цифровых сетях передачи данных с помощью программы Network </w:t>
-      </w:r>
-      <w:proofErr w:type="spellStart"/>
-      <w:r>
-        <w:rPr>
-          <w:rFonts w:ascii="Times New Roman" w:hAnsi="Times New Roman" w:cs="Times New Roman"/>
-          <w:sz w:val="28"/>
-          <w:szCs w:val="28"/>
-        </w:rPr>
-        <w:t>Fourier</w:t>
-      </w:r>
-      <w:proofErr w:type="spellEnd"/>
-      <w:r>
-        <w:rPr>
-          <w:rFonts w:ascii="Times New Roman" w:hAnsi="Times New Roman" w:cs="Times New Roman"/>
-          <w:sz w:val="28"/>
-          <w:szCs w:val="28"/>
-        </w:rPr>
-        <w:t xml:space="preserve"> 2</w:t>
+        <w:t>Исследовать влияние свойств канала связи на качество передачи сигналов при различных методах физического и логического кодирования, используемых в цифровых сетях передачи данных с помощью программы Network Fourier 2</w:t>
       </w:r>
       <w:r>
         <w:rPr>
@@ -1965,15 +1911,7 @@
           <w:sz w:val="28"/>
           <w:szCs w:val="28"/>
         </w:rPr>
-        <w:t>Этап 2. Определение минимальной полосы пропускания канала связ</w:t>
-      </w:r>
-      <w:r>
-        <w:rPr>
-          <w:rFonts w:ascii="Times New Roman" w:hAnsi="Times New Roman" w:cs="Times New Roman"/>
-          <w:sz w:val="28"/>
-          <w:szCs w:val="28"/>
-        </w:rPr>
-        <w:t>и</w:t>
+        <w:t>Этап 2. Определение минимальной полосы пропускания канала связи</w:t>
       </w:r>
     </w:p>
     <w:p>
@@ -2059,7 +1997,6 @@
           <w:rFonts w:ascii="Times New Roman" w:hAnsi="Times New Roman" w:cs="Times New Roman"/>
           <w:sz w:val="28"/>
           <w:szCs w:val="28"/>
-          <w:lang w:val="en-US"/>
         </w:rPr>
         <w:t>0.6</w:t>
       </w:r>
@@ -2076,7 +2013,6 @@
           <w:rFonts w:ascii="Times New Roman" w:hAnsi="Times New Roman" w:cs="Times New Roman"/>
           <w:sz w:val="28"/>
           <w:szCs w:val="28"/>
-          <w:lang w:val="en-US"/>
         </w:rPr>
         <w:t>4</w:t>
       </w:r>
@@ -2093,7 +2029,6 @@
           <w:rFonts w:ascii="Times New Roman" w:hAnsi="Times New Roman" w:cs="Times New Roman"/>
           <w:sz w:val="28"/>
           <w:szCs w:val="28"/>
-          <w:lang w:val="en-US"/>
         </w:rPr>
         <w:t>1</w:t>
       </w:r>
@@ -2103,14 +2038,29 @@
           <w:sz w:val="28"/>
           <w:szCs w:val="28"/>
         </w:rPr>
-        <w:t xml:space="preserve"> МГц. Спектр равен 3.</w:t>
-      </w:r>
-      <w:r>
-        <w:rPr>
-          <w:rFonts w:ascii="Times New Roman" w:hAnsi="Times New Roman" w:cs="Times New Roman"/>
-          <w:sz w:val="28"/>
-          <w:szCs w:val="28"/>
-          <w:lang w:val="en-US"/>
+        <w:t xml:space="preserve"> МГц. </w:t>
+      </w:r>
+      <w:r>
+        <w:rPr>
+          <w:rFonts w:ascii="Times New Roman" w:hAnsi="Times New Roman" w:cs="Times New Roman"/>
+          <w:sz w:val="28"/>
+          <w:szCs w:val="28"/>
+        </w:rPr>
+        <w:t>Полоса пропускания</w:t>
+      </w:r>
+      <w:r>
+        <w:rPr>
+          <w:rFonts w:ascii="Times New Roman" w:hAnsi="Times New Roman" w:cs="Times New Roman"/>
+          <w:sz w:val="28"/>
+          <w:szCs w:val="28"/>
+        </w:rPr>
+        <w:t xml:space="preserve"> 3.</w:t>
+      </w:r>
+      <w:r>
+        <w:rPr>
+          <w:rFonts w:ascii="Times New Roman" w:hAnsi="Times New Roman" w:cs="Times New Roman"/>
+          <w:sz w:val="28"/>
+          <w:szCs w:val="28"/>
         </w:rPr>
         <w:t>5</w:t>
       </w:r>
@@ -2327,39 +2277,7 @@
           <w:sz w:val="28"/>
           <w:szCs w:val="28"/>
         </w:rPr>
-        <w:t xml:space="preserve"> бит сигнал ни разу не был считан с ошибками, соответственно можно </w:t>
-      </w:r>
-      <w:r>
-        <w:rPr>
-          <w:rFonts w:ascii="Times New Roman" w:hAnsi="Times New Roman" w:cs="Times New Roman"/>
-          <w:sz w:val="28"/>
-          <w:szCs w:val="28"/>
-        </w:rPr>
-        <w:t>утверждать,</w:t>
-      </w:r>
-      <w:r>
-        <w:rPr>
-          <w:rFonts w:ascii="Times New Roman" w:hAnsi="Times New Roman" w:cs="Times New Roman"/>
-          <w:sz w:val="28"/>
-          <w:szCs w:val="28"/>
-        </w:rPr>
-        <w:t xml:space="preserve"> что данное сообщение с вероятностью, </w:t>
-      </w:r>
-      <w:r>
-        <w:rPr>
-          <w:rFonts w:ascii="Times New Roman" w:hAnsi="Times New Roman" w:cs="Times New Roman"/>
-          <w:sz w:val="28"/>
-          <w:szCs w:val="28"/>
-        </w:rPr>
-        <w:t>стремящейся</w:t>
-      </w:r>
-      <w:r>
-        <w:rPr>
-          <w:rFonts w:ascii="Times New Roman" w:hAnsi="Times New Roman" w:cs="Times New Roman"/>
-          <w:sz w:val="28"/>
-          <w:szCs w:val="28"/>
-        </w:rPr>
-        <w:t xml:space="preserve"> к 100, при значениях минимальной гармоники = </w:t>
+        <w:t xml:space="preserve"> бит сигнал ни разу не был считан с ошибками, соответственно можно утверждать, что данное сообщение с вероятностью, стремящейся к 100, при значениях минимальной гармоники = </w:t>
       </w:r>
       <w:r>
         <w:rPr>
@@ -2645,15 +2563,7 @@
           <w:sz w:val="28"/>
           <w:szCs w:val="28"/>
         </w:rPr>
-        <w:t>, потому что</w:t>
-      </w:r>
-      <w:r>
-        <w:rPr>
-          <w:rFonts w:ascii="Times New Roman" w:hAnsi="Times New Roman" w:cs="Times New Roman"/>
-          <w:sz w:val="28"/>
-          <w:szCs w:val="28"/>
-        </w:rPr>
-        <w:t xml:space="preserve"> н</w:t>
+        <w:t>, потому что н</w:t>
       </w:r>
       <w:r>
         <w:rPr>
@@ -3026,7 +2936,23 @@
           <w:sz w:val="28"/>
           <w:szCs w:val="28"/>
         </w:rPr>
-        <w:t xml:space="preserve"> МГц. Спектр равен </w:t>
+        <w:t xml:space="preserve"> МГц. </w:t>
+      </w:r>
+      <w:r>
+        <w:rPr>
+          <w:rFonts w:ascii="Times New Roman" w:hAnsi="Times New Roman" w:cs="Times New Roman"/>
+          <w:sz w:val="28"/>
+          <w:szCs w:val="28"/>
+        </w:rPr>
+        <w:t>Полоса пропускания равна</w:t>
+      </w:r>
+      <w:r>
+        <w:rPr>
+          <w:rFonts w:ascii="Times New Roman" w:hAnsi="Times New Roman" w:cs="Times New Roman"/>
+          <w:sz w:val="28"/>
+          <w:szCs w:val="28"/>
+        </w:rPr>
+        <w:t xml:space="preserve"> </w:t>
       </w:r>
       <w:r>
         <w:rPr>
@@ -3301,15 +3227,7 @@
           <w:sz w:val="28"/>
           <w:szCs w:val="28"/>
         </w:rPr>
-        <w:t>NRZ</w:t>
-      </w:r>
-      <w:r>
-        <w:rPr>
-          <w:rFonts w:ascii="Times New Roman" w:hAnsi="Times New Roman" w:cs="Times New Roman"/>
-          <w:sz w:val="28"/>
-          <w:szCs w:val="28"/>
-        </w:rPr>
-        <w:t xml:space="preserve"> с использованием избыточного кодирования.</w:t>
+        <w:t>с использованием избыточного кодирования.</w:t>
       </w:r>
       <w:r>
         <w:rPr>
@@ -3453,15 +3371,7 @@
           <w:sz w:val="28"/>
           <w:szCs w:val="28"/>
         </w:rPr>
-        <w:t>Также можем видеть, что постоянная составляющая отсутствует</w:t>
-      </w:r>
-      <w:r>
-        <w:rPr>
-          <w:rFonts w:ascii="Times New Roman" w:hAnsi="Times New Roman" w:cs="Times New Roman"/>
-          <w:sz w:val="28"/>
-          <w:szCs w:val="28"/>
-        </w:rPr>
-        <w:t>.</w:t>
+        <w:t>Также можем видеть, что постоянная составляющая отсутствует.</w:t>
       </w:r>
     </w:p>
     <w:p>
@@ -3743,6 +3653,227 @@
           <w:sz w:val="28"/>
           <w:szCs w:val="28"/>
         </w:rPr>
+        <w:t xml:space="preserve"> МГц.</w:t>
+      </w:r>
+      <w:r>
+        <w:rPr>
+          <w:rFonts w:ascii="Times New Roman" w:hAnsi="Times New Roman" w:cs="Times New Roman"/>
+          <w:sz w:val="28"/>
+          <w:szCs w:val="28"/>
+        </w:rPr>
+        <w:t xml:space="preserve"> Постоянная составляющая отсутствует.</w:t>
+      </w:r>
+      <w:r>
+        <w:rPr>
+          <w:rFonts w:ascii="Times New Roman" w:hAnsi="Times New Roman" w:cs="Times New Roman"/>
+          <w:sz w:val="28"/>
+          <w:szCs w:val="28"/>
+        </w:rPr>
+        <w:t xml:space="preserve"> </w:t>
+      </w:r>
+      <w:r>
+        <w:rPr>
+          <w:rFonts w:ascii="Times New Roman" w:hAnsi="Times New Roman" w:cs="Times New Roman"/>
+          <w:sz w:val="28"/>
+          <w:szCs w:val="28"/>
+        </w:rPr>
+        <w:t xml:space="preserve">Полоса пропускания </w:t>
+      </w:r>
+      <w:r>
+        <w:rPr>
+          <w:rFonts w:ascii="Times New Roman" w:hAnsi="Times New Roman" w:cs="Times New Roman"/>
+          <w:sz w:val="28"/>
+          <w:szCs w:val="28"/>
+        </w:rPr>
+        <w:t xml:space="preserve">уменьшилась </w:t>
+      </w:r>
+      <w:r>
+        <w:rPr>
+          <w:rFonts w:ascii="Times New Roman" w:hAnsi="Times New Roman" w:cs="Times New Roman"/>
+          <w:sz w:val="28"/>
+          <w:szCs w:val="28"/>
+        </w:rPr>
+        <w:t xml:space="preserve">с 3.5 до 3.0 МГц с использованием логического кодирования – метода </w:t>
+      </w:r>
+      <w:r>
+        <w:rPr>
+          <w:rFonts w:ascii="Times New Roman" w:hAnsi="Times New Roman" w:cs="Times New Roman"/>
+          <w:sz w:val="28"/>
+          <w:szCs w:val="28"/>
+        </w:rPr>
+        <w:t>4</w:t>
+      </w:r>
+      <w:r>
+        <w:rPr>
+          <w:rFonts w:ascii="Times New Roman" w:hAnsi="Times New Roman" w:cs="Times New Roman"/>
+          <w:sz w:val="28"/>
+          <w:szCs w:val="28"/>
+          <w:lang w:val="en-US"/>
+        </w:rPr>
+        <w:t>B</w:t>
+      </w:r>
+      <w:r>
+        <w:rPr>
+          <w:rFonts w:ascii="Times New Roman" w:hAnsi="Times New Roman" w:cs="Times New Roman"/>
+          <w:sz w:val="28"/>
+          <w:szCs w:val="28"/>
+        </w:rPr>
+        <w:t>/5</w:t>
+      </w:r>
+      <w:r>
+        <w:rPr>
+          <w:rFonts w:ascii="Times New Roman" w:hAnsi="Times New Roman" w:cs="Times New Roman"/>
+          <w:sz w:val="28"/>
+          <w:szCs w:val="28"/>
+          <w:lang w:val="en-US"/>
+        </w:rPr>
+        <w:t>B</w:t>
+      </w:r>
+      <w:r>
+        <w:rPr>
+          <w:rFonts w:ascii="Times New Roman" w:hAnsi="Times New Roman" w:cs="Times New Roman"/>
+          <w:sz w:val="28"/>
+          <w:szCs w:val="28"/>
+        </w:rPr>
+        <w:t>.</w:t>
+      </w:r>
+    </w:p>
+    <w:p>
+      <w:pPr>
+        <w:rPr>
+          <w:rFonts w:ascii="Times New Roman" w:hAnsi="Times New Roman" w:cs="Times New Roman"/>
+          <w:sz w:val="28"/>
+          <w:szCs w:val="28"/>
+        </w:rPr>
+      </w:pPr>
+    </w:p>
+    <w:p>
+      <w:pPr>
+        <w:rPr>
+          <w:rFonts w:ascii="Times New Roman" w:hAnsi="Times New Roman" w:cs="Times New Roman"/>
+          <w:sz w:val="28"/>
+          <w:szCs w:val="28"/>
+        </w:rPr>
+      </w:pPr>
+      <w:r>
+        <w:rPr>
+          <w:rFonts w:ascii="Times New Roman" w:hAnsi="Times New Roman" w:cs="Times New Roman"/>
+          <w:sz w:val="28"/>
+          <w:szCs w:val="28"/>
+        </w:rPr>
+        <w:t xml:space="preserve">Можно увидеть, что лучшим методом для использования с избыточным кодированием является </w:t>
+      </w:r>
+      <w:r>
+        <w:rPr>
+          <w:rFonts w:ascii="Times New Roman" w:hAnsi="Times New Roman" w:cs="Times New Roman"/>
+          <w:sz w:val="28"/>
+          <w:szCs w:val="28"/>
+          <w:lang w:val="en-US"/>
+        </w:rPr>
+        <w:t>NRZ</w:t>
+      </w:r>
+      <w:r>
+        <w:rPr>
+          <w:rFonts w:ascii="Times New Roman" w:hAnsi="Times New Roman" w:cs="Times New Roman"/>
+          <w:sz w:val="28"/>
+          <w:szCs w:val="28"/>
+        </w:rPr>
+        <w:t xml:space="preserve">. </w:t>
+      </w:r>
+      <w:r>
+        <w:rPr>
+          <w:rFonts w:ascii="Times New Roman" w:hAnsi="Times New Roman" w:cs="Times New Roman"/>
+          <w:sz w:val="28"/>
+          <w:szCs w:val="28"/>
+        </w:rPr>
+        <w:t xml:space="preserve">В нем </w:t>
+      </w:r>
+      <w:r>
+        <w:rPr>
+          <w:rFonts w:ascii="Times New Roman" w:hAnsi="Times New Roman" w:cs="Times New Roman"/>
+          <w:sz w:val="28"/>
+          <w:szCs w:val="28"/>
+        </w:rPr>
+        <w:t xml:space="preserve">есть небольшая постоянная составляющая, но при этом </w:t>
+      </w:r>
+      <w:r>
+        <w:rPr>
+          <w:rFonts w:ascii="Times New Roman" w:hAnsi="Times New Roman" w:cs="Times New Roman"/>
+          <w:sz w:val="28"/>
+          <w:szCs w:val="28"/>
+        </w:rPr>
+        <w:t>ч</w:t>
+      </w:r>
+      <w:r>
+        <w:rPr>
+          <w:rFonts w:ascii="Times New Roman" w:hAnsi="Times New Roman" w:cs="Times New Roman"/>
+          <w:sz w:val="28"/>
+          <w:szCs w:val="28"/>
+        </w:rPr>
+        <w:t xml:space="preserve">астота минимальной гармоники — </w:t>
+      </w:r>
+      <w:r>
+        <w:rPr>
+          <w:rFonts w:ascii="Times New Roman" w:hAnsi="Times New Roman" w:cs="Times New Roman"/>
+          <w:sz w:val="28"/>
+          <w:szCs w:val="28"/>
+        </w:rPr>
+        <w:t>1</w:t>
+      </w:r>
+      <w:r>
+        <w:rPr>
+          <w:rFonts w:ascii="Times New Roman" w:hAnsi="Times New Roman" w:cs="Times New Roman"/>
+          <w:sz w:val="28"/>
+          <w:szCs w:val="28"/>
+        </w:rPr>
+        <w:t>.</w:t>
+      </w:r>
+      <w:r>
+        <w:rPr>
+          <w:rFonts w:ascii="Times New Roman" w:hAnsi="Times New Roman" w:cs="Times New Roman"/>
+          <w:sz w:val="28"/>
+          <w:szCs w:val="28"/>
+        </w:rPr>
+        <w:t>3</w:t>
+      </w:r>
+      <w:r>
+        <w:rPr>
+          <w:rFonts w:ascii="Times New Roman" w:hAnsi="Times New Roman" w:cs="Times New Roman"/>
+          <w:sz w:val="28"/>
+          <w:szCs w:val="28"/>
+        </w:rPr>
+        <w:t xml:space="preserve"> МГц, максимальной — </w:t>
+      </w:r>
+      <w:r>
+        <w:rPr>
+          <w:rFonts w:ascii="Times New Roman" w:hAnsi="Times New Roman" w:cs="Times New Roman"/>
+          <w:sz w:val="28"/>
+          <w:szCs w:val="28"/>
+        </w:rPr>
+        <w:t>3</w:t>
+      </w:r>
+      <w:r>
+        <w:rPr>
+          <w:rFonts w:ascii="Times New Roman" w:hAnsi="Times New Roman" w:cs="Times New Roman"/>
+          <w:sz w:val="28"/>
+          <w:szCs w:val="28"/>
+        </w:rPr>
+        <w:t>.</w:t>
+      </w:r>
+      <w:r>
+        <w:rPr>
+          <w:rFonts w:ascii="Times New Roman" w:hAnsi="Times New Roman" w:cs="Times New Roman"/>
+          <w:sz w:val="28"/>
+          <w:szCs w:val="28"/>
+        </w:rPr>
+        <w:t>5</w:t>
+      </w:r>
+      <w:r>
+        <w:rPr>
+          <w:rFonts w:ascii="Times New Roman" w:hAnsi="Times New Roman" w:cs="Times New Roman"/>
+          <w:sz w:val="28"/>
+          <w:szCs w:val="28"/>
+        </w:rPr>
         <w:t xml:space="preserve"> МГц. </w:t>
       </w:r>
       <w:r>
@@ -3751,7 +3882,247 @@
           <w:sz w:val="28"/>
           <w:szCs w:val="28"/>
         </w:rPr>
-        <w:t xml:space="preserve">Спектр сигнала уменьшился с 3.5 до 3.0 МГц с использованием логического кодирования – метода </w:t>
+        <w:t>Полоса пропускания равна</w:t>
+      </w:r>
+      <w:r>
+        <w:rPr>
+          <w:rFonts w:ascii="Times New Roman" w:hAnsi="Times New Roman" w:cs="Times New Roman"/>
+          <w:sz w:val="28"/>
+          <w:szCs w:val="28"/>
+        </w:rPr>
+        <w:t xml:space="preserve"> </w:t>
+      </w:r>
+      <w:r>
+        <w:rPr>
+          <w:rFonts w:ascii="Times New Roman" w:hAnsi="Times New Roman" w:cs="Times New Roman"/>
+          <w:sz w:val="28"/>
+          <w:szCs w:val="28"/>
+        </w:rPr>
+        <w:t>2</w:t>
+      </w:r>
+      <w:r>
+        <w:rPr>
+          <w:rFonts w:ascii="Times New Roman" w:hAnsi="Times New Roman" w:cs="Times New Roman"/>
+          <w:sz w:val="28"/>
+          <w:szCs w:val="28"/>
+        </w:rPr>
+        <w:t>.</w:t>
+      </w:r>
+      <w:r>
+        <w:rPr>
+          <w:rFonts w:ascii="Times New Roman" w:hAnsi="Times New Roman" w:cs="Times New Roman"/>
+          <w:sz w:val="28"/>
+          <w:szCs w:val="28"/>
+        </w:rPr>
+        <w:t>2</w:t>
+      </w:r>
+      <w:r>
+        <w:rPr>
+          <w:rFonts w:ascii="Times New Roman" w:hAnsi="Times New Roman" w:cs="Times New Roman"/>
+          <w:sz w:val="28"/>
+          <w:szCs w:val="28"/>
+        </w:rPr>
+        <w:t xml:space="preserve"> МГц.</w:t>
+      </w:r>
+    </w:p>
+    <w:p>
+      <w:pPr>
+        <w:rPr>
+          <w:rFonts w:ascii="Times New Roman" w:hAnsi="Times New Roman" w:cs="Times New Roman"/>
+          <w:sz w:val="28"/>
+          <w:szCs w:val="28"/>
+        </w:rPr>
+      </w:pPr>
+    </w:p>
+    <w:p>
+      <w:pPr>
+        <w:rPr>
+          <w:rFonts w:ascii="Times New Roman" w:hAnsi="Times New Roman" w:cs="Times New Roman"/>
+          <w:sz w:val="28"/>
+          <w:szCs w:val="28"/>
+        </w:rPr>
+      </w:pPr>
+    </w:p>
+    <w:p>
+      <w:pPr>
+        <w:rPr>
+          <w:rFonts w:ascii="Times New Roman" w:hAnsi="Times New Roman" w:cs="Times New Roman"/>
+          <w:sz w:val="28"/>
+          <w:szCs w:val="28"/>
+        </w:rPr>
+      </w:pPr>
+    </w:p>
+    <w:p>
+      <w:pPr>
+        <w:rPr>
+          <w:rFonts w:ascii="Times New Roman" w:hAnsi="Times New Roman" w:cs="Times New Roman"/>
+          <w:sz w:val="28"/>
+          <w:szCs w:val="28"/>
+        </w:rPr>
+      </w:pPr>
+    </w:p>
+    <w:p>
+      <w:pPr>
+        <w:rPr>
+          <w:rFonts w:ascii="Times New Roman" w:hAnsi="Times New Roman" w:cs="Times New Roman"/>
+          <w:sz w:val="28"/>
+          <w:szCs w:val="28"/>
+        </w:rPr>
+      </w:pPr>
+      <w:r>
+        <w:rPr>
+          <w:rFonts w:ascii="Times New Roman" w:hAnsi="Times New Roman" w:cs="Times New Roman"/>
+          <w:sz w:val="28"/>
+          <w:szCs w:val="28"/>
+        </w:rPr>
+        <w:t>Проанализируем как меняется полоса пропускания идеального канала для каждого метода физического кодирования при использовании скремблирования.</w:t>
+      </w:r>
+    </w:p>
+    <w:p>
+      <w:pPr>
+        <w:keepNext/>
+      </w:pPr>
+      <w:r>
+        <w:rPr>
+          <w:noProof/>
+        </w:rPr>
+        <w:drawing>
+          <wp:inline distT="0" distB="0" distL="0" distR="0" wp14:anchorId="3104D2B2" wp14:editId="04DE2ECF">
+            <wp:extent cx="5940425" cy="4449445"/>
+            <wp:effectExtent l="0" t="0" r="3175" b="8255"/>
+            <wp:docPr id="1267561278" name="Рисунок 1" descr="Изображение выглядит как текст, снимок экрана, схема, музыка&#10;&#10;Автоматически созданное описание"/>
+            <wp:cNvGraphicFramePr>
+              <a:graphicFrameLocks xmlns:a="http://schemas.openxmlformats.org/drawingml/2006/main" noChangeAspect="1"/>
+            </wp:cNvGraphicFramePr>
+            <a:graphic xmlns:a="http://schemas.openxmlformats.org/drawingml/2006/main">
+              <a:graphicData uri="http://schemas.openxmlformats.org/drawingml/2006/picture">
+                <pic:pic xmlns:pic="http://schemas.openxmlformats.org/drawingml/2006/picture">
+                  <pic:nvPicPr>
+                    <pic:cNvPr id="1267561278" name="Рисунок 1" descr="Изображение выглядит как текст, снимок экрана, схема, музыка&#10;&#10;Автоматически созданное описание"/>
+                    <pic:cNvPicPr/>
+                  </pic:nvPicPr>
+                  <pic:blipFill>
+                    <a:blip r:embed="rId14"/>
+                    <a:stretch>
+                      <a:fillRect/>
+                    </a:stretch>
+                  </pic:blipFill>
+                  <pic:spPr>
+                    <a:xfrm>
+                      <a:off x="0" y="0"/>
+                      <a:ext cx="5940425" cy="4449445"/>
+                    </a:xfrm>
+                    <a:prstGeom prst="rect">
+                      <a:avLst/>
+                    </a:prstGeom>
+                  </pic:spPr>
+                </pic:pic>
+              </a:graphicData>
+            </a:graphic>
+          </wp:inline>
+        </w:drawing>
+      </w:r>
+    </w:p>
+    <w:p>
+      <w:pPr>
+        <w:pStyle w:val="ac"/>
+        <w:rPr>
+          <w:rFonts w:ascii="Times New Roman" w:hAnsi="Times New Roman" w:cs="Times New Roman"/>
+          <w:sz w:val="28"/>
+          <w:szCs w:val="28"/>
+        </w:rPr>
+      </w:pPr>
+      <w:r>
+        <w:t xml:space="preserve">Рис. </w:t>
+      </w:r>
+      <w:fldSimple w:instr=" SEQ Рис. \* ARABIC ">
+        <w:r>
+          <w:rPr>
+            <w:noProof/>
+          </w:rPr>
+          <w:t>7</w:t>
+        </w:r>
+      </w:fldSimple>
+    </w:p>
+    <w:p>
+      <w:pPr>
+        <w:rPr>
+          <w:rFonts w:ascii="Times New Roman" w:hAnsi="Times New Roman" w:cs="Times New Roman"/>
+          <w:sz w:val="28"/>
+          <w:szCs w:val="28"/>
+        </w:rPr>
+      </w:pPr>
+      <w:r>
+        <w:rPr>
+          <w:rFonts w:ascii="Times New Roman" w:hAnsi="Times New Roman" w:cs="Times New Roman"/>
+          <w:sz w:val="28"/>
+          <w:szCs w:val="28"/>
+        </w:rPr>
+        <w:t xml:space="preserve">На рисунке </w:t>
+      </w:r>
+      <w:r>
+        <w:rPr>
+          <w:rFonts w:ascii="Times New Roman" w:hAnsi="Times New Roman" w:cs="Times New Roman"/>
+          <w:sz w:val="28"/>
+          <w:szCs w:val="28"/>
+        </w:rPr>
+        <w:t>7</w:t>
+      </w:r>
+      <w:r>
+        <w:rPr>
+          <w:rFonts w:ascii="Times New Roman" w:hAnsi="Times New Roman" w:cs="Times New Roman"/>
+          <w:sz w:val="28"/>
+          <w:szCs w:val="28"/>
+        </w:rPr>
+        <w:t>. представлен график моделирования дискретного сообщения с ограниченным спектром с помощью метода NRZ</w:t>
+      </w:r>
+      <w:r>
+        <w:rPr>
+          <w:rFonts w:ascii="Times New Roman" w:hAnsi="Times New Roman" w:cs="Times New Roman"/>
+          <w:sz w:val="28"/>
+          <w:szCs w:val="28"/>
+        </w:rPr>
+        <w:t xml:space="preserve"> с использованием скремблирования. </w:t>
+      </w:r>
+      <w:r>
+        <w:rPr>
+          <w:rFonts w:ascii="Times New Roman" w:hAnsi="Times New Roman" w:cs="Times New Roman"/>
+          <w:sz w:val="28"/>
+          <w:szCs w:val="28"/>
+        </w:rPr>
+        <w:t xml:space="preserve">Частота минимальной гармоники — </w:t>
+      </w:r>
+      <w:r>
+        <w:rPr>
+          <w:rFonts w:ascii="Times New Roman" w:hAnsi="Times New Roman" w:cs="Times New Roman"/>
+          <w:sz w:val="28"/>
+          <w:szCs w:val="28"/>
+        </w:rPr>
+        <w:t>0</w:t>
+      </w:r>
+      <w:r>
+        <w:rPr>
+          <w:rFonts w:ascii="Times New Roman" w:hAnsi="Times New Roman" w:cs="Times New Roman"/>
+          <w:sz w:val="28"/>
+          <w:szCs w:val="28"/>
+        </w:rPr>
+        <w:t>.</w:t>
+      </w:r>
+      <w:r>
+        <w:rPr>
+          <w:rFonts w:ascii="Times New Roman" w:hAnsi="Times New Roman" w:cs="Times New Roman"/>
+          <w:sz w:val="28"/>
+          <w:szCs w:val="28"/>
+        </w:rPr>
+        <w:t>9</w:t>
+      </w:r>
+      <w:r>
+        <w:rPr>
+          <w:rFonts w:ascii="Times New Roman" w:hAnsi="Times New Roman" w:cs="Times New Roman"/>
+          <w:sz w:val="28"/>
+          <w:szCs w:val="28"/>
+        </w:rPr>
+        <w:t xml:space="preserve"> МГц, максимальной — </w:t>
       </w:r>
       <w:r>
         <w:rPr>
@@ -3766,17 +4137,610 @@
           <w:rFonts w:ascii="Times New Roman" w:hAnsi="Times New Roman" w:cs="Times New Roman"/>
           <w:sz w:val="28"/>
           <w:szCs w:val="28"/>
+        </w:rPr>
+        <w:t>.</w:t>
+      </w:r>
+      <w:r>
+        <w:rPr>
+          <w:rFonts w:ascii="Times New Roman" w:hAnsi="Times New Roman" w:cs="Times New Roman"/>
+          <w:sz w:val="28"/>
+          <w:szCs w:val="28"/>
+        </w:rPr>
+        <w:t>1</w:t>
+      </w:r>
+      <w:r>
+        <w:rPr>
+          <w:rFonts w:ascii="Times New Roman" w:hAnsi="Times New Roman" w:cs="Times New Roman"/>
+          <w:sz w:val="28"/>
+          <w:szCs w:val="28"/>
+        </w:rPr>
+        <w:t xml:space="preserve"> МГц. </w:t>
+      </w:r>
+      <w:r>
+        <w:rPr>
+          <w:rFonts w:ascii="Times New Roman" w:hAnsi="Times New Roman" w:cs="Times New Roman"/>
+          <w:sz w:val="28"/>
+          <w:szCs w:val="28"/>
+        </w:rPr>
+        <w:t>Полоса пропускания равна</w:t>
+      </w:r>
+      <w:r>
+        <w:rPr>
+          <w:rFonts w:ascii="Times New Roman" w:hAnsi="Times New Roman" w:cs="Times New Roman"/>
+          <w:sz w:val="28"/>
+          <w:szCs w:val="28"/>
+        </w:rPr>
+        <w:t xml:space="preserve"> </w:t>
+      </w:r>
+      <w:r>
+        <w:rPr>
+          <w:rFonts w:ascii="Times New Roman" w:hAnsi="Times New Roman" w:cs="Times New Roman"/>
+          <w:sz w:val="28"/>
+          <w:szCs w:val="28"/>
+        </w:rPr>
+        <w:t>3</w:t>
+      </w:r>
+      <w:r>
+        <w:rPr>
+          <w:rFonts w:ascii="Times New Roman" w:hAnsi="Times New Roman" w:cs="Times New Roman"/>
+          <w:sz w:val="28"/>
+          <w:szCs w:val="28"/>
+        </w:rPr>
+        <w:t>.</w:t>
+      </w:r>
+      <w:r>
+        <w:rPr>
+          <w:rFonts w:ascii="Times New Roman" w:hAnsi="Times New Roman" w:cs="Times New Roman"/>
+          <w:sz w:val="28"/>
+          <w:szCs w:val="28"/>
+        </w:rPr>
+        <w:t>2</w:t>
+      </w:r>
+      <w:r>
+        <w:rPr>
+          <w:rFonts w:ascii="Times New Roman" w:hAnsi="Times New Roman" w:cs="Times New Roman"/>
+          <w:sz w:val="28"/>
+          <w:szCs w:val="28"/>
+        </w:rPr>
+        <w:t xml:space="preserve"> МГц. На приемнике выставлены по нулям значения уровня шума, рассинхронизации приемника и передатчика и граничного напряжения: сигнал передается по идеальному каналу. Количество ошибок на 100 тысяч битов равно нулю.</w:t>
+      </w:r>
+      <w:r>
+        <w:rPr>
+          <w:rFonts w:ascii="Times New Roman" w:hAnsi="Times New Roman" w:cs="Times New Roman"/>
+          <w:sz w:val="28"/>
+          <w:szCs w:val="28"/>
+        </w:rPr>
+        <w:t xml:space="preserve"> С использованием скремблирования для данного метода физического кодирования (</w:t>
+      </w:r>
+      <w:r>
+        <w:rPr>
+          <w:rFonts w:ascii="Times New Roman" w:hAnsi="Times New Roman" w:cs="Times New Roman"/>
+          <w:sz w:val="28"/>
+          <w:szCs w:val="28"/>
           <w:lang w:val="en-US"/>
         </w:rPr>
-        <w:t>B</w:t>
-      </w:r>
-      <w:r>
-        <w:rPr>
-          <w:rFonts w:ascii="Times New Roman" w:hAnsi="Times New Roman" w:cs="Times New Roman"/>
-          <w:sz w:val="28"/>
-          <w:szCs w:val="28"/>
-        </w:rPr>
-        <w:t>/5</w:t>
+        <w:t>NRZ</w:t>
+      </w:r>
+      <w:r>
+        <w:rPr>
+          <w:rFonts w:ascii="Times New Roman" w:hAnsi="Times New Roman" w:cs="Times New Roman"/>
+          <w:sz w:val="28"/>
+          <w:szCs w:val="28"/>
+        </w:rPr>
+        <w:t xml:space="preserve">) </w:t>
+      </w:r>
+      <w:r>
+        <w:rPr>
+          <w:rFonts w:ascii="Times New Roman" w:hAnsi="Times New Roman" w:cs="Times New Roman"/>
+          <w:sz w:val="28"/>
+          <w:szCs w:val="28"/>
+        </w:rPr>
+        <w:t>также</w:t>
+      </w:r>
+      <w:r>
+        <w:rPr>
+          <w:rFonts w:ascii="Times New Roman" w:hAnsi="Times New Roman" w:cs="Times New Roman"/>
+          <w:sz w:val="28"/>
+          <w:szCs w:val="28"/>
+        </w:rPr>
+        <w:t xml:space="preserve"> </w:t>
+      </w:r>
+      <w:r>
+        <w:rPr>
+          <w:rFonts w:ascii="Times New Roman" w:hAnsi="Times New Roman" w:cs="Times New Roman"/>
+          <w:sz w:val="28"/>
+          <w:szCs w:val="28"/>
+        </w:rPr>
+        <w:t xml:space="preserve">сократилась постоянная составляющая. В сравнении с методом избыточного кодирования </w:t>
+      </w:r>
+      <w:r>
+        <w:rPr>
+          <w:rFonts w:ascii="Times New Roman" w:hAnsi="Times New Roman" w:cs="Times New Roman"/>
+          <w:sz w:val="28"/>
+          <w:szCs w:val="28"/>
+        </w:rPr>
+        <w:t>п</w:t>
+      </w:r>
+      <w:r>
+        <w:rPr>
+          <w:rFonts w:ascii="Times New Roman" w:hAnsi="Times New Roman" w:cs="Times New Roman"/>
+          <w:sz w:val="28"/>
+          <w:szCs w:val="28"/>
+        </w:rPr>
+        <w:t xml:space="preserve">олоса пропускания </w:t>
+      </w:r>
+      <w:r>
+        <w:rPr>
+          <w:rFonts w:ascii="Times New Roman" w:hAnsi="Times New Roman" w:cs="Times New Roman"/>
+          <w:sz w:val="28"/>
+          <w:szCs w:val="28"/>
+        </w:rPr>
+        <w:t>стал</w:t>
+      </w:r>
+      <w:r>
+        <w:rPr>
+          <w:rFonts w:ascii="Times New Roman" w:hAnsi="Times New Roman" w:cs="Times New Roman"/>
+          <w:sz w:val="28"/>
+          <w:szCs w:val="28"/>
+        </w:rPr>
+        <w:t>а</w:t>
+      </w:r>
+      <w:r>
+        <w:rPr>
+          <w:rFonts w:ascii="Times New Roman" w:hAnsi="Times New Roman" w:cs="Times New Roman"/>
+          <w:sz w:val="28"/>
+          <w:szCs w:val="28"/>
+        </w:rPr>
+        <w:t xml:space="preserve"> шире.</w:t>
+      </w:r>
+    </w:p>
+    <w:p>
+      <w:pPr>
+        <w:rPr>
+          <w:rFonts w:ascii="Times New Roman" w:hAnsi="Times New Roman" w:cs="Times New Roman"/>
+          <w:sz w:val="28"/>
+          <w:szCs w:val="28"/>
+        </w:rPr>
+      </w:pPr>
+    </w:p>
+    <w:p>
+      <w:pPr>
+        <w:keepNext/>
+      </w:pPr>
+      <w:r>
+        <w:rPr>
+          <w:noProof/>
+        </w:rPr>
+        <w:drawing>
+          <wp:inline distT="0" distB="0" distL="0" distR="0" wp14:anchorId="62B37AFD" wp14:editId="2426E8AD">
+            <wp:extent cx="5940425" cy="4406900"/>
+            <wp:effectExtent l="0" t="0" r="3175" b="0"/>
+            <wp:docPr id="1842758259" name="Рисунок 1" descr="Изображение выглядит как текст, снимок экрана, электроника, схема&#10;&#10;Автоматически созданное описание"/>
+            <wp:cNvGraphicFramePr>
+              <a:graphicFrameLocks xmlns:a="http://schemas.openxmlformats.org/drawingml/2006/main" noChangeAspect="1"/>
+            </wp:cNvGraphicFramePr>
+            <a:graphic xmlns:a="http://schemas.openxmlformats.org/drawingml/2006/main">
+              <a:graphicData uri="http://schemas.openxmlformats.org/drawingml/2006/picture">
+                <pic:pic xmlns:pic="http://schemas.openxmlformats.org/drawingml/2006/picture">
+                  <pic:nvPicPr>
+                    <pic:cNvPr id="1842758259" name="Рисунок 1" descr="Изображение выглядит как текст, снимок экрана, электроника, схема&#10;&#10;Автоматически созданное описание"/>
+                    <pic:cNvPicPr/>
+                  </pic:nvPicPr>
+                  <pic:blipFill>
+                    <a:blip r:embed="rId15"/>
+                    <a:stretch>
+                      <a:fillRect/>
+                    </a:stretch>
+                  </pic:blipFill>
+                  <pic:spPr>
+                    <a:xfrm>
+                      <a:off x="0" y="0"/>
+                      <a:ext cx="5940425" cy="4406900"/>
+                    </a:xfrm>
+                    <a:prstGeom prst="rect">
+                      <a:avLst/>
+                    </a:prstGeom>
+                  </pic:spPr>
+                </pic:pic>
+              </a:graphicData>
+            </a:graphic>
+          </wp:inline>
+        </w:drawing>
+      </w:r>
+    </w:p>
+    <w:p>
+      <w:pPr>
+        <w:pStyle w:val="ac"/>
+        <w:rPr>
+          <w:rFonts w:ascii="Times New Roman" w:hAnsi="Times New Roman" w:cs="Times New Roman"/>
+          <w:sz w:val="28"/>
+          <w:szCs w:val="28"/>
+        </w:rPr>
+      </w:pPr>
+      <w:r>
+        <w:t xml:space="preserve">Рис. </w:t>
+      </w:r>
+      <w:fldSimple w:instr=" SEQ Рис. \* ARABIC ">
+        <w:r>
+          <w:rPr>
+            <w:noProof/>
+          </w:rPr>
+          <w:t>8</w:t>
+        </w:r>
+      </w:fldSimple>
+    </w:p>
+    <w:p>
+      <w:pPr>
+        <w:rPr>
+          <w:rFonts w:ascii="Times New Roman" w:hAnsi="Times New Roman" w:cs="Times New Roman"/>
+          <w:sz w:val="36"/>
+          <w:szCs w:val="36"/>
+        </w:rPr>
+      </w:pPr>
+      <w:r>
+        <w:rPr>
+          <w:rFonts w:ascii="Times New Roman" w:hAnsi="Times New Roman" w:cs="Times New Roman"/>
+          <w:sz w:val="28"/>
+          <w:szCs w:val="28"/>
+        </w:rPr>
+        <w:t xml:space="preserve">На рисунке </w:t>
+      </w:r>
+      <w:r>
+        <w:rPr>
+          <w:rFonts w:ascii="Times New Roman" w:hAnsi="Times New Roman" w:cs="Times New Roman"/>
+          <w:sz w:val="28"/>
+          <w:szCs w:val="28"/>
+        </w:rPr>
+        <w:t>8</w:t>
+      </w:r>
+      <w:r>
+        <w:rPr>
+          <w:rFonts w:ascii="Times New Roman" w:hAnsi="Times New Roman" w:cs="Times New Roman"/>
+          <w:sz w:val="28"/>
+          <w:szCs w:val="28"/>
+        </w:rPr>
+        <w:t xml:space="preserve">. используется метод RZ для передачи сообщения </w:t>
+      </w:r>
+      <w:r>
+        <w:rPr>
+          <w:rFonts w:ascii="Times New Roman" w:hAnsi="Times New Roman" w:cs="Times New Roman"/>
+          <w:sz w:val="28"/>
+          <w:szCs w:val="28"/>
+        </w:rPr>
+        <w:t>с использованием скремблирования.</w:t>
+      </w:r>
+      <w:r>
+        <w:rPr>
+          <w:rFonts w:ascii="Times New Roman" w:hAnsi="Times New Roman" w:cs="Times New Roman"/>
+          <w:sz w:val="28"/>
+          <w:szCs w:val="28"/>
+        </w:rPr>
+        <w:t xml:space="preserve"> Канал передачи является идеальным</w:t>
+      </w:r>
+      <w:r>
+        <w:rPr>
+          <w:rFonts w:ascii="Times New Roman" w:hAnsi="Times New Roman" w:cs="Times New Roman"/>
+          <w:sz w:val="28"/>
+          <w:szCs w:val="28"/>
+        </w:rPr>
+        <w:t xml:space="preserve"> - н</w:t>
+      </w:r>
+      <w:r>
+        <w:rPr>
+          <w:rFonts w:ascii="Times New Roman" w:hAnsi="Times New Roman" w:cs="Times New Roman"/>
+          <w:sz w:val="28"/>
+          <w:szCs w:val="28"/>
+        </w:rPr>
+        <w:t>а приемнике выставлены по нулям значения уровня шума, рассинхронизации приемника и передатчика и граничного напряжения</w:t>
+      </w:r>
+      <w:r>
+        <w:rPr>
+          <w:rFonts w:ascii="Times New Roman" w:hAnsi="Times New Roman" w:cs="Times New Roman"/>
+          <w:sz w:val="28"/>
+          <w:szCs w:val="28"/>
+        </w:rPr>
+        <w:t xml:space="preserve">. </w:t>
+      </w:r>
+      <w:r>
+        <w:rPr>
+          <w:rFonts w:ascii="Times New Roman" w:hAnsi="Times New Roman" w:cs="Times New Roman"/>
+          <w:sz w:val="28"/>
+          <w:szCs w:val="28"/>
+        </w:rPr>
+        <w:t>За 100</w:t>
+      </w:r>
+      <w:r>
+        <w:rPr>
+          <w:rFonts w:ascii="Times New Roman" w:hAnsi="Times New Roman" w:cs="Times New Roman"/>
+          <w:sz w:val="28"/>
+          <w:szCs w:val="28"/>
+        </w:rPr>
+        <w:t xml:space="preserve"> тысяч</w:t>
+      </w:r>
+      <w:r>
+        <w:rPr>
+          <w:rFonts w:ascii="Times New Roman" w:hAnsi="Times New Roman" w:cs="Times New Roman"/>
+          <w:sz w:val="28"/>
+          <w:szCs w:val="28"/>
+        </w:rPr>
+        <w:t xml:space="preserve"> бит сигнал ни разу не был считан с ошибками, соответственно можно утверждать, что данное сообщение с вероятностью, стремящейся к 100, при значениях минимальной гармоники = </w:t>
+      </w:r>
+      <w:r>
+        <w:rPr>
+          <w:rFonts w:ascii="Times New Roman" w:hAnsi="Times New Roman" w:cs="Times New Roman"/>
+          <w:sz w:val="28"/>
+          <w:szCs w:val="28"/>
+        </w:rPr>
+        <w:t>1.9</w:t>
+      </w:r>
+      <w:r>
+        <w:rPr>
+          <w:rFonts w:ascii="Times New Roman" w:hAnsi="Times New Roman" w:cs="Times New Roman"/>
+          <w:sz w:val="28"/>
+          <w:szCs w:val="28"/>
+        </w:rPr>
+        <w:t xml:space="preserve"> МГц, максимальной гармоники = </w:t>
+      </w:r>
+      <w:r>
+        <w:rPr>
+          <w:rFonts w:ascii="Times New Roman" w:hAnsi="Times New Roman" w:cs="Times New Roman"/>
+          <w:sz w:val="28"/>
+          <w:szCs w:val="28"/>
+        </w:rPr>
+        <w:t>8</w:t>
+      </w:r>
+      <w:r>
+        <w:rPr>
+          <w:rFonts w:ascii="Times New Roman" w:hAnsi="Times New Roman" w:cs="Times New Roman"/>
+          <w:sz w:val="28"/>
+          <w:szCs w:val="28"/>
+        </w:rPr>
+        <w:t>.</w:t>
+      </w:r>
+      <w:r>
+        <w:rPr>
+          <w:rFonts w:ascii="Times New Roman" w:hAnsi="Times New Roman" w:cs="Times New Roman"/>
+          <w:sz w:val="28"/>
+          <w:szCs w:val="28"/>
+        </w:rPr>
+        <w:t>1</w:t>
+      </w:r>
+      <w:r>
+        <w:rPr>
+          <w:rFonts w:ascii="Times New Roman" w:hAnsi="Times New Roman" w:cs="Times New Roman"/>
+          <w:sz w:val="28"/>
+          <w:szCs w:val="28"/>
+        </w:rPr>
+        <w:t xml:space="preserve"> МГц может быть считано без ошибок. </w:t>
+      </w:r>
+      <w:r>
+        <w:rPr>
+          <w:rFonts w:ascii="Times New Roman" w:hAnsi="Times New Roman" w:cs="Times New Roman"/>
+          <w:sz w:val="28"/>
+          <w:szCs w:val="28"/>
+        </w:rPr>
+        <w:t>Полоса пропускания равна</w:t>
+      </w:r>
+      <w:r>
+        <w:rPr>
+          <w:rFonts w:ascii="Times New Roman" w:hAnsi="Times New Roman" w:cs="Times New Roman"/>
+          <w:sz w:val="28"/>
+          <w:szCs w:val="28"/>
+        </w:rPr>
+        <w:t xml:space="preserve"> </w:t>
+      </w:r>
+      <w:r>
+        <w:rPr>
+          <w:rFonts w:ascii="Times New Roman" w:hAnsi="Times New Roman" w:cs="Times New Roman"/>
+          <w:sz w:val="28"/>
+          <w:szCs w:val="28"/>
+        </w:rPr>
+        <w:t>6</w:t>
+      </w:r>
+      <w:r>
+        <w:rPr>
+          <w:rFonts w:ascii="Times New Roman" w:hAnsi="Times New Roman" w:cs="Times New Roman"/>
+          <w:sz w:val="28"/>
+          <w:szCs w:val="28"/>
+        </w:rPr>
+        <w:t>.</w:t>
+      </w:r>
+      <w:r>
+        <w:rPr>
+          <w:rFonts w:ascii="Times New Roman" w:hAnsi="Times New Roman" w:cs="Times New Roman"/>
+          <w:sz w:val="28"/>
+          <w:szCs w:val="28"/>
+        </w:rPr>
+        <w:t>2</w:t>
+      </w:r>
+      <w:r>
+        <w:rPr>
+          <w:rFonts w:ascii="Times New Roman" w:hAnsi="Times New Roman" w:cs="Times New Roman"/>
+          <w:sz w:val="28"/>
+          <w:szCs w:val="28"/>
+        </w:rPr>
+        <w:t xml:space="preserve"> МГц</w:t>
+      </w:r>
+      <w:r>
+        <w:rPr>
+          <w:rFonts w:ascii="Times New Roman" w:hAnsi="Times New Roman" w:cs="Times New Roman"/>
+          <w:sz w:val="28"/>
+          <w:szCs w:val="28"/>
+        </w:rPr>
+        <w:t>, такая же, как и без логического кодирования</w:t>
+      </w:r>
+      <w:r>
+        <w:rPr>
+          <w:rFonts w:ascii="Times New Roman" w:hAnsi="Times New Roman" w:cs="Times New Roman"/>
+          <w:sz w:val="28"/>
+          <w:szCs w:val="28"/>
+        </w:rPr>
+        <w:t xml:space="preserve">. </w:t>
+      </w:r>
+      <w:r>
+        <w:rPr>
+          <w:rFonts w:ascii="Times New Roman" w:hAnsi="Times New Roman" w:cs="Times New Roman"/>
+          <w:sz w:val="28"/>
+          <w:szCs w:val="28"/>
+        </w:rPr>
+        <w:t xml:space="preserve">Также можем видеть, что постоянная составляющая отсутствует. </w:t>
+      </w:r>
+      <w:r>
+        <w:rPr>
+          <w:rFonts w:ascii="Times New Roman" w:hAnsi="Times New Roman" w:cs="Times New Roman"/>
+          <w:sz w:val="28"/>
+          <w:szCs w:val="28"/>
+        </w:rPr>
+        <w:t xml:space="preserve">Полоса пропускания </w:t>
+      </w:r>
+      <w:r>
+        <w:rPr>
+          <w:rFonts w:ascii="Times New Roman" w:hAnsi="Times New Roman" w:cs="Times New Roman"/>
+          <w:sz w:val="28"/>
+          <w:szCs w:val="28"/>
+        </w:rPr>
+        <w:t>стал</w:t>
+      </w:r>
+      <w:r>
+        <w:rPr>
+          <w:rFonts w:ascii="Times New Roman" w:hAnsi="Times New Roman" w:cs="Times New Roman"/>
+          <w:sz w:val="28"/>
+          <w:szCs w:val="28"/>
+        </w:rPr>
+        <w:t>а</w:t>
+      </w:r>
+      <w:r>
+        <w:rPr>
+          <w:rFonts w:ascii="Times New Roman" w:hAnsi="Times New Roman" w:cs="Times New Roman"/>
+          <w:sz w:val="28"/>
+          <w:szCs w:val="28"/>
+        </w:rPr>
+        <w:t xml:space="preserve"> более узк</w:t>
+      </w:r>
+      <w:r>
+        <w:rPr>
+          <w:rFonts w:ascii="Times New Roman" w:hAnsi="Times New Roman" w:cs="Times New Roman"/>
+          <w:sz w:val="28"/>
+          <w:szCs w:val="28"/>
+        </w:rPr>
+        <w:t>ой</w:t>
+      </w:r>
+      <w:r>
+        <w:rPr>
+          <w:rFonts w:ascii="Times New Roman" w:hAnsi="Times New Roman" w:cs="Times New Roman"/>
+          <w:sz w:val="28"/>
+          <w:szCs w:val="28"/>
+        </w:rPr>
+        <w:t>, в отличие от избыточного кодирования.</w:t>
+      </w:r>
+    </w:p>
+    <w:p>
+      <w:pPr>
+        <w:rPr>
+          <w:rFonts w:ascii="Times New Roman" w:hAnsi="Times New Roman" w:cs="Times New Roman"/>
+          <w:sz w:val="28"/>
+          <w:szCs w:val="28"/>
+        </w:rPr>
+      </w:pPr>
+    </w:p>
+    <w:p>
+      <w:pPr>
+        <w:keepNext/>
+      </w:pPr>
+      <w:r>
+        <w:rPr>
+          <w:noProof/>
+        </w:rPr>
+        <w:lastRenderedPageBreak/>
+        <w:drawing>
+          <wp:inline distT="0" distB="0" distL="0" distR="0" wp14:anchorId="783A2CE3" wp14:editId="2C07D26F">
+            <wp:extent cx="5940425" cy="4464685"/>
+            <wp:effectExtent l="0" t="0" r="3175" b="0"/>
+            <wp:docPr id="790660174" name="Рисунок 1" descr="Изображение выглядит как текст, электроника, снимок экрана, схема&#10;&#10;Автоматически созданное описание"/>
+            <wp:cNvGraphicFramePr>
+              <a:graphicFrameLocks xmlns:a="http://schemas.openxmlformats.org/drawingml/2006/main" noChangeAspect="1"/>
+            </wp:cNvGraphicFramePr>
+            <a:graphic xmlns:a="http://schemas.openxmlformats.org/drawingml/2006/main">
+              <a:graphicData uri="http://schemas.openxmlformats.org/drawingml/2006/picture">
+                <pic:pic xmlns:pic="http://schemas.openxmlformats.org/drawingml/2006/picture">
+                  <pic:nvPicPr>
+                    <pic:cNvPr id="790660174" name="Рисунок 1" descr="Изображение выглядит как текст, электроника, снимок экрана, схема&#10;&#10;Автоматически созданное описание"/>
+                    <pic:cNvPicPr/>
+                  </pic:nvPicPr>
+                  <pic:blipFill>
+                    <a:blip r:embed="rId16"/>
+                    <a:stretch>
+                      <a:fillRect/>
+                    </a:stretch>
+                  </pic:blipFill>
+                  <pic:spPr>
+                    <a:xfrm>
+                      <a:off x="0" y="0"/>
+                      <a:ext cx="5940425" cy="4464685"/>
+                    </a:xfrm>
+                    <a:prstGeom prst="rect">
+                      <a:avLst/>
+                    </a:prstGeom>
+                  </pic:spPr>
+                </pic:pic>
+              </a:graphicData>
+            </a:graphic>
+          </wp:inline>
+        </w:drawing>
+      </w:r>
+    </w:p>
+    <w:p>
+      <w:pPr>
+        <w:pStyle w:val="ac"/>
+        <w:rPr>
+          <w:rFonts w:ascii="Times New Roman" w:hAnsi="Times New Roman" w:cs="Times New Roman"/>
+          <w:sz w:val="28"/>
+          <w:szCs w:val="28"/>
+        </w:rPr>
+      </w:pPr>
+      <w:r>
+        <w:t xml:space="preserve">Рис. </w:t>
+      </w:r>
+      <w:fldSimple w:instr=" SEQ Рис. \* ARABIC ">
+        <w:r>
+          <w:rPr>
+            <w:noProof/>
+          </w:rPr>
+          <w:t>9</w:t>
+        </w:r>
+      </w:fldSimple>
+    </w:p>
+    <w:p>
+      <w:pPr>
+        <w:rPr>
+          <w:rFonts w:ascii="Times New Roman" w:hAnsi="Times New Roman" w:cs="Times New Roman"/>
+          <w:sz w:val="28"/>
+          <w:szCs w:val="28"/>
+        </w:rPr>
+      </w:pPr>
+      <w:r>
+        <w:rPr>
+          <w:rFonts w:ascii="Times New Roman" w:hAnsi="Times New Roman" w:cs="Times New Roman"/>
+          <w:sz w:val="28"/>
+          <w:szCs w:val="28"/>
+        </w:rPr>
+        <w:t xml:space="preserve">На рисунке </w:t>
+      </w:r>
+      <w:r>
+        <w:rPr>
+          <w:rFonts w:ascii="Times New Roman" w:hAnsi="Times New Roman" w:cs="Times New Roman"/>
+          <w:sz w:val="28"/>
+          <w:szCs w:val="28"/>
+        </w:rPr>
+        <w:t>9</w:t>
+      </w:r>
+      <w:r>
+        <w:rPr>
+          <w:rFonts w:ascii="Times New Roman" w:hAnsi="Times New Roman" w:cs="Times New Roman"/>
+          <w:sz w:val="28"/>
+          <w:szCs w:val="28"/>
+        </w:rPr>
+        <w:t xml:space="preserve">. используется метод </w:t>
       </w:r>
       <w:r>
         <w:rPr>
@@ -3785,7 +4749,79 @@
           <w:szCs w:val="28"/>
           <w:lang w:val="en-US"/>
         </w:rPr>
-        <w:t>B</w:t>
+        <w:t>M</w:t>
+      </w:r>
+      <w:r>
+        <w:rPr>
+          <w:rFonts w:ascii="Times New Roman" w:hAnsi="Times New Roman" w:cs="Times New Roman"/>
+          <w:sz w:val="28"/>
+          <w:szCs w:val="28"/>
+        </w:rPr>
+        <w:t>2</w:t>
+      </w:r>
+      <w:r>
+        <w:rPr>
+          <w:rFonts w:ascii="Times New Roman" w:hAnsi="Times New Roman" w:cs="Times New Roman"/>
+          <w:sz w:val="28"/>
+          <w:szCs w:val="28"/>
+        </w:rPr>
+        <w:t xml:space="preserve"> для передачи сообщения </w:t>
+      </w:r>
+      <w:r>
+        <w:rPr>
+          <w:rFonts w:ascii="Times New Roman" w:hAnsi="Times New Roman" w:cs="Times New Roman"/>
+          <w:sz w:val="28"/>
+          <w:szCs w:val="28"/>
+        </w:rPr>
+        <w:t>с использованием избыточного кодирования</w:t>
+      </w:r>
+      <w:r>
+        <w:rPr>
+          <w:rFonts w:ascii="Times New Roman" w:hAnsi="Times New Roman" w:cs="Times New Roman"/>
+          <w:sz w:val="28"/>
+          <w:szCs w:val="28"/>
+        </w:rPr>
+        <w:t>. Канал передачи является идеальным</w:t>
+      </w:r>
+      <w:r>
+        <w:rPr>
+          <w:rFonts w:ascii="Times New Roman" w:hAnsi="Times New Roman" w:cs="Times New Roman"/>
+          <w:sz w:val="28"/>
+          <w:szCs w:val="28"/>
+        </w:rPr>
+        <w:t>, потому что н</w:t>
+      </w:r>
+      <w:r>
+        <w:rPr>
+          <w:rFonts w:ascii="Times New Roman" w:hAnsi="Times New Roman" w:cs="Times New Roman"/>
+          <w:sz w:val="28"/>
+          <w:szCs w:val="28"/>
+        </w:rPr>
+        <w:t>а приемнике выставлены по нулям значения уровня шума, рассинхронизации приемника и передатчика и граничного напряжения</w:t>
+      </w:r>
+      <w:r>
+        <w:rPr>
+          <w:rFonts w:ascii="Times New Roman" w:hAnsi="Times New Roman" w:cs="Times New Roman"/>
+          <w:sz w:val="28"/>
+          <w:szCs w:val="28"/>
+        </w:rPr>
+        <w:t>. Частота</w:t>
+      </w:r>
+      <w:r>
+        <w:rPr>
+          <w:rFonts w:ascii="Times New Roman" w:hAnsi="Times New Roman" w:cs="Times New Roman"/>
+          <w:sz w:val="28"/>
+          <w:szCs w:val="28"/>
+        </w:rPr>
+        <w:t xml:space="preserve"> минимальной гармоники — </w:t>
+      </w:r>
+      <w:r>
+        <w:rPr>
+          <w:rFonts w:ascii="Times New Roman" w:hAnsi="Times New Roman" w:cs="Times New Roman"/>
+          <w:sz w:val="28"/>
+          <w:szCs w:val="28"/>
+        </w:rPr>
+        <w:t>3</w:t>
       </w:r>
       <w:r>
         <w:rPr>
@@ -3795,15 +4831,150 @@
         </w:rPr>
         <w:t>.</w:t>
       </w:r>
-    </w:p>
-    <w:p>
-      <w:pPr>
-        <w:rPr>
-          <w:rFonts w:ascii="Times New Roman" w:hAnsi="Times New Roman" w:cs="Times New Roman"/>
-          <w:sz w:val="28"/>
-          <w:szCs w:val="28"/>
-        </w:rPr>
-      </w:pPr>
+      <w:r>
+        <w:rPr>
+          <w:rFonts w:ascii="Times New Roman" w:hAnsi="Times New Roman" w:cs="Times New Roman"/>
+          <w:sz w:val="28"/>
+          <w:szCs w:val="28"/>
+        </w:rPr>
+        <w:t>8</w:t>
+      </w:r>
+      <w:r>
+        <w:rPr>
+          <w:rFonts w:ascii="Times New Roman" w:hAnsi="Times New Roman" w:cs="Times New Roman"/>
+          <w:sz w:val="28"/>
+          <w:szCs w:val="28"/>
+        </w:rPr>
+        <w:t xml:space="preserve"> МГц, максимальной гармоники 8.</w:t>
+      </w:r>
+      <w:r>
+        <w:rPr>
+          <w:rFonts w:ascii="Times New Roman" w:hAnsi="Times New Roman" w:cs="Times New Roman"/>
+          <w:sz w:val="28"/>
+          <w:szCs w:val="28"/>
+        </w:rPr>
+        <w:t>1</w:t>
+      </w:r>
+      <w:r>
+        <w:rPr>
+          <w:rFonts w:ascii="Times New Roman" w:hAnsi="Times New Roman" w:cs="Times New Roman"/>
+          <w:sz w:val="28"/>
+          <w:szCs w:val="28"/>
+        </w:rPr>
+        <w:t xml:space="preserve"> МГц. Полоса пропускания сигнала — </w:t>
+      </w:r>
+      <w:r>
+        <w:rPr>
+          <w:rFonts w:ascii="Times New Roman" w:hAnsi="Times New Roman" w:cs="Times New Roman"/>
+          <w:sz w:val="28"/>
+          <w:szCs w:val="28"/>
+        </w:rPr>
+        <w:t>4</w:t>
+      </w:r>
+      <w:r>
+        <w:rPr>
+          <w:rFonts w:ascii="Times New Roman" w:hAnsi="Times New Roman" w:cs="Times New Roman"/>
+          <w:sz w:val="28"/>
+          <w:szCs w:val="28"/>
+        </w:rPr>
+        <w:t>.</w:t>
+      </w:r>
+      <w:r>
+        <w:rPr>
+          <w:rFonts w:ascii="Times New Roman" w:hAnsi="Times New Roman" w:cs="Times New Roman"/>
+          <w:sz w:val="28"/>
+          <w:szCs w:val="28"/>
+        </w:rPr>
+        <w:t>3</w:t>
+      </w:r>
+      <w:r>
+        <w:rPr>
+          <w:rFonts w:ascii="Times New Roman" w:hAnsi="Times New Roman" w:cs="Times New Roman"/>
+          <w:sz w:val="28"/>
+          <w:szCs w:val="28"/>
+        </w:rPr>
+        <w:t xml:space="preserve"> МГц. </w:t>
+      </w:r>
+      <w:r>
+        <w:rPr>
+          <w:rFonts w:ascii="Times New Roman" w:hAnsi="Times New Roman" w:cs="Times New Roman"/>
+          <w:sz w:val="28"/>
+          <w:szCs w:val="28"/>
+        </w:rPr>
+        <w:t xml:space="preserve">Постоянная составляющая </w:t>
+      </w:r>
+      <w:r>
+        <w:rPr>
+          <w:rFonts w:ascii="Times New Roman" w:hAnsi="Times New Roman" w:cs="Times New Roman"/>
+          <w:sz w:val="28"/>
+          <w:szCs w:val="28"/>
+        </w:rPr>
+        <w:t xml:space="preserve">также </w:t>
+      </w:r>
+      <w:r>
+        <w:rPr>
+          <w:rFonts w:ascii="Times New Roman" w:hAnsi="Times New Roman" w:cs="Times New Roman"/>
+          <w:sz w:val="28"/>
+          <w:szCs w:val="28"/>
+        </w:rPr>
+        <w:t>отсутствует.</w:t>
+      </w:r>
+      <w:r>
+        <w:rPr>
+          <w:rFonts w:ascii="Times New Roman" w:hAnsi="Times New Roman" w:cs="Times New Roman"/>
+          <w:sz w:val="28"/>
+          <w:szCs w:val="28"/>
+        </w:rPr>
+        <w:t xml:space="preserve"> </w:t>
+      </w:r>
+      <w:r>
+        <w:rPr>
+          <w:rFonts w:ascii="Times New Roman" w:hAnsi="Times New Roman" w:cs="Times New Roman"/>
+          <w:sz w:val="28"/>
+          <w:szCs w:val="28"/>
+        </w:rPr>
+        <w:t xml:space="preserve">Полоса пропускания </w:t>
+      </w:r>
+      <w:r>
+        <w:rPr>
+          <w:rFonts w:ascii="Times New Roman" w:hAnsi="Times New Roman" w:cs="Times New Roman"/>
+          <w:sz w:val="28"/>
+          <w:szCs w:val="28"/>
+        </w:rPr>
+        <w:t>стал</w:t>
+      </w:r>
+      <w:r>
+        <w:rPr>
+          <w:rFonts w:ascii="Times New Roman" w:hAnsi="Times New Roman" w:cs="Times New Roman"/>
+          <w:sz w:val="28"/>
+          <w:szCs w:val="28"/>
+        </w:rPr>
+        <w:t>а</w:t>
+      </w:r>
+      <w:r>
+        <w:rPr>
+          <w:rFonts w:ascii="Times New Roman" w:hAnsi="Times New Roman" w:cs="Times New Roman"/>
+          <w:sz w:val="28"/>
+          <w:szCs w:val="28"/>
+        </w:rPr>
+        <w:t xml:space="preserve"> шире</w:t>
+      </w:r>
+      <w:r>
+        <w:rPr>
+          <w:rFonts w:ascii="Times New Roman" w:hAnsi="Times New Roman" w:cs="Times New Roman"/>
+          <w:sz w:val="28"/>
+          <w:szCs w:val="28"/>
+        </w:rPr>
+        <w:t>, в отличие от метода избыточного кодирования</w:t>
+      </w:r>
+      <w:r>
+        <w:rPr>
+          <w:rFonts w:ascii="Times New Roman" w:hAnsi="Times New Roman" w:cs="Times New Roman"/>
+          <w:sz w:val="28"/>
+          <w:szCs w:val="28"/>
+        </w:rPr>
+        <w:t>.</w:t>
+      </w:r>
     </w:p>
     <w:p>
       <w:pPr>
@@ -3844,23 +5015,87 @@
           <w:sz w:val="28"/>
           <w:szCs w:val="28"/>
         </w:rPr>
-        <w:t xml:space="preserve">В нем </w:t>
-      </w:r>
-      <w:r>
-        <w:rPr>
-          <w:rFonts w:ascii="Times New Roman" w:hAnsi="Times New Roman" w:cs="Times New Roman"/>
-          <w:sz w:val="28"/>
-          <w:szCs w:val="28"/>
-        </w:rPr>
-        <w:t>ч</w:t>
-      </w:r>
-      <w:r>
-        <w:rPr>
-          <w:rFonts w:ascii="Times New Roman" w:hAnsi="Times New Roman" w:cs="Times New Roman"/>
-          <w:sz w:val="28"/>
-          <w:szCs w:val="28"/>
-        </w:rPr>
-        <w:t xml:space="preserve">астота минимальной гармоники — </w:t>
+        <w:t>В нем</w:t>
+      </w:r>
+      <w:r>
+        <w:rPr>
+          <w:rFonts w:ascii="Times New Roman" w:hAnsi="Times New Roman" w:cs="Times New Roman"/>
+          <w:sz w:val="28"/>
+          <w:szCs w:val="28"/>
+        </w:rPr>
+        <w:t xml:space="preserve"> есть небольшая постоянная составляющая, но при этом</w:t>
+      </w:r>
+      <w:r>
+        <w:rPr>
+          <w:rFonts w:ascii="Times New Roman" w:hAnsi="Times New Roman" w:cs="Times New Roman"/>
+          <w:sz w:val="28"/>
+          <w:szCs w:val="28"/>
+        </w:rPr>
+        <w:t xml:space="preserve"> ч</w:t>
+      </w:r>
+      <w:r>
+        <w:rPr>
+          <w:rFonts w:ascii="Times New Roman" w:hAnsi="Times New Roman" w:cs="Times New Roman"/>
+          <w:sz w:val="28"/>
+          <w:szCs w:val="28"/>
+        </w:rPr>
+        <w:t xml:space="preserve">астота </w:t>
+      </w:r>
+      <w:r>
+        <w:rPr>
+          <w:rFonts w:ascii="Times New Roman" w:hAnsi="Times New Roman" w:cs="Times New Roman"/>
+          <w:sz w:val="28"/>
+          <w:szCs w:val="28"/>
+        </w:rPr>
+        <w:t xml:space="preserve">минимальной гармоники — </w:t>
+      </w:r>
+      <w:r>
+        <w:rPr>
+          <w:rFonts w:ascii="Times New Roman" w:hAnsi="Times New Roman" w:cs="Times New Roman"/>
+          <w:sz w:val="28"/>
+          <w:szCs w:val="28"/>
+        </w:rPr>
+        <w:t>0</w:t>
+      </w:r>
+      <w:r>
+        <w:rPr>
+          <w:rFonts w:ascii="Times New Roman" w:hAnsi="Times New Roman" w:cs="Times New Roman"/>
+          <w:sz w:val="28"/>
+          <w:szCs w:val="28"/>
+        </w:rPr>
+        <w:t>.</w:t>
+      </w:r>
+      <w:r>
+        <w:rPr>
+          <w:rFonts w:ascii="Times New Roman" w:hAnsi="Times New Roman" w:cs="Times New Roman"/>
+          <w:sz w:val="28"/>
+          <w:szCs w:val="28"/>
+        </w:rPr>
+        <w:t>9</w:t>
+      </w:r>
+      <w:r>
+        <w:rPr>
+          <w:rFonts w:ascii="Times New Roman" w:hAnsi="Times New Roman" w:cs="Times New Roman"/>
+          <w:sz w:val="28"/>
+          <w:szCs w:val="28"/>
+        </w:rPr>
+        <w:t xml:space="preserve"> МГц, максимальной — </w:t>
+      </w:r>
+      <w:r>
+        <w:rPr>
+          <w:rFonts w:ascii="Times New Roman" w:hAnsi="Times New Roman" w:cs="Times New Roman"/>
+          <w:sz w:val="28"/>
+          <w:szCs w:val="28"/>
+        </w:rPr>
+        <w:t>4</w:t>
+      </w:r>
+      <w:r>
+        <w:rPr>
+          <w:rFonts w:ascii="Times New Roman" w:hAnsi="Times New Roman" w:cs="Times New Roman"/>
+          <w:sz w:val="28"/>
+          <w:szCs w:val="28"/>
+        </w:rPr>
+        <w:t>.</w:t>
       </w:r>
       <w:r>
         <w:rPr>
@@ -3876,6 +5111,38 @@
           <w:sz w:val="28"/>
           <w:szCs w:val="28"/>
         </w:rPr>
+        <w:t xml:space="preserve"> МГц. </w:t>
+      </w:r>
+      <w:r>
+        <w:rPr>
+          <w:rFonts w:ascii="Times New Roman" w:hAnsi="Times New Roman" w:cs="Times New Roman"/>
+          <w:sz w:val="28"/>
+          <w:szCs w:val="28"/>
+        </w:rPr>
+        <w:t>Полоса пропускания равна</w:t>
+      </w:r>
+      <w:r>
+        <w:rPr>
+          <w:rFonts w:ascii="Times New Roman" w:hAnsi="Times New Roman" w:cs="Times New Roman"/>
+          <w:sz w:val="28"/>
+          <w:szCs w:val="28"/>
+        </w:rPr>
+        <w:t xml:space="preserve"> </w:t>
+      </w:r>
+      <w:r>
+        <w:rPr>
+          <w:rFonts w:ascii="Times New Roman" w:hAnsi="Times New Roman" w:cs="Times New Roman"/>
+          <w:sz w:val="28"/>
+          <w:szCs w:val="28"/>
+        </w:rPr>
+        <w:t>3</w:t>
+      </w:r>
+      <w:r>
+        <w:rPr>
+          <w:rFonts w:ascii="Times New Roman" w:hAnsi="Times New Roman" w:cs="Times New Roman"/>
+          <w:sz w:val="28"/>
+          <w:szCs w:val="28"/>
+        </w:rPr>
         <w:t>.</w:t>
       </w:r>
       <w:r>
@@ -3884,54 +5151,6 @@
           <w:sz w:val="28"/>
           <w:szCs w:val="28"/>
         </w:rPr>
-        <w:t>3</w:t>
-      </w:r>
-      <w:r>
-        <w:rPr>
-          <w:rFonts w:ascii="Times New Roman" w:hAnsi="Times New Roman" w:cs="Times New Roman"/>
-          <w:sz w:val="28"/>
-          <w:szCs w:val="28"/>
-        </w:rPr>
-        <w:t xml:space="preserve"> МГц, максимальной — </w:t>
-      </w:r>
-      <w:r>
-        <w:rPr>
-          <w:rFonts w:ascii="Times New Roman" w:hAnsi="Times New Roman" w:cs="Times New Roman"/>
-          <w:sz w:val="28"/>
-          <w:szCs w:val="28"/>
-        </w:rPr>
-        <w:t>3</w:t>
-      </w:r>
-      <w:r>
-        <w:rPr>
-          <w:rFonts w:ascii="Times New Roman" w:hAnsi="Times New Roman" w:cs="Times New Roman"/>
-          <w:sz w:val="28"/>
-          <w:szCs w:val="28"/>
-        </w:rPr>
-        <w:t>.</w:t>
-      </w:r>
-      <w:r>
-        <w:rPr>
-          <w:rFonts w:ascii="Times New Roman" w:hAnsi="Times New Roman" w:cs="Times New Roman"/>
-          <w:sz w:val="28"/>
-          <w:szCs w:val="28"/>
-        </w:rPr>
-        <w:t>5</w:t>
-      </w:r>
-      <w:r>
-        <w:rPr>
-          <w:rFonts w:ascii="Times New Roman" w:hAnsi="Times New Roman" w:cs="Times New Roman"/>
-          <w:sz w:val="28"/>
-          <w:szCs w:val="28"/>
-        </w:rPr>
-        <w:t xml:space="preserve"> МГц. Спектр равен </w:t>
-      </w:r>
-      <w:r>
-        <w:rPr>
-          <w:rFonts w:ascii="Times New Roman" w:hAnsi="Times New Roman" w:cs="Times New Roman"/>
-          <w:sz w:val="28"/>
-          <w:szCs w:val="28"/>
-        </w:rPr>
         <w:t>2</w:t>
       </w:r>
       <w:r>
@@ -3940,22 +5159,6 @@
           <w:sz w:val="28"/>
           <w:szCs w:val="28"/>
         </w:rPr>
-        <w:t>.</w:t>
-      </w:r>
-      <w:r>
-        <w:rPr>
-          <w:rFonts w:ascii="Times New Roman" w:hAnsi="Times New Roman" w:cs="Times New Roman"/>
-          <w:sz w:val="28"/>
-          <w:szCs w:val="28"/>
-        </w:rPr>
-        <w:t>2</w:t>
-      </w:r>
-      <w:r>
-        <w:rPr>
-          <w:rFonts w:ascii="Times New Roman" w:hAnsi="Times New Roman" w:cs="Times New Roman"/>
-          <w:sz w:val="28"/>
-          <w:szCs w:val="28"/>
-        </w:rPr>
         <w:t xml:space="preserve"> МГц.</w:t>
       </w:r>
     </w:p>
@@ -4003,516 +5206,24 @@
           <w:szCs w:val="28"/>
         </w:rPr>
       </w:pPr>
-      <w:r>
-        <w:rPr>
-          <w:rFonts w:ascii="Times New Roman" w:hAnsi="Times New Roman" w:cs="Times New Roman"/>
-          <w:sz w:val="28"/>
-          <w:szCs w:val="28"/>
-        </w:rPr>
-        <w:lastRenderedPageBreak/>
-        <w:t xml:space="preserve">Проанализируем как меняется полоса пропускания идеального канала для каждого метода физического кодирования при использовании </w:t>
-      </w:r>
-      <w:r>
-        <w:rPr>
-          <w:rFonts w:ascii="Times New Roman" w:hAnsi="Times New Roman" w:cs="Times New Roman"/>
-          <w:sz w:val="28"/>
-          <w:szCs w:val="28"/>
-        </w:rPr>
-        <w:t>скремблирования</w:t>
-      </w:r>
-      <w:r>
-        <w:rPr>
-          <w:rFonts w:ascii="Times New Roman" w:hAnsi="Times New Roman" w:cs="Times New Roman"/>
-          <w:sz w:val="28"/>
-          <w:szCs w:val="28"/>
-        </w:rPr>
-        <w:t>.</w:t>
-      </w:r>
-    </w:p>
-    <w:p>
-      <w:pPr>
-        <w:rPr>
-          <w:rFonts w:ascii="Times New Roman" w:hAnsi="Times New Roman" w:cs="Times New Roman"/>
-          <w:sz w:val="28"/>
-          <w:szCs w:val="28"/>
-        </w:rPr>
-      </w:pPr>
-    </w:p>
-    <w:p>
-      <w:pPr>
-        <w:rPr>
-          <w:rFonts w:ascii="Times New Roman" w:hAnsi="Times New Roman" w:cs="Times New Roman"/>
-          <w:sz w:val="28"/>
-          <w:szCs w:val="28"/>
-        </w:rPr>
-      </w:pPr>
-    </w:p>
-    <w:p>
-      <w:pPr>
-        <w:rPr>
-          <w:rFonts w:ascii="Times New Roman" w:hAnsi="Times New Roman" w:cs="Times New Roman"/>
-          <w:sz w:val="28"/>
-          <w:szCs w:val="28"/>
-        </w:rPr>
-      </w:pPr>
-    </w:p>
-    <w:p>
-      <w:pPr>
-        <w:rPr>
-          <w:rFonts w:ascii="Times New Roman" w:hAnsi="Times New Roman" w:cs="Times New Roman"/>
-          <w:sz w:val="28"/>
-          <w:szCs w:val="28"/>
-        </w:rPr>
-      </w:pPr>
-    </w:p>
-    <w:p>
-      <w:pPr>
-        <w:rPr>
-          <w:rFonts w:ascii="Times New Roman" w:hAnsi="Times New Roman" w:cs="Times New Roman"/>
-          <w:sz w:val="28"/>
-          <w:szCs w:val="28"/>
-        </w:rPr>
-      </w:pPr>
-    </w:p>
-    <w:p>
-      <w:pPr>
-        <w:rPr>
-          <w:rFonts w:ascii="Times New Roman" w:hAnsi="Times New Roman" w:cs="Times New Roman"/>
-          <w:sz w:val="28"/>
-          <w:szCs w:val="28"/>
-        </w:rPr>
-      </w:pPr>
-    </w:p>
-    <w:p>
-      <w:pPr>
-        <w:rPr>
-          <w:rFonts w:ascii="Times New Roman" w:hAnsi="Times New Roman" w:cs="Times New Roman"/>
-          <w:sz w:val="28"/>
-          <w:szCs w:val="28"/>
-        </w:rPr>
-      </w:pPr>
-    </w:p>
-    <w:p>
-      <w:pPr>
-        <w:rPr>
-          <w:rFonts w:ascii="Times New Roman" w:hAnsi="Times New Roman" w:cs="Times New Roman"/>
-          <w:sz w:val="28"/>
-          <w:szCs w:val="28"/>
-        </w:rPr>
-      </w:pPr>
-    </w:p>
-    <w:p>
-      <w:pPr>
-        <w:rPr>
-          <w:rFonts w:ascii="Times New Roman" w:hAnsi="Times New Roman" w:cs="Times New Roman"/>
-          <w:sz w:val="28"/>
-          <w:szCs w:val="28"/>
-        </w:rPr>
-      </w:pPr>
-    </w:p>
-    <w:p>
-      <w:pPr>
-        <w:rPr>
-          <w:rFonts w:ascii="Times New Roman" w:hAnsi="Times New Roman" w:cs="Times New Roman"/>
-          <w:sz w:val="28"/>
-          <w:szCs w:val="28"/>
-        </w:rPr>
-      </w:pPr>
-    </w:p>
-    <w:p>
-      <w:pPr>
-        <w:rPr>
-          <w:rFonts w:ascii="Times New Roman" w:hAnsi="Times New Roman" w:cs="Times New Roman"/>
-          <w:sz w:val="28"/>
-          <w:szCs w:val="28"/>
-        </w:rPr>
-      </w:pPr>
-    </w:p>
-    <w:p>
-      <w:pPr>
-        <w:rPr>
-          <w:rFonts w:ascii="Times New Roman" w:hAnsi="Times New Roman" w:cs="Times New Roman"/>
-          <w:sz w:val="28"/>
-          <w:szCs w:val="28"/>
-        </w:rPr>
-      </w:pPr>
-    </w:p>
-    <w:p>
-      <w:pPr>
-        <w:rPr>
-          <w:rFonts w:ascii="Times New Roman" w:hAnsi="Times New Roman" w:cs="Times New Roman"/>
-          <w:sz w:val="28"/>
-          <w:szCs w:val="28"/>
-        </w:rPr>
-      </w:pPr>
-      <w:r>
-        <w:rPr>
-          <w:rFonts w:ascii="Times New Roman" w:hAnsi="Times New Roman" w:cs="Times New Roman"/>
-          <w:sz w:val="28"/>
-          <w:szCs w:val="28"/>
-        </w:rPr>
-        <w:t xml:space="preserve"> </w:t>
-      </w:r>
-    </w:p>
-    <w:p>
-      <w:pPr>
-        <w:rPr>
-          <w:rFonts w:ascii="Times New Roman" w:hAnsi="Times New Roman" w:cs="Times New Roman"/>
-          <w:sz w:val="28"/>
-          <w:szCs w:val="28"/>
-        </w:rPr>
-      </w:pPr>
-    </w:p>
-    <w:p>
-      <w:pPr>
-        <w:rPr>
-          <w:rFonts w:ascii="Times New Roman" w:hAnsi="Times New Roman" w:cs="Times New Roman"/>
-          <w:sz w:val="28"/>
-          <w:szCs w:val="28"/>
-        </w:rPr>
-      </w:pPr>
-    </w:p>
-    <w:p>
-      <w:pPr>
-        <w:rPr>
-          <w:rFonts w:ascii="Times New Roman" w:hAnsi="Times New Roman" w:cs="Times New Roman"/>
-          <w:sz w:val="28"/>
-          <w:szCs w:val="28"/>
-        </w:rPr>
-      </w:pPr>
-    </w:p>
-    <w:p>
-      <w:pPr>
-        <w:rPr>
-          <w:rFonts w:ascii="Times New Roman" w:hAnsi="Times New Roman" w:cs="Times New Roman"/>
-          <w:sz w:val="28"/>
-          <w:szCs w:val="28"/>
-        </w:rPr>
-      </w:pPr>
-    </w:p>
-    <w:p>
-      <w:pPr>
-        <w:rPr>
-          <w:rFonts w:ascii="Times New Roman" w:hAnsi="Times New Roman" w:cs="Times New Roman"/>
-          <w:sz w:val="28"/>
-          <w:szCs w:val="28"/>
-        </w:rPr>
-      </w:pPr>
-    </w:p>
-    <w:p>
-      <w:pPr>
-        <w:rPr>
-          <w:rFonts w:ascii="Times New Roman" w:hAnsi="Times New Roman" w:cs="Times New Roman"/>
-          <w:sz w:val="28"/>
-          <w:szCs w:val="28"/>
-        </w:rPr>
-      </w:pPr>
-    </w:p>
-    <w:p>
-      <w:pPr>
-        <w:rPr>
-          <w:rFonts w:ascii="Times New Roman" w:hAnsi="Times New Roman" w:cs="Times New Roman"/>
-          <w:sz w:val="28"/>
-          <w:szCs w:val="28"/>
-        </w:rPr>
-      </w:pPr>
-    </w:p>
-    <w:p>
-      <w:pPr>
-        <w:rPr>
-          <w:rFonts w:ascii="Times New Roman" w:hAnsi="Times New Roman" w:cs="Times New Roman"/>
-          <w:sz w:val="28"/>
-          <w:szCs w:val="28"/>
-        </w:rPr>
-      </w:pPr>
-    </w:p>
-    <w:p>
-      <w:pPr>
-        <w:rPr>
-          <w:rFonts w:ascii="Times New Roman" w:hAnsi="Times New Roman" w:cs="Times New Roman"/>
-          <w:sz w:val="28"/>
-          <w:szCs w:val="28"/>
-        </w:rPr>
-      </w:pPr>
-    </w:p>
-    <w:p>
-      <w:pPr>
-        <w:rPr>
-          <w:rFonts w:ascii="Times New Roman" w:hAnsi="Times New Roman" w:cs="Times New Roman"/>
-          <w:sz w:val="28"/>
-          <w:szCs w:val="28"/>
-        </w:rPr>
-      </w:pPr>
-    </w:p>
-    <w:p>
-      <w:pPr>
-        <w:rPr>
-          <w:rFonts w:ascii="Times New Roman" w:hAnsi="Times New Roman" w:cs="Times New Roman"/>
-          <w:sz w:val="28"/>
-          <w:szCs w:val="28"/>
-        </w:rPr>
-      </w:pPr>
-    </w:p>
-    <w:p>
-      <w:pPr>
-        <w:rPr>
-          <w:rFonts w:ascii="Times New Roman" w:hAnsi="Times New Roman" w:cs="Times New Roman"/>
-          <w:sz w:val="28"/>
-          <w:szCs w:val="28"/>
-        </w:rPr>
-      </w:pPr>
-    </w:p>
-    <w:p>
-      <w:pPr>
-        <w:rPr>
-          <w:rFonts w:ascii="Times New Roman" w:hAnsi="Times New Roman" w:cs="Times New Roman"/>
-          <w:sz w:val="28"/>
-          <w:szCs w:val="28"/>
-        </w:rPr>
-      </w:pPr>
-    </w:p>
-    <w:p>
-      <w:pPr>
-        <w:rPr>
-          <w:rFonts w:ascii="Times New Roman" w:hAnsi="Times New Roman" w:cs="Times New Roman"/>
-          <w:sz w:val="28"/>
-          <w:szCs w:val="28"/>
-        </w:rPr>
-      </w:pPr>
-    </w:p>
-    <w:p>
-      <w:pPr>
-        <w:rPr>
-          <w:rFonts w:ascii="Times New Roman" w:hAnsi="Times New Roman" w:cs="Times New Roman"/>
-          <w:sz w:val="28"/>
-          <w:szCs w:val="28"/>
-        </w:rPr>
-      </w:pPr>
-    </w:p>
-    <w:p>
-      <w:pPr>
-        <w:rPr>
-          <w:rFonts w:ascii="Times New Roman" w:hAnsi="Times New Roman" w:cs="Times New Roman"/>
-          <w:sz w:val="28"/>
-          <w:szCs w:val="28"/>
-        </w:rPr>
-      </w:pPr>
-    </w:p>
-    <w:p>
-      <w:pPr>
-        <w:rPr>
-          <w:rFonts w:ascii="Times New Roman" w:hAnsi="Times New Roman" w:cs="Times New Roman"/>
-          <w:sz w:val="28"/>
-          <w:szCs w:val="28"/>
-        </w:rPr>
-      </w:pPr>
-    </w:p>
-    <w:p>
-      <w:pPr>
-        <w:rPr>
-          <w:rFonts w:ascii="Times New Roman" w:hAnsi="Times New Roman" w:cs="Times New Roman"/>
-          <w:sz w:val="28"/>
-          <w:szCs w:val="28"/>
-        </w:rPr>
-      </w:pPr>
-    </w:p>
-    <w:p>
-      <w:pPr>
-        <w:rPr>
-          <w:rFonts w:ascii="Times New Roman" w:hAnsi="Times New Roman" w:cs="Times New Roman"/>
-          <w:sz w:val="28"/>
-          <w:szCs w:val="28"/>
-        </w:rPr>
-      </w:pPr>
-    </w:p>
-    <w:p>
-      <w:pPr>
-        <w:rPr>
-          <w:rFonts w:ascii="Times New Roman" w:hAnsi="Times New Roman" w:cs="Times New Roman"/>
-          <w:sz w:val="28"/>
-          <w:szCs w:val="28"/>
-        </w:rPr>
-      </w:pPr>
-    </w:p>
-    <w:p>
-      <w:pPr>
-        <w:rPr>
-          <w:rFonts w:ascii="Times New Roman" w:hAnsi="Times New Roman" w:cs="Times New Roman"/>
-          <w:sz w:val="28"/>
-          <w:szCs w:val="28"/>
-        </w:rPr>
-      </w:pPr>
-    </w:p>
-    <w:p>
-      <w:pPr>
-        <w:rPr>
-          <w:rFonts w:ascii="Times New Roman" w:hAnsi="Times New Roman" w:cs="Times New Roman"/>
-          <w:sz w:val="28"/>
-          <w:szCs w:val="28"/>
-        </w:rPr>
-      </w:pPr>
-    </w:p>
-    <w:p>
-      <w:pPr>
-        <w:rPr>
-          <w:rFonts w:ascii="Times New Roman" w:hAnsi="Times New Roman" w:cs="Times New Roman"/>
-          <w:sz w:val="28"/>
-          <w:szCs w:val="28"/>
-        </w:rPr>
-      </w:pPr>
-    </w:p>
-    <w:p>
-      <w:pPr>
-        <w:rPr>
-          <w:rFonts w:ascii="Times New Roman" w:hAnsi="Times New Roman" w:cs="Times New Roman"/>
-          <w:sz w:val="28"/>
-          <w:szCs w:val="28"/>
-        </w:rPr>
-      </w:pPr>
-    </w:p>
-    <w:p>
-      <w:pPr>
-        <w:rPr>
-          <w:rFonts w:ascii="Times New Roman" w:hAnsi="Times New Roman" w:cs="Times New Roman"/>
-          <w:sz w:val="28"/>
-          <w:szCs w:val="28"/>
-        </w:rPr>
-      </w:pPr>
-    </w:p>
-    <w:p>
-      <w:pPr>
-        <w:rPr>
-          <w:rFonts w:ascii="Times New Roman" w:hAnsi="Times New Roman" w:cs="Times New Roman"/>
-          <w:sz w:val="28"/>
-          <w:szCs w:val="28"/>
-        </w:rPr>
-      </w:pPr>
-    </w:p>
-    <w:p>
-      <w:pPr>
-        <w:rPr>
-          <w:rFonts w:ascii="Times New Roman" w:hAnsi="Times New Roman" w:cs="Times New Roman"/>
-          <w:sz w:val="28"/>
-          <w:szCs w:val="28"/>
-        </w:rPr>
-      </w:pPr>
-    </w:p>
-    <w:p>
-      <w:pPr>
-        <w:rPr>
-          <w:rFonts w:ascii="Times New Roman" w:hAnsi="Times New Roman" w:cs="Times New Roman"/>
-          <w:sz w:val="28"/>
-          <w:szCs w:val="28"/>
-        </w:rPr>
-      </w:pPr>
-    </w:p>
-    <w:p>
-      <w:pPr>
-        <w:rPr>
-          <w:rFonts w:ascii="Times New Roman" w:hAnsi="Times New Roman" w:cs="Times New Roman"/>
-          <w:sz w:val="28"/>
-          <w:szCs w:val="28"/>
-        </w:rPr>
-      </w:pPr>
-    </w:p>
-    <w:p>
-      <w:pPr>
-        <w:rPr>
-          <w:rFonts w:ascii="Times New Roman" w:hAnsi="Times New Roman" w:cs="Times New Roman"/>
-          <w:sz w:val="28"/>
-          <w:szCs w:val="28"/>
-        </w:rPr>
-      </w:pPr>
-    </w:p>
-    <w:p>
-      <w:pPr>
-        <w:rPr>
-          <w:rFonts w:ascii="Times New Roman" w:hAnsi="Times New Roman" w:cs="Times New Roman"/>
-          <w:sz w:val="28"/>
-          <w:szCs w:val="28"/>
-        </w:rPr>
-      </w:pPr>
-    </w:p>
-    <w:p>
-      <w:pPr>
-        <w:rPr>
-          <w:rFonts w:ascii="Times New Roman" w:hAnsi="Times New Roman" w:cs="Times New Roman"/>
-          <w:sz w:val="28"/>
-          <w:szCs w:val="28"/>
-        </w:rPr>
-      </w:pPr>
-    </w:p>
-    <w:p>
-      <w:pPr>
-        <w:rPr>
-          <w:rFonts w:ascii="Times New Roman" w:hAnsi="Times New Roman" w:cs="Times New Roman"/>
-          <w:sz w:val="28"/>
-          <w:szCs w:val="28"/>
-        </w:rPr>
-      </w:pPr>
-    </w:p>
-    <w:p>
-      <w:pPr>
-        <w:rPr>
-          <w:rFonts w:ascii="Times New Roman" w:hAnsi="Times New Roman" w:cs="Times New Roman"/>
-          <w:sz w:val="28"/>
-          <w:szCs w:val="28"/>
-        </w:rPr>
-      </w:pPr>
-    </w:p>
-    <w:p>
-      <w:pPr>
-        <w:rPr>
-          <w:rFonts w:ascii="Times New Roman" w:hAnsi="Times New Roman" w:cs="Times New Roman"/>
-          <w:sz w:val="28"/>
-          <w:szCs w:val="28"/>
-        </w:rPr>
-      </w:pPr>
-    </w:p>
-    <w:p>
-      <w:pPr>
-        <w:rPr>
-          <w:rFonts w:ascii="Times New Roman" w:hAnsi="Times New Roman" w:cs="Times New Roman"/>
-          <w:sz w:val="28"/>
-          <w:szCs w:val="28"/>
-        </w:rPr>
-      </w:pPr>
-    </w:p>
-    <w:p>
-      <w:pPr>
-        <w:rPr>
-          <w:rFonts w:ascii="Times New Roman" w:hAnsi="Times New Roman" w:cs="Times New Roman"/>
-          <w:sz w:val="28"/>
-          <w:szCs w:val="28"/>
-        </w:rPr>
-      </w:pPr>
-    </w:p>
-    <w:p>
-      <w:pPr>
-        <w:rPr>
-          <w:rFonts w:ascii="Times New Roman" w:hAnsi="Times New Roman" w:cs="Times New Roman"/>
-          <w:sz w:val="28"/>
-          <w:szCs w:val="28"/>
-        </w:rPr>
-      </w:pPr>
-    </w:p>
-    <w:p>
-      <w:pPr>
-        <w:rPr>
-          <w:rFonts w:ascii="Times New Roman" w:hAnsi="Times New Roman" w:cs="Times New Roman"/>
-          <w:sz w:val="28"/>
-          <w:szCs w:val="28"/>
-        </w:rPr>
-      </w:pPr>
-    </w:p>
-    <w:p>
-      <w:pPr>
-        <w:rPr>
-          <w:rFonts w:ascii="Times New Roman" w:hAnsi="Times New Roman" w:cs="Times New Roman"/>
-          <w:sz w:val="28"/>
-          <w:szCs w:val="28"/>
-        </w:rPr>
-      </w:pPr>
+    </w:p>
+    <w:p>
+      <w:pPr>
+        <w:jc w:val="center"/>
+        <w:rPr>
+          <w:rFonts w:ascii="Times New Roman" w:hAnsi="Times New Roman" w:cs="Times New Roman"/>
+          <w:sz w:val="36"/>
+          <w:szCs w:val="36"/>
+        </w:rPr>
+      </w:pPr>
+      <w:r>
+        <w:rPr>
+          <w:rFonts w:ascii="Times New Roman" w:hAnsi="Times New Roman" w:cs="Times New Roman"/>
+          <w:sz w:val="28"/>
+          <w:szCs w:val="28"/>
+        </w:rPr>
+        <w:t>Этап 3. Определение максимально допустимых уровней шумов, рассинхронизации и затухания</w:t>
+      </w:r>
     </w:p>
     <w:p>
       <w:pPr>
@@ -4580,7 +5291,6 @@
               <w:rPr>
                 <w:sz w:val="24"/>
               </w:rPr>
-              <w:lastRenderedPageBreak/>
               <w:t>Шестнадцатеричный</w:t>
             </w:r>
             <w:r>
@@ -4846,14 +5556,12 @@
                 <w:sz w:val="24"/>
               </w:rPr>
             </w:pPr>
-            <w:proofErr w:type="spellStart"/>
             <w:r>
               <w:rPr>
                 <w:sz w:val="24"/>
               </w:rPr>
               <w:t>Scramb</w:t>
             </w:r>
-            <w:proofErr w:type="spellEnd"/>
           </w:p>
         </w:tc>
       </w:tr>
@@ -4881,6 +5589,7 @@
               <w:rPr>
                 <w:b/>
                 <w:sz w:val="31"/>
+                <w:lang w:val="ru-RU"/>
               </w:rPr>
             </w:pPr>
           </w:p>
@@ -5163,8 +5872,16 @@
               <w:ind w:left="14"/>
               <w:rPr>
                 <w:sz w:val="24"/>
-              </w:rPr>
-            </w:pPr>
+                <w:lang w:val="ru-RU"/>
+              </w:rPr>
+            </w:pPr>
+            <w:r>
+              <w:rPr>
+                <w:sz w:val="24"/>
+                <w:lang w:val="ru-RU"/>
+              </w:rPr>
+              <w:t>6</w:t>
+            </w:r>
           </w:p>
         </w:tc>
       </w:tr>
@@ -5378,8 +6095,16 @@
               <w:ind w:left="200" w:right="186"/>
               <w:rPr>
                 <w:sz w:val="24"/>
-              </w:rPr>
-            </w:pPr>
+                <w:lang w:val="ru-RU"/>
+              </w:rPr>
+            </w:pPr>
+            <w:r>
+              <w:rPr>
+                <w:sz w:val="24"/>
+                <w:lang w:val="ru-RU"/>
+              </w:rPr>
+              <w:t>26</w:t>
+            </w:r>
           </w:p>
         </w:tc>
       </w:tr>
@@ -5625,8 +6350,18 @@
               <w:ind w:left="200" w:right="186"/>
               <w:rPr>
                 <w:sz w:val="24"/>
-              </w:rPr>
-            </w:pPr>
+                <w:szCs w:val="24"/>
+                <w:lang w:val="ru-RU"/>
+              </w:rPr>
+            </w:pPr>
+            <w:r>
+              <w:rPr>
+                <w:sz w:val="24"/>
+                <w:szCs w:val="24"/>
+                <w:lang w:val="ru-RU"/>
+              </w:rPr>
+              <w:t>0.9</w:t>
+            </w:r>
           </w:p>
         </w:tc>
       </w:tr>
@@ -5833,8 +6568,16 @@
               <w:ind w:left="200" w:right="186"/>
               <w:rPr>
                 <w:sz w:val="24"/>
-              </w:rPr>
-            </w:pPr>
+                <w:lang w:val="ru-RU"/>
+              </w:rPr>
+            </w:pPr>
+            <w:r>
+              <w:rPr>
+                <w:sz w:val="24"/>
+                <w:lang w:val="ru-RU"/>
+              </w:rPr>
+              <w:t>4.1</w:t>
+            </w:r>
           </w:p>
         </w:tc>
       </w:tr>
@@ -6043,8 +6786,16 @@
               <w:ind w:left="200" w:right="186"/>
               <w:rPr>
                 <w:sz w:val="24"/>
-              </w:rPr>
-            </w:pPr>
+                <w:lang w:val="ru-RU"/>
+              </w:rPr>
+            </w:pPr>
+            <w:r>
+              <w:rPr>
+                <w:sz w:val="24"/>
+                <w:lang w:val="ru-RU"/>
+              </w:rPr>
+              <w:t>3.2</w:t>
+            </w:r>
           </w:p>
         </w:tc>
       </w:tr>
@@ -6708,6 +7459,7 @@
               <w:ind w:left="239" w:right="223"/>
               <w:rPr>
                 <w:sz w:val="24"/>
+                <w:lang w:val="ru-RU"/>
               </w:rPr>
             </w:pPr>
           </w:p>
@@ -6729,6 +7481,7 @@
               <w:ind w:right="234"/>
               <w:rPr>
                 <w:sz w:val="24"/>
+                <w:lang w:val="ru-RU"/>
               </w:rPr>
             </w:pPr>
           </w:p>
@@ -6750,6 +7503,7 @@
               <w:ind w:right="234"/>
               <w:rPr>
                 <w:sz w:val="24"/>
+                <w:lang w:val="ru-RU"/>
               </w:rPr>
             </w:pPr>
           </w:p>
@@ -6771,6 +7525,7 @@
               <w:ind w:left="207" w:right="193"/>
               <w:rPr>
                 <w:sz w:val="24"/>
+                <w:lang w:val="ru-RU"/>
               </w:rPr>
             </w:pPr>
           </w:p>
@@ -6792,6 +7547,7 @@
               <w:ind w:left="200" w:right="186"/>
               <w:rPr>
                 <w:sz w:val="24"/>
+                <w:lang w:val="ru-RU"/>
               </w:rPr>
             </w:pPr>
           </w:p>
@@ -6862,19 +7618,11 @@
                 <w:sz w:val="24"/>
               </w:rPr>
             </w:pPr>
-            <w:proofErr w:type="spellStart"/>
-            <w:r>
-              <w:rPr>
-                <w:sz w:val="24"/>
-              </w:rPr>
-              <w:t>ср</w:t>
-            </w:r>
-            <w:proofErr w:type="spellEnd"/>
-            <w:r>
-              <w:rPr>
-                <w:sz w:val="24"/>
-              </w:rPr>
-              <w:t>.</w:t>
+            <w:r>
+              <w:rPr>
+                <w:sz w:val="24"/>
+              </w:rPr>
+              <w:t>ср.</w:t>
             </w:r>
           </w:p>
         </w:tc>
@@ -6965,19 +7713,11 @@
                 <w:sz w:val="24"/>
               </w:rPr>
             </w:pPr>
-            <w:proofErr w:type="spellStart"/>
-            <w:r>
-              <w:rPr>
-                <w:sz w:val="24"/>
-              </w:rPr>
-              <w:t>ср</w:t>
-            </w:r>
-            <w:proofErr w:type="spellEnd"/>
-            <w:r>
-              <w:rPr>
-                <w:sz w:val="24"/>
-              </w:rPr>
-              <w:t>.</w:t>
+            <w:r>
+              <w:rPr>
+                <w:sz w:val="24"/>
+              </w:rPr>
+              <w:t>ср.</w:t>
             </w:r>
           </w:p>
         </w:tc>
@@ -7081,19 +7821,11 @@
                 <w:sz w:val="24"/>
               </w:rPr>
             </w:pPr>
-            <w:proofErr w:type="spellStart"/>
-            <w:r>
-              <w:rPr>
-                <w:sz w:val="24"/>
-              </w:rPr>
-              <w:t>ср</w:t>
-            </w:r>
-            <w:proofErr w:type="spellEnd"/>
-            <w:r>
-              <w:rPr>
-                <w:sz w:val="24"/>
-              </w:rPr>
-              <w:t>.</w:t>
+            <w:r>
+              <w:rPr>
+                <w:sz w:val="24"/>
+              </w:rPr>
+              <w:t>ср.</w:t>
             </w:r>
           </w:p>
         </w:tc>
@@ -8069,6 +8801,7 @@
               <w:ind w:left="239" w:right="223"/>
               <w:rPr>
                 <w:sz w:val="24"/>
+                <w:lang w:val="ru-RU"/>
               </w:rPr>
             </w:pPr>
           </w:p>
@@ -8090,6 +8823,7 @@
               <w:ind w:right="234"/>
               <w:rPr>
                 <w:sz w:val="24"/>
+                <w:lang w:val="ru-RU"/>
               </w:rPr>
             </w:pPr>
           </w:p>
@@ -8111,6 +8845,7 @@
               <w:ind w:right="234"/>
               <w:rPr>
                 <w:sz w:val="24"/>
+                <w:lang w:val="ru-RU"/>
               </w:rPr>
             </w:pPr>
           </w:p>
@@ -8132,6 +8867,7 @@
               <w:ind w:left="207" w:right="193"/>
               <w:rPr>
                 <w:sz w:val="24"/>
+                <w:lang w:val="ru-RU"/>
               </w:rPr>
             </w:pPr>
           </w:p>
@@ -8153,6 +8889,7 @@
               <w:ind w:left="200" w:right="186"/>
               <w:rPr>
                 <w:sz w:val="24"/>
+                <w:lang w:val="ru-RU"/>
               </w:rPr>
             </w:pPr>
           </w:p>
@@ -8209,7 +8946,7 @@
       </w:pPr>
     </w:p>
     <w:sectPr>
-      <w:footerReference w:type="default" r:id="rId14"/>
+      <w:footerReference w:type="default" r:id="rId17"/>
       <w:pgSz w:w="11906" w:h="16838"/>
       <w:pgMar w:top="1134" w:right="850" w:bottom="1134" w:left="1701" w:header="708" w:footer="708" w:gutter="0"/>
       <w:cols w:space="708"/>
@@ -9051,7 +9788,7 @@
   <w:style w:type="paragraph" w:default="1" w:styleId="a">
     <w:name w:val="Normal"/>
     <w:qFormat/>
-    <w:rsid w:val="004C6516"/>
+    <w:rsid w:val="0012777F"/>
   </w:style>
   <w:style w:type="paragraph" w:styleId="1">
     <w:name w:val="heading 1"/>
